--- a/ekAgni/Ekaagni Kaandam Tamil corrections.docx
+++ b/ekAgni/Ekaagni Kaandam Tamil corrections.docx
@@ -36,6 +36,7 @@
         <w:t xml:space="preserve"> </w:t>
       </w:r>
       <w:proofErr w:type="spellStart"/>
+      <w:proofErr w:type="gramStart"/>
       <w:r>
         <w:rPr>
           <w:b/>
@@ -44,7 +45,27 @@
           <w:szCs w:val="32"/>
           <w:u w:val="single"/>
         </w:rPr>
-        <w:t>kaadam</w:t>
+        <w:t>kaa</w:t>
+      </w:r>
+      <w:r>
+        <w:rPr>
+          <w:b/>
+          <w:bCs/>
+          <w:sz w:val="32"/>
+          <w:szCs w:val="32"/>
+          <w:u w:val="single"/>
+        </w:rPr>
+        <w:t>ND</w:t>
+      </w:r>
+      <w:r>
+        <w:rPr>
+          <w:b/>
+          <w:bCs/>
+          <w:sz w:val="32"/>
+          <w:szCs w:val="32"/>
+          <w:u w:val="single"/>
+        </w:rPr>
+        <w:t>am</w:t>
       </w:r>
       <w:proofErr w:type="spellEnd"/>
       <w:r>
@@ -65,7 +86,18 @@
           <w:szCs w:val="32"/>
           <w:u w:val="single"/>
         </w:rPr>
-        <w:t xml:space="preserve"> – </w:t>
+        <w:t xml:space="preserve"> –</w:t>
+      </w:r>
+      <w:proofErr w:type="gramEnd"/>
+      <w:r>
+        <w:rPr>
+          <w:b/>
+          <w:bCs/>
+          <w:sz w:val="32"/>
+          <w:szCs w:val="32"/>
+          <w:u w:val="single"/>
+        </w:rPr>
+        <w:t xml:space="preserve"> </w:t>
       </w:r>
       <w:r>
         <w:rPr>
@@ -113,10 +145,9 @@
           <w:bCs/>
           <w:sz w:val="32"/>
           <w:szCs w:val="32"/>
-          <w:highlight w:val="red"/>
           <w:u w:val="single"/>
         </w:rPr>
-        <w:t>??????</w:t>
+        <w:t>May 31, 2021</w:t>
       </w:r>
     </w:p>
     <w:p>
@@ -136,7 +167,27 @@
           <w:sz w:val="32"/>
           <w:szCs w:val="32"/>
         </w:rPr>
-        <w:t>(ignore those which are already incorporated in your book’s version and date)</w:t>
+        <w:t>(</w:t>
+      </w:r>
+      <w:proofErr w:type="gramStart"/>
+      <w:r>
+        <w:rPr>
+          <w:b/>
+          <w:bCs/>
+          <w:sz w:val="32"/>
+          <w:szCs w:val="32"/>
+        </w:rPr>
+        <w:t>ignore</w:t>
+      </w:r>
+      <w:proofErr w:type="gramEnd"/>
+      <w:r>
+        <w:rPr>
+          <w:b/>
+          <w:bCs/>
+          <w:sz w:val="32"/>
+          <w:szCs w:val="32"/>
+        </w:rPr>
+        <w:t xml:space="preserve"> those which are already incorporated in your book’s version and date)</w:t>
       </w:r>
     </w:p>
     <w:tbl>
@@ -170,14 +221,16 @@
               <w:rPr>
                 <w:b/>
                 <w:bCs/>
-                <w:szCs w:val="24"/>
+                <w:sz w:val="32"/>
+                <w:szCs w:val="32"/>
               </w:rPr>
             </w:pPr>
             <w:r>
               <w:rPr>
                 <w:b/>
                 <w:bCs/>
-                <w:szCs w:val="24"/>
+                <w:sz w:val="32"/>
+                <w:szCs w:val="32"/>
               </w:rPr>
               <w:t>Section, Paragraph</w:t>
             </w:r>
@@ -189,14 +242,16 @@
               <w:rPr>
                 <w:b/>
                 <w:bCs/>
-                <w:szCs w:val="24"/>
+                <w:sz w:val="32"/>
+                <w:szCs w:val="32"/>
               </w:rPr>
             </w:pPr>
             <w:r>
               <w:rPr>
                 <w:b/>
                 <w:bCs/>
-                <w:szCs w:val="24"/>
+                <w:sz w:val="32"/>
+                <w:szCs w:val="32"/>
               </w:rPr>
               <w:t>Reference</w:t>
             </w:r>
@@ -368,122 +423,134 @@
             </w:pPr>
             <w:r>
               <w:rPr>
-                <w:rFonts w:ascii="BRH Devanagari Extra" w:hAnsi="BRH Devanagari Extra" w:cs="BRH Devanagari Extra"/>
-                <w:sz w:val="40"/>
-                <w:szCs w:val="40"/>
-                <w:lang w:bidi="ml-IN"/>
-              </w:rPr>
-              <w:t>Â</w:t>
-            </w:r>
-            <w:r>
-              <w:rPr>
-                <w:rFonts w:ascii="BRH Malayalam Extra" w:hAnsi="BRH Malayalam Extra" w:cs="BRH Devanagari Extra"/>
-                <w:sz w:val="34"/>
-                <w:szCs w:val="40"/>
-                <w:lang w:bidi="ml-IN"/>
-              </w:rPr>
-              <w:t>–</w:t>
-            </w:r>
-            <w:proofErr w:type="spellStart"/>
-            <w:r>
-              <w:rPr>
-                <w:rFonts w:ascii="BRH Devanagari Extra" w:hAnsi="BRH Devanagari Extra" w:cs="BRH Devanagari Extra"/>
-                <w:sz w:val="40"/>
-                <w:szCs w:val="40"/>
-                <w:lang w:bidi="ml-IN"/>
-              </w:rPr>
-              <w:t>YqÉÇ</w:t>
-            </w:r>
-            <w:proofErr w:type="spellEnd"/>
-            <w:r>
-              <w:rPr>
-                <w:rFonts w:ascii="BRH Devanagari Extra" w:hAnsi="BRH Devanagari Extra" w:cs="BRH Devanagari Extra"/>
-                <w:sz w:val="40"/>
-                <w:szCs w:val="40"/>
-                <w:lang w:bidi="ml-IN"/>
-              </w:rPr>
-              <w:t xml:space="preserve"> </w:t>
-            </w:r>
-            <w:proofErr w:type="spellStart"/>
-            <w:r>
-              <w:rPr>
-                <w:rFonts w:ascii="BRH Devanagari Extra" w:hAnsi="BRH Devanagari Extra" w:cs="BRH Devanagari Extra"/>
-                <w:sz w:val="40"/>
-                <w:szCs w:val="40"/>
+                <w:rFonts w:ascii="Latha" w:hAnsi="Latha" w:cs="Latha"/>
+                <w:sz w:val="28"/>
+                <w:szCs w:val="28"/>
+                <w:cs/>
+                <w:lang w:bidi="ta-IN"/>
+              </w:rPr>
+              <w:t>பி</w:t>
+            </w:r>
+            <w:r>
+              <w:rPr>
+                <w:rFonts w:ascii="BRH Tamil Tab Extra" w:hAnsi="BRH Tamil Tab Extra" w:cs="Latha"/>
+                <w:b/>
+                <w:sz w:val="32"/>
+                <w:szCs w:val="28"/>
+                <w:lang w:bidi="ta-IN"/>
+              </w:rPr>
+              <w:t>…</w:t>
+            </w:r>
+            <w:r>
+              <w:rPr>
+                <w:rFonts w:ascii="Latha" w:hAnsi="Latha" w:cs="Latha"/>
+                <w:b/>
+                <w:bCs/>
+                <w:position w:val="-12"/>
+                <w:sz w:val="28"/>
+                <w:szCs w:val="28"/>
+                <w:cs/>
+                <w:lang w:bidi="ta-IN"/>
+              </w:rPr>
+              <w:t>3</w:t>
+            </w:r>
+            <w:r>
+              <w:rPr>
+                <w:rFonts w:ascii="Latha" w:hAnsi="Latha" w:cs="Latha"/>
+                <w:sz w:val="28"/>
+                <w:szCs w:val="28"/>
+                <w:cs/>
+                <w:lang w:bidi="ta-IN"/>
+              </w:rPr>
+              <w:t>ப்</w:t>
+            </w:r>
+            <w:r>
+              <w:rPr>
+                <w:rFonts w:ascii="Latha" w:hAnsi="Latha" w:cs="Latha"/>
+                <w:b/>
+                <w:bCs/>
+                <w:position w:val="-12"/>
+                <w:sz w:val="28"/>
+                <w:szCs w:val="28"/>
+                <w:cs/>
+                <w:lang w:bidi="ta-IN"/>
+              </w:rPr>
+              <w:t>4</w:t>
+            </w:r>
+            <w:r>
+              <w:rPr>
+                <w:rFonts w:ascii="Latha" w:hAnsi="Latha" w:cs="Latha"/>
+                <w:sz w:val="28"/>
+                <w:szCs w:val="28"/>
+                <w:cs/>
+                <w:lang w:bidi="ta-IN"/>
+              </w:rPr>
+              <w:t>ரன்னிஷ்க</w:t>
+            </w:r>
+            <w:r>
+              <w:rPr>
+                <w:rFonts w:ascii="BRH Tamil Tab Extra" w:hAnsi="BRH Tamil Tab Extra" w:cs="Latha"/>
+                <w:b/>
+                <w:sz w:val="36"/>
+                <w:szCs w:val="28"/>
+                <w:lang w:bidi="ta-IN"/>
+              </w:rPr>
+              <w:t>†</w:t>
+            </w:r>
+            <w:r>
+              <w:rPr>
+                <w:rFonts w:ascii="Latha" w:hAnsi="Latha" w:cs="Latha"/>
+                <w:sz w:val="28"/>
+                <w:szCs w:val="28"/>
+                <w:cs/>
+                <w:lang w:bidi="ta-IN"/>
+              </w:rPr>
+              <w:t>ஞ் ச ரு</w:t>
+            </w:r>
+            <w:r>
+              <w:rPr>
+                <w:rFonts w:ascii="BRH Tamil Tab Extra" w:hAnsi="BRH Tamil Tab Extra" w:cs="Latha"/>
+                <w:b/>
+                <w:sz w:val="32"/>
+                <w:szCs w:val="28"/>
+                <w:lang w:bidi="ta-IN"/>
+              </w:rPr>
+              <w:t>…</w:t>
+            </w:r>
+            <w:r>
+              <w:rPr>
+                <w:rFonts w:ascii="Latha" w:hAnsi="Latha" w:cs="Latha"/>
+                <w:sz w:val="28"/>
+                <w:szCs w:val="28"/>
+                <w:cs/>
+                <w:lang w:bidi="ta-IN"/>
+              </w:rPr>
+              <w:t>க்ம</w:t>
+            </w:r>
+            <w:r>
+              <w:rPr>
+                <w:rFonts w:ascii="Latha" w:hAnsi="Latha" w:cs="Latha"/>
+                <w:color w:val="FF0000"/>
+                <w:sz w:val="28"/>
+                <w:szCs w:val="28"/>
                 <w:highlight w:val="yellow"/>
-                <w:lang w:bidi="ml-IN"/>
-              </w:rPr>
-              <w:t>ecÉ</w:t>
-            </w:r>
-            <w:proofErr w:type="spellEnd"/>
-            <w:r>
-              <w:rPr>
-                <w:rFonts w:ascii="BRH Malayalam Extra" w:hAnsi="BRH Malayalam Extra" w:cs="BRH Devanagari Extra"/>
-                <w:sz w:val="34"/>
-                <w:szCs w:val="40"/>
+                <w:cs/>
+                <w:lang w:bidi="ta-IN"/>
+              </w:rPr>
+              <w:t>ஞ் ஜ்ச</w:t>
+            </w:r>
+            <w:r>
+              <w:rPr>
+                <w:rFonts w:ascii="BRH Tamil Tab Extra" w:hAnsi="BRH Tamil Tab Extra" w:cs="Latha"/>
+                <w:b/>
+                <w:color w:val="FF0000"/>
+                <w:sz w:val="32"/>
+                <w:szCs w:val="28"/>
                 <w:highlight w:val="yellow"/>
-                <w:lang w:bidi="ml-IN"/>
-              </w:rPr>
-              <w:t>–</w:t>
-            </w:r>
-            <w:r>
-              <w:rPr>
-                <w:rFonts w:ascii="BRH Devanagari Extra" w:hAnsi="BRH Devanagari Extra" w:cs="BRH Devanagari Extra"/>
-                <w:sz w:val="40"/>
-                <w:szCs w:val="40"/>
-                <w:lang w:bidi="ml-IN"/>
-              </w:rPr>
-              <w:t xml:space="preserve"> </w:t>
-            </w:r>
-            <w:proofErr w:type="spellStart"/>
-            <w:r>
-              <w:rPr>
-                <w:rFonts w:ascii="BRH Devanagari Extra" w:hAnsi="BRH Devanagari Extra" w:cs="BRH Devanagari Extra"/>
-                <w:sz w:val="40"/>
-                <w:szCs w:val="40"/>
-                <w:lang w:bidi="ml-IN"/>
-              </w:rPr>
-              <w:t>zÉÑlÉÉ</w:t>
-            </w:r>
-            <w:proofErr w:type="spellEnd"/>
-            <w:r>
-              <w:rPr>
-                <w:rFonts w:ascii="BRH Malayalam Extra" w:hAnsi="BRH Malayalam Extra" w:cs="BRH Devanagari Extra"/>
-                <w:sz w:val="34"/>
-                <w:szCs w:val="40"/>
-                <w:lang w:bidi="ml-IN"/>
-              </w:rPr>
-              <w:t>–</w:t>
-            </w:r>
-            <w:proofErr w:type="spellStart"/>
-            <w:r>
-              <w:rPr>
-                <w:rFonts w:ascii="BRH Devanagari Extra" w:hAnsi="BRH Devanagari Extra" w:cs="BRH Devanagari Extra"/>
-                <w:sz w:val="40"/>
-                <w:szCs w:val="40"/>
-                <w:lang w:bidi="ml-IN"/>
-              </w:rPr>
-              <w:t>qÉaÉë</w:t>
-            </w:r>
-            <w:r>
-              <w:rPr>
-                <w:rFonts w:ascii="BRH Devanagari Extra" w:hAnsi="BRH Devanagari Extra" w:cs="BRH Devanagari Extra"/>
-                <w:sz w:val="36"/>
-                <w:szCs w:val="40"/>
-                <w:lang w:bidi="ml-IN"/>
-              </w:rPr>
-              <w:t>óè</w:t>
-            </w:r>
-            <w:r>
-              <w:rPr>
-                <w:rFonts w:ascii="BRH Devanagari Extra" w:hAnsi="BRH Devanagari Extra" w:cs="BRH Devanagari Extra"/>
-                <w:sz w:val="40"/>
-                <w:szCs w:val="40"/>
-                <w:lang w:bidi="ml-IN"/>
-              </w:rPr>
-              <w:t>þ</w:t>
-            </w:r>
-            <w:proofErr w:type="spellEnd"/>
+                <w:lang w:bidi="ta-IN"/>
+              </w:rPr>
+              <w:t>…</w:t>
+            </w:r>
           </w:p>
         </w:tc>
         <w:tc>
@@ -501,122 +568,134 @@
             </w:pPr>
             <w:r>
               <w:rPr>
-                <w:rFonts w:ascii="BRH Devanagari Extra" w:hAnsi="BRH Devanagari Extra" w:cs="BRH Devanagari Extra"/>
-                <w:sz w:val="40"/>
-                <w:szCs w:val="40"/>
-                <w:lang w:bidi="ml-IN"/>
-              </w:rPr>
-              <w:t>Â</w:t>
-            </w:r>
-            <w:r>
-              <w:rPr>
-                <w:rFonts w:ascii="BRH Malayalam Extra" w:hAnsi="BRH Malayalam Extra" w:cs="BRH Devanagari Extra"/>
-                <w:sz w:val="34"/>
-                <w:szCs w:val="40"/>
-                <w:lang w:bidi="ml-IN"/>
-              </w:rPr>
-              <w:t>–</w:t>
-            </w:r>
-            <w:proofErr w:type="spellStart"/>
-            <w:r>
-              <w:rPr>
-                <w:rFonts w:ascii="BRH Devanagari Extra" w:hAnsi="BRH Devanagari Extra" w:cs="BRH Devanagari Extra"/>
-                <w:sz w:val="40"/>
-                <w:szCs w:val="40"/>
-                <w:lang w:bidi="ml-IN"/>
-              </w:rPr>
-              <w:t>YqÉÇ</w:t>
-            </w:r>
-            <w:proofErr w:type="spellEnd"/>
-            <w:r>
-              <w:rPr>
-                <w:rFonts w:ascii="BRH Devanagari Extra" w:hAnsi="BRH Devanagari Extra" w:cs="BRH Devanagari Extra"/>
-                <w:sz w:val="40"/>
-                <w:szCs w:val="40"/>
-                <w:lang w:bidi="ml-IN"/>
-              </w:rPr>
-              <w:t xml:space="preserve"> </w:t>
-            </w:r>
-            <w:proofErr w:type="spellStart"/>
-            <w:r>
-              <w:rPr>
-                <w:rFonts w:ascii="BRH Devanagari Extra" w:hAnsi="BRH Devanagari Extra" w:cs="BRH Devanagari Extra"/>
-                <w:sz w:val="40"/>
-                <w:szCs w:val="40"/>
+                <w:rFonts w:ascii="Latha" w:hAnsi="Latha" w:cs="Latha"/>
+                <w:sz w:val="28"/>
+                <w:szCs w:val="28"/>
+                <w:cs/>
+                <w:lang w:bidi="ta-IN"/>
+              </w:rPr>
+              <w:t>பி</w:t>
+            </w:r>
+            <w:r>
+              <w:rPr>
+                <w:rFonts w:ascii="BRH Tamil Tab Extra" w:hAnsi="BRH Tamil Tab Extra" w:cs="Latha"/>
+                <w:b/>
+                <w:sz w:val="32"/>
+                <w:szCs w:val="28"/>
+                <w:lang w:bidi="ta-IN"/>
+              </w:rPr>
+              <w:t>…</w:t>
+            </w:r>
+            <w:r>
+              <w:rPr>
+                <w:rFonts w:ascii="Latha" w:hAnsi="Latha" w:cs="Latha"/>
+                <w:b/>
+                <w:bCs/>
+                <w:position w:val="-12"/>
+                <w:sz w:val="28"/>
+                <w:szCs w:val="28"/>
+                <w:cs/>
+                <w:lang w:bidi="ta-IN"/>
+              </w:rPr>
+              <w:t>3</w:t>
+            </w:r>
+            <w:r>
+              <w:rPr>
+                <w:rFonts w:ascii="Latha" w:hAnsi="Latha" w:cs="Latha"/>
+                <w:sz w:val="28"/>
+                <w:szCs w:val="28"/>
+                <w:cs/>
+                <w:lang w:bidi="ta-IN"/>
+              </w:rPr>
+              <w:t>ப்</w:t>
+            </w:r>
+            <w:r>
+              <w:rPr>
+                <w:rFonts w:ascii="Latha" w:hAnsi="Latha" w:cs="Latha"/>
+                <w:b/>
+                <w:bCs/>
+                <w:position w:val="-12"/>
+                <w:sz w:val="28"/>
+                <w:szCs w:val="28"/>
+                <w:cs/>
+                <w:lang w:bidi="ta-IN"/>
+              </w:rPr>
+              <w:t>4</w:t>
+            </w:r>
+            <w:r>
+              <w:rPr>
+                <w:rFonts w:ascii="Latha" w:hAnsi="Latha" w:cs="Latha"/>
+                <w:sz w:val="28"/>
+                <w:szCs w:val="28"/>
+                <w:cs/>
+                <w:lang w:bidi="ta-IN"/>
+              </w:rPr>
+              <w:t>ரன்னிஷ்க</w:t>
+            </w:r>
+            <w:r>
+              <w:rPr>
+                <w:rFonts w:ascii="BRH Tamil Tab Extra" w:hAnsi="BRH Tamil Tab Extra" w:cs="Latha"/>
+                <w:b/>
+                <w:sz w:val="36"/>
+                <w:szCs w:val="28"/>
+                <w:lang w:bidi="ta-IN"/>
+              </w:rPr>
+              <w:t>†</w:t>
+            </w:r>
+            <w:r>
+              <w:rPr>
+                <w:rFonts w:ascii="Latha" w:hAnsi="Latha" w:cs="Latha"/>
+                <w:sz w:val="28"/>
+                <w:szCs w:val="28"/>
+                <w:cs/>
+                <w:lang w:bidi="ta-IN"/>
+              </w:rPr>
+              <w:t xml:space="preserve">ஞ்ச </w:t>
+            </w:r>
+            <w:r>
+              <w:rPr>
+                <w:rFonts w:ascii="Latha" w:hAnsi="Latha" w:cs="Latha"/>
+                <w:sz w:val="28"/>
+                <w:szCs w:val="28"/>
                 <w:highlight w:val="green"/>
-                <w:lang w:bidi="ml-IN"/>
-              </w:rPr>
-              <w:t>cÉ</w:t>
-            </w:r>
-            <w:proofErr w:type="spellEnd"/>
-            <w:r>
-              <w:rPr>
-                <w:rFonts w:ascii="BRH Malayalam Extra" w:hAnsi="BRH Malayalam Extra" w:cs="BRH Devanagari Extra"/>
-                <w:sz w:val="34"/>
-                <w:szCs w:val="40"/>
+                <w:cs/>
+                <w:lang w:bidi="ta-IN"/>
+              </w:rPr>
+              <w:t>ரு</w:t>
+            </w:r>
+            <w:r>
+              <w:rPr>
+                <w:rFonts w:ascii="BRH Tamil Tab Extra" w:hAnsi="BRH Tamil Tab Extra" w:cs="Latha"/>
+                <w:b/>
+                <w:sz w:val="32"/>
+                <w:szCs w:val="28"/>
                 <w:highlight w:val="green"/>
-                <w:lang w:bidi="ml-IN"/>
-              </w:rPr>
-              <w:t>–</w:t>
-            </w:r>
-            <w:r>
-              <w:rPr>
-                <w:rFonts w:ascii="BRH Devanagari Extra" w:hAnsi="BRH Devanagari Extra" w:cs="BRH Devanagari Extra"/>
-                <w:sz w:val="40"/>
-                <w:szCs w:val="40"/>
-                <w:lang w:bidi="ml-IN"/>
-              </w:rPr>
-              <w:t xml:space="preserve"> </w:t>
-            </w:r>
-            <w:proofErr w:type="spellStart"/>
-            <w:r>
-              <w:rPr>
-                <w:rFonts w:ascii="BRH Devanagari Extra" w:hAnsi="BRH Devanagari Extra" w:cs="BRH Devanagari Extra"/>
-                <w:sz w:val="40"/>
-                <w:szCs w:val="40"/>
-                <w:lang w:bidi="ml-IN"/>
-              </w:rPr>
-              <w:t>zÉÑlÉÉ</w:t>
-            </w:r>
-            <w:proofErr w:type="spellEnd"/>
-            <w:r>
-              <w:rPr>
-                <w:rFonts w:ascii="BRH Malayalam Extra" w:hAnsi="BRH Malayalam Extra" w:cs="BRH Devanagari Extra"/>
-                <w:sz w:val="34"/>
-                <w:szCs w:val="40"/>
-                <w:lang w:bidi="ml-IN"/>
-              </w:rPr>
-              <w:t>–</w:t>
-            </w:r>
-            <w:proofErr w:type="spellStart"/>
-            <w:r>
-              <w:rPr>
-                <w:rFonts w:ascii="BRH Devanagari Extra" w:hAnsi="BRH Devanagari Extra" w:cs="BRH Devanagari Extra"/>
-                <w:sz w:val="40"/>
-                <w:szCs w:val="40"/>
-                <w:lang w:bidi="ml-IN"/>
-              </w:rPr>
-              <w:t>qÉaÉë</w:t>
-            </w:r>
-            <w:r>
-              <w:rPr>
-                <w:rFonts w:ascii="BRH Devanagari Extra" w:hAnsi="BRH Devanagari Extra" w:cs="BRH Devanagari Extra"/>
-                <w:sz w:val="36"/>
-                <w:szCs w:val="40"/>
-                <w:lang w:bidi="ml-IN"/>
-              </w:rPr>
-              <w:t>óè</w:t>
-            </w:r>
-            <w:r>
-              <w:rPr>
-                <w:rFonts w:ascii="BRH Devanagari Extra" w:hAnsi="BRH Devanagari Extra" w:cs="BRH Devanagari Extra"/>
-                <w:sz w:val="40"/>
-                <w:szCs w:val="40"/>
-                <w:lang w:bidi="ml-IN"/>
-              </w:rPr>
-              <w:t>þ</w:t>
-            </w:r>
-            <w:proofErr w:type="spellEnd"/>
+                <w:lang w:bidi="ta-IN"/>
+              </w:rPr>
+              <w:t>…</w:t>
+            </w:r>
+            <w:r>
+              <w:rPr>
+                <w:rFonts w:ascii="Latha" w:hAnsi="Latha" w:cs="Latha"/>
+                <w:sz w:val="28"/>
+                <w:szCs w:val="28"/>
+                <w:highlight w:val="green"/>
+                <w:cs/>
+                <w:lang w:bidi="ta-IN"/>
+              </w:rPr>
+              <w:t>க்மஞ்ச</w:t>
+            </w:r>
+            <w:r>
+              <w:rPr>
+                <w:rFonts w:ascii="BRH Tamil Tab Extra" w:hAnsi="BRH Tamil Tab Extra" w:cs="Latha"/>
+                <w:b/>
+                <w:sz w:val="32"/>
+                <w:szCs w:val="28"/>
+                <w:highlight w:val="green"/>
+                <w:lang w:bidi="ta-IN"/>
+              </w:rPr>
+              <w:t>…</w:t>
+            </w:r>
           </w:p>
         </w:tc>
       </w:tr>
@@ -741,58 +820,113 @@
                 <w:szCs w:val="36"/>
               </w:rPr>
             </w:pPr>
-            <w:proofErr w:type="spellStart"/>
-            <w:r>
-              <w:rPr>
-                <w:rFonts w:ascii="BRH Devanagari Extra" w:hAnsi="BRH Devanagari Extra" w:cs="BRH Devanagari Extra"/>
-                <w:sz w:val="40"/>
-                <w:szCs w:val="40"/>
-                <w:lang w:bidi="ml-IN"/>
-              </w:rPr>
-              <w:t>ÅÅaÉþcNû</w:t>
-            </w:r>
-            <w:proofErr w:type="spellEnd"/>
-            <w:r>
-              <w:rPr>
-                <w:rFonts w:ascii="BRH Malayalam Extra" w:hAnsi="BRH Malayalam Extra" w:cs="BRH Devanagari Extra"/>
-                <w:sz w:val="34"/>
-                <w:szCs w:val="40"/>
-                <w:lang w:bidi="ml-IN"/>
-              </w:rPr>
-              <w:t>–</w:t>
-            </w:r>
-            <w:proofErr w:type="spellStart"/>
-            <w:r>
-              <w:rPr>
-                <w:rFonts w:ascii="BRH Devanagari Extra" w:hAnsi="BRH Devanagari Extra" w:cs="BRH Devanagari Extra"/>
-                <w:sz w:val="40"/>
-                <w:szCs w:val="40"/>
+            <w:r>
+              <w:rPr>
+                <w:rFonts w:ascii="Latha" w:hAnsi="Latha" w:cs="Latha"/>
+                <w:sz w:val="28"/>
+                <w:szCs w:val="28"/>
+                <w:cs/>
+                <w:lang w:bidi="ta-IN"/>
+              </w:rPr>
+              <w:t>த்வா</w:t>
+            </w:r>
+            <w:r>
+              <w:rPr>
+                <w:rFonts w:ascii="BRH Devanagari Extra" w:hAnsi="BRH Devanagari Extra" w:cs="Latha"/>
+                <w:b/>
+                <w:sz w:val="36"/>
+                <w:szCs w:val="28"/>
+                <w:lang w:bidi="ta-IN"/>
+              </w:rPr>
+              <w:t>ÅÅ</w:t>
+            </w:r>
+            <w:r>
+              <w:rPr>
+                <w:rFonts w:ascii="Latha" w:hAnsi="Latha" w:cs="Latha"/>
+                <w:sz w:val="28"/>
+                <w:szCs w:val="28"/>
+                <w:cs/>
+                <w:lang w:bidi="ta-IN"/>
+              </w:rPr>
+              <w:t>க</w:t>
+            </w:r>
+            <w:r>
+              <w:rPr>
+                <w:rFonts w:ascii="BRH Tamil Tab Extra" w:hAnsi="BRH Tamil Tab Extra" w:cs="Latha"/>
+                <w:b/>
+                <w:sz w:val="36"/>
+                <w:szCs w:val="28"/>
+                <w:lang w:bidi="ta-IN"/>
+              </w:rPr>
+              <w:t>†</w:t>
+            </w:r>
+            <w:r>
+              <w:rPr>
+                <w:rFonts w:ascii="Latha" w:hAnsi="Latha" w:cs="Latha"/>
+                <w:b/>
+                <w:bCs/>
+                <w:position w:val="-12"/>
+                <w:sz w:val="28"/>
+                <w:szCs w:val="28"/>
+                <w:cs/>
+                <w:lang w:bidi="ta-IN"/>
+              </w:rPr>
+              <w:t>3</w:t>
+            </w:r>
+            <w:r>
+              <w:rPr>
+                <w:rFonts w:ascii="Latha" w:hAnsi="Latha" w:cs="Latha"/>
+                <w:sz w:val="28"/>
+                <w:szCs w:val="28"/>
+                <w:cs/>
+                <w:lang w:bidi="ta-IN"/>
+              </w:rPr>
+              <w:t>ச்ச</w:t>
+            </w:r>
+            <w:r>
+              <w:rPr>
+                <w:rFonts w:ascii="BRH Tamil Tab Extra" w:hAnsi="BRH Tamil Tab Extra" w:cs="Latha"/>
+                <w:b/>
+                <w:sz w:val="32"/>
+                <w:szCs w:val="28"/>
+                <w:lang w:bidi="ta-IN"/>
+              </w:rPr>
+              <w:t>…</w:t>
+            </w:r>
+            <w:r>
+              <w:rPr>
+                <w:rFonts w:ascii="Latha" w:hAnsi="Latha" w:cs="Latha"/>
+                <w:b/>
+                <w:bCs/>
+                <w:position w:val="-12"/>
+                <w:sz w:val="28"/>
+                <w:szCs w:val="28"/>
+                <w:cs/>
+                <w:lang w:bidi="ta-IN"/>
+              </w:rPr>
+              <w:t>2</w:t>
+            </w:r>
+            <w:r>
+              <w:rPr>
+                <w:rFonts w:ascii="Latha" w:hAnsi="Latha" w:cs="Latha"/>
+                <w:sz w:val="28"/>
+                <w:szCs w:val="28"/>
                 <w:highlight w:val="yellow"/>
-                <w:lang w:bidi="ml-IN"/>
-              </w:rPr>
-              <w:t>xiuÉÇ</w:t>
-            </w:r>
-            <w:proofErr w:type="spellEnd"/>
-            <w:r>
-              <w:rPr>
-                <w:rFonts w:ascii="BRH Devanagari Extra" w:hAnsi="BRH Devanagari Extra" w:cs="BRH Devanagari Extra"/>
-                <w:sz w:val="40"/>
-                <w:szCs w:val="40"/>
-                <w:lang w:bidi="ml-IN"/>
-              </w:rPr>
-              <w:t xml:space="preserve"> </w:t>
-            </w:r>
-            <w:proofErr w:type="spellStart"/>
-            <w:r>
-              <w:rPr>
-                <w:rFonts w:ascii="BRH Devanagari Extra" w:hAnsi="BRH Devanagari Extra" w:cs="BRH Devanagari Extra"/>
-                <w:sz w:val="40"/>
-                <w:szCs w:val="40"/>
-                <w:lang w:bidi="ml-IN"/>
-              </w:rPr>
-              <w:t>iuÉÉÿ</w:t>
-            </w:r>
-            <w:proofErr w:type="spellEnd"/>
+                <w:cs/>
+                <w:lang w:bidi="ta-IN"/>
+              </w:rPr>
+              <w:t>ஸ்த்வன்</w:t>
+            </w:r>
+            <w:r>
+              <w:rPr>
+                <w:rFonts w:ascii="Latha" w:hAnsi="Latha" w:cs="Latha"/>
+                <w:sz w:val="28"/>
+                <w:szCs w:val="28"/>
+                <w:cs/>
+                <w:lang w:bidi="ta-IN"/>
+              </w:rPr>
+              <w:t xml:space="preserve"> த்வா</w:t>
+            </w:r>
           </w:p>
         </w:tc>
         <w:tc>
@@ -808,67 +942,113 @@
                 <w:szCs w:val="36"/>
               </w:rPr>
             </w:pPr>
-            <w:proofErr w:type="spellStart"/>
-            <w:r>
-              <w:rPr>
-                <w:rFonts w:ascii="BRH Devanagari Extra" w:hAnsi="BRH Devanagari Extra" w:cs="BRH Devanagari Extra"/>
-                <w:sz w:val="40"/>
-                <w:szCs w:val="40"/>
-                <w:lang w:bidi="ml-IN"/>
-              </w:rPr>
-              <w:t>ÅÅaÉþcNû</w:t>
-            </w:r>
-            <w:proofErr w:type="spellEnd"/>
-            <w:r>
-              <w:rPr>
-                <w:rFonts w:ascii="BRH Malayalam Extra" w:hAnsi="BRH Malayalam Extra" w:cs="BRH Devanagari Extra"/>
-                <w:sz w:val="34"/>
-                <w:szCs w:val="40"/>
-                <w:lang w:bidi="ml-IN"/>
-              </w:rPr>
-              <w:t>–</w:t>
-            </w:r>
-            <w:proofErr w:type="spellStart"/>
-            <w:r>
-              <w:rPr>
-                <w:rFonts w:ascii="BRH Devanagari Extra" w:hAnsi="BRH Devanagari Extra" w:cs="BRH Devanagari Extra"/>
-                <w:sz w:val="40"/>
-                <w:szCs w:val="40"/>
+            <w:r>
+              <w:rPr>
+                <w:rFonts w:ascii="Latha" w:hAnsi="Latha" w:cs="Latha"/>
+                <w:sz w:val="28"/>
+                <w:szCs w:val="28"/>
+                <w:cs/>
+                <w:lang w:bidi="ta-IN"/>
+              </w:rPr>
+              <w:t>த்வா</w:t>
+            </w:r>
+            <w:r>
+              <w:rPr>
+                <w:rFonts w:ascii="BRH Devanagari Extra" w:hAnsi="BRH Devanagari Extra" w:cs="Latha"/>
+                <w:b/>
+                <w:sz w:val="36"/>
+                <w:szCs w:val="28"/>
+                <w:lang w:bidi="ta-IN"/>
+              </w:rPr>
+              <w:t>ÅÅ</w:t>
+            </w:r>
+            <w:r>
+              <w:rPr>
+                <w:rFonts w:ascii="Latha" w:hAnsi="Latha" w:cs="Latha"/>
+                <w:sz w:val="28"/>
+                <w:szCs w:val="28"/>
+                <w:cs/>
+                <w:lang w:bidi="ta-IN"/>
+              </w:rPr>
+              <w:t>க</w:t>
+            </w:r>
+            <w:r>
+              <w:rPr>
+                <w:rFonts w:ascii="BRH Tamil Tab Extra" w:hAnsi="BRH Tamil Tab Extra" w:cs="Latha"/>
+                <w:b/>
+                <w:sz w:val="36"/>
+                <w:szCs w:val="28"/>
+                <w:lang w:bidi="ta-IN"/>
+              </w:rPr>
+              <w:t>†</w:t>
+            </w:r>
+            <w:r>
+              <w:rPr>
+                <w:rFonts w:ascii="Latha" w:hAnsi="Latha" w:cs="Latha"/>
+                <w:b/>
+                <w:bCs/>
+                <w:position w:val="-12"/>
+                <w:sz w:val="28"/>
+                <w:szCs w:val="28"/>
+                <w:cs/>
+                <w:lang w:bidi="ta-IN"/>
+              </w:rPr>
+              <w:t>3</w:t>
+            </w:r>
+            <w:r>
+              <w:rPr>
+                <w:rFonts w:ascii="Latha" w:hAnsi="Latha" w:cs="Latha"/>
+                <w:sz w:val="28"/>
+                <w:szCs w:val="28"/>
+                <w:cs/>
+                <w:lang w:bidi="ta-IN"/>
+              </w:rPr>
+              <w:t>ச்ச</w:t>
+            </w:r>
+            <w:r>
+              <w:rPr>
+                <w:rFonts w:ascii="BRH Tamil Tab Extra" w:hAnsi="BRH Tamil Tab Extra" w:cs="Latha"/>
+                <w:b/>
+                <w:sz w:val="32"/>
+                <w:szCs w:val="28"/>
+                <w:lang w:bidi="ta-IN"/>
+              </w:rPr>
+              <w:t>…</w:t>
+            </w:r>
+            <w:r>
+              <w:rPr>
+                <w:rFonts w:ascii="Latha" w:hAnsi="Latha" w:cs="Latha"/>
+                <w:b/>
+                <w:bCs/>
+                <w:position w:val="-12"/>
+                <w:sz w:val="28"/>
+                <w:szCs w:val="28"/>
+                <w:cs/>
+                <w:lang w:bidi="ta-IN"/>
+              </w:rPr>
+              <w:t>2</w:t>
+            </w:r>
+            <w:r>
+              <w:rPr>
+                <w:rFonts w:ascii="Latha" w:hAnsi="Latha" w:cs="Latha"/>
+                <w:sz w:val="28"/>
+                <w:szCs w:val="28"/>
                 <w:highlight w:val="green"/>
-                <w:lang w:bidi="ml-IN"/>
-              </w:rPr>
-              <w:t>xiÉ</w:t>
-            </w:r>
-            <w:r>
-              <w:rPr>
-                <w:rFonts w:ascii="BRH Devanagari Extra" w:hAnsi="BRH Devanagari Extra" w:cs="BRH Devanagari Extra"/>
-                <w:sz w:val="40"/>
-                <w:szCs w:val="40"/>
-                <w:lang w:bidi="ml-IN"/>
-              </w:rPr>
-              <w:t>Ç</w:t>
-            </w:r>
-            <w:proofErr w:type="spellEnd"/>
-            <w:r>
-              <w:rPr>
-                <w:rFonts w:ascii="BRH Devanagari Extra" w:hAnsi="BRH Devanagari Extra" w:cs="BRH Devanagari Extra"/>
-                <w:sz w:val="40"/>
-                <w:szCs w:val="40"/>
-                <w:lang w:bidi="ml-IN"/>
-              </w:rPr>
-              <w:t xml:space="preserve"> </w:t>
-            </w:r>
-            <w:proofErr w:type="spellStart"/>
-            <w:r>
-              <w:rPr>
-                <w:rFonts w:ascii="BRH Devanagari Extra" w:hAnsi="BRH Devanagari Extra" w:cs="BRH Devanagari Extra"/>
-                <w:sz w:val="40"/>
-                <w:szCs w:val="40"/>
-                <w:lang w:bidi="ml-IN"/>
-              </w:rPr>
-              <w:t>iuÉÉÿ</w:t>
-            </w:r>
-            <w:proofErr w:type="spellEnd"/>
+                <w:cs/>
+                <w:lang w:bidi="ta-IN"/>
+              </w:rPr>
+              <w:t>ஸ்தன்</w:t>
+            </w:r>
+            <w:r>
+              <w:rPr>
+                <w:rFonts w:ascii="Latha" w:hAnsi="Latha" w:cs="Latha"/>
+                <w:sz w:val="28"/>
+                <w:szCs w:val="28"/>
+                <w:cs/>
+                <w:lang w:bidi="ta-IN"/>
+              </w:rPr>
+              <w:t xml:space="preserve"> த்வா</w:t>
+            </w:r>
             <w:r>
               <w:rPr>
                 <w:rFonts w:ascii="BRH Malayalam Extra" w:eastAsia="Times New Roman" w:hAnsi="BRH Malayalam Extra" w:cs="BRH Malayalam Extra"/>
@@ -1079,96 +1259,129 @@
                 <w:szCs w:val="36"/>
               </w:rPr>
             </w:pPr>
-            <w:proofErr w:type="spellStart"/>
-            <w:r>
-              <w:rPr>
-                <w:rFonts w:ascii="BRH Devanagari Extra" w:hAnsi="BRH Devanagari Extra" w:cs="BRH Devanagari Extra"/>
-                <w:sz w:val="40"/>
-                <w:szCs w:val="40"/>
-                <w:lang w:bidi="ml-IN"/>
-              </w:rPr>
-              <w:t>oÉ</w:t>
-            </w:r>
-            <w:proofErr w:type="spellEnd"/>
-            <w:r>
-              <w:rPr>
-                <w:rFonts w:ascii="BRH Malayalam Extra" w:hAnsi="BRH Malayalam Extra" w:cs="BRH Devanagari Extra"/>
-                <w:sz w:val="34"/>
-                <w:szCs w:val="40"/>
-                <w:lang w:bidi="ml-IN"/>
-              </w:rPr>
-              <w:t>–</w:t>
-            </w:r>
-            <w:proofErr w:type="spellStart"/>
-            <w:r>
-              <w:rPr>
-                <w:rFonts w:ascii="BRH Devanagari Extra" w:hAnsi="BRH Devanagari Extra" w:cs="BRH Devanagari Extra"/>
-                <w:sz w:val="40"/>
-                <w:szCs w:val="40"/>
-                <w:lang w:bidi="ml-IN"/>
-              </w:rPr>
-              <w:t>ÍsÉ</w:t>
-            </w:r>
-            <w:r>
-              <w:rPr>
-                <w:rFonts w:ascii="BRH Devanagari Extra" w:hAnsi="BRH Devanagari Extra" w:cs="BRH Devanagari Extra"/>
+            <w:r>
+              <w:rPr>
+                <w:rFonts w:ascii="Latha" w:hAnsi="Latha" w:cs="Latha"/>
+                <w:sz w:val="28"/>
+                <w:szCs w:val="28"/>
+                <w:cs/>
+                <w:lang w:bidi="ta-IN"/>
+              </w:rPr>
+              <w:t>ஹ</w:t>
+            </w:r>
+            <w:r>
+              <w:rPr>
+                <w:rFonts w:ascii="BRH Tamil Tab Extra" w:hAnsi="BRH Tamil Tab Extra" w:cs="Latha"/>
+                <w:b/>
                 <w:sz w:val="36"/>
-                <w:szCs w:val="40"/>
-                <w:lang w:bidi="ml-IN"/>
-              </w:rPr>
-              <w:t>óè</w:t>
-            </w:r>
-            <w:proofErr w:type="spellEnd"/>
-            <w:r>
-              <w:rPr>
-                <w:rFonts w:ascii="BRH Devanagari Extra" w:hAnsi="BRH Devanagari Extra" w:cs="BRH Devanagari Extra"/>
-                <w:sz w:val="40"/>
-                <w:szCs w:val="40"/>
-                <w:lang w:bidi="ml-IN"/>
+                <w:szCs w:val="28"/>
+                <w:lang w:bidi="ta-IN"/>
+              </w:rPr>
+              <w:t>†</w:t>
+            </w:r>
+            <w:r>
+              <w:rPr>
+                <w:rFonts w:ascii="Latha" w:hAnsi="Latha" w:cs="Latha"/>
+                <w:sz w:val="28"/>
+                <w:szCs w:val="28"/>
+                <w:cs/>
+                <w:lang w:bidi="ta-IN"/>
+              </w:rPr>
+              <w:t>ரிஷ்</w:t>
+            </w:r>
+            <w:r>
+              <w:rPr>
+                <w:rFonts w:ascii="Latha" w:hAnsi="Latha" w:cs="Latha"/>
+                <w:sz w:val="28"/>
+                <w:szCs w:val="28"/>
+                <w:highlight w:val="yellow"/>
+                <w:cs/>
+                <w:lang w:bidi="ta-IN"/>
+              </w:rPr>
+              <w:t>யாமி</w:t>
+            </w:r>
+            <w:r>
+              <w:rPr>
+                <w:rFonts w:ascii="Latha" w:hAnsi="Latha" w:cs="Latha"/>
+                <w:sz w:val="28"/>
+                <w:szCs w:val="28"/>
+                <w:cs/>
+                <w:lang w:bidi="ta-IN"/>
+              </w:rPr>
+              <w:t xml:space="preserve"> தேப்</w:t>
+            </w:r>
+            <w:r>
+              <w:rPr>
+                <w:rFonts w:ascii="Latha" w:hAnsi="Latha" w:cs="Latha"/>
+                <w:b/>
+                <w:bCs/>
+                <w:position w:val="-12"/>
+                <w:sz w:val="28"/>
+                <w:szCs w:val="28"/>
+                <w:cs/>
+                <w:lang w:bidi="ta-IN"/>
+              </w:rPr>
+              <w:t>4</w:t>
+            </w:r>
+            <w:r>
+              <w:rPr>
+                <w:rFonts w:ascii="Latha" w:hAnsi="Latha" w:cs="Latha"/>
+                <w:sz w:val="28"/>
+                <w:szCs w:val="28"/>
+                <w:cs/>
+                <w:lang w:bidi="ta-IN"/>
+              </w:rPr>
+              <w:t>ய</w:t>
+            </w:r>
+            <w:r>
+              <w:rPr>
+                <w:rFonts w:ascii="BRH Tamil Tab Extra" w:hAnsi="BRH Tamil Tab Extra" w:cs="Latha"/>
+                <w:b/>
+                <w:sz w:val="36"/>
+                <w:szCs w:val="28"/>
+                <w:lang w:bidi="ta-IN"/>
+              </w:rPr>
+              <w:t>†</w:t>
+            </w:r>
+            <w:r>
+              <w:rPr>
+                <w:rFonts w:ascii="Latha" w:hAnsi="Latha" w:cs="Latha"/>
+                <w:sz w:val="28"/>
+                <w:szCs w:val="28"/>
+                <w:lang w:bidi="ta-IN"/>
               </w:rPr>
               <w:t xml:space="preserve"> </w:t>
             </w:r>
-            <w:proofErr w:type="spellStart"/>
-            <w:r>
-              <w:rPr>
-                <w:rFonts w:ascii="BRH Devanagari Extra" w:hAnsi="BRH Devanagari Extra" w:cs="BRH Devanagari Extra"/>
-                <w:sz w:val="40"/>
-                <w:szCs w:val="40"/>
-                <w:lang w:bidi="ml-IN"/>
-              </w:rPr>
-              <w:t>WûþËUwrÉÉ</w:t>
-            </w:r>
-            <w:r>
-              <w:rPr>
-                <w:rFonts w:ascii="BRH Devanagari Extra" w:hAnsi="BRH Devanagari Extra" w:cs="BRH Devanagari Extra"/>
-                <w:sz w:val="40"/>
-                <w:szCs w:val="40"/>
-                <w:highlight w:val="yellow"/>
-                <w:lang w:bidi="ml-IN"/>
-              </w:rPr>
-              <w:t>ÍqÉ</w:t>
-            </w:r>
-            <w:proofErr w:type="spellEnd"/>
-            <w:r>
-              <w:rPr>
-                <w:rFonts w:ascii="BRH Devanagari Extra" w:hAnsi="BRH Devanagari Extra" w:cs="BRH Devanagari Extra"/>
-                <w:sz w:val="40"/>
-                <w:szCs w:val="40"/>
-                <w:lang w:bidi="ml-IN"/>
-              </w:rPr>
-              <w:t xml:space="preserve"> </w:t>
-            </w:r>
-            <w:proofErr w:type="spellStart"/>
-            <w:r>
-              <w:rPr>
-                <w:rFonts w:ascii="BRH Devanagari Extra" w:hAnsi="BRH Devanagari Extra" w:cs="BRH Devanagari Extra"/>
-                <w:sz w:val="40"/>
-                <w:szCs w:val="40"/>
-                <w:lang w:bidi="ml-IN"/>
-              </w:rPr>
-              <w:t>iÉåprÉþ</w:t>
-            </w:r>
-            <w:proofErr w:type="spellEnd"/>
+            <w:r>
+              <w:rPr>
+                <w:rFonts w:ascii="Latha" w:hAnsi="Latha" w:cs="Latha"/>
+                <w:sz w:val="28"/>
+                <w:szCs w:val="28"/>
+                <w:cs/>
+                <w:lang w:bidi="ta-IN"/>
+              </w:rPr>
+              <w:t>இ</w:t>
+            </w:r>
+            <w:r>
+              <w:rPr>
+                <w:rFonts w:ascii="BRH Tamil Tab Extra" w:hAnsi="BRH Tamil Tab Extra" w:cs="Latha"/>
+                <w:b/>
+                <w:sz w:val="32"/>
+                <w:szCs w:val="28"/>
+                <w:lang w:bidi="ta-IN"/>
+              </w:rPr>
+              <w:t>…</w:t>
+            </w:r>
+            <w:r>
+              <w:rPr>
+                <w:rFonts w:ascii="Latha" w:hAnsi="Latha" w:cs="Latha"/>
+                <w:sz w:val="28"/>
+                <w:szCs w:val="28"/>
+                <w:cs/>
+                <w:lang w:bidi="ta-IN"/>
+              </w:rPr>
+              <w:t>மம்</w:t>
+            </w:r>
           </w:p>
         </w:tc>
         <w:tc>
@@ -1184,106 +1397,140 @@
                 <w:szCs w:val="36"/>
               </w:rPr>
             </w:pPr>
-            <w:proofErr w:type="spellStart"/>
-            <w:r>
-              <w:rPr>
-                <w:rFonts w:ascii="BRH Devanagari Extra" w:hAnsi="BRH Devanagari Extra" w:cs="BRH Devanagari Extra"/>
-                <w:sz w:val="40"/>
-                <w:szCs w:val="40"/>
-                <w:lang w:bidi="ml-IN"/>
-              </w:rPr>
-              <w:t>oÉ</w:t>
-            </w:r>
-            <w:proofErr w:type="spellEnd"/>
-            <w:r>
-              <w:rPr>
-                <w:rFonts w:ascii="BRH Malayalam Extra" w:hAnsi="BRH Malayalam Extra" w:cs="BRH Devanagari Extra"/>
-                <w:sz w:val="34"/>
-                <w:szCs w:val="40"/>
-                <w:lang w:bidi="ml-IN"/>
-              </w:rPr>
-              <w:t>–</w:t>
-            </w:r>
-            <w:proofErr w:type="spellStart"/>
-            <w:r>
-              <w:rPr>
-                <w:rFonts w:ascii="BRH Devanagari Extra" w:hAnsi="BRH Devanagari Extra" w:cs="BRH Devanagari Extra"/>
-                <w:sz w:val="40"/>
-                <w:szCs w:val="40"/>
-                <w:lang w:bidi="ml-IN"/>
-              </w:rPr>
-              <w:t>ÍsÉ</w:t>
-            </w:r>
-            <w:r>
-              <w:rPr>
-                <w:rFonts w:ascii="BRH Devanagari Extra" w:hAnsi="BRH Devanagari Extra" w:cs="BRH Devanagari Extra"/>
+            <w:r>
+              <w:rPr>
+                <w:rFonts w:ascii="Latha" w:hAnsi="Latha" w:cs="Latha"/>
+                <w:sz w:val="28"/>
+                <w:szCs w:val="28"/>
+                <w:cs/>
+                <w:lang w:bidi="ta-IN"/>
+              </w:rPr>
+              <w:t>ஹ</w:t>
+            </w:r>
+            <w:r>
+              <w:rPr>
+                <w:rFonts w:ascii="BRH Tamil Tab Extra" w:hAnsi="BRH Tamil Tab Extra" w:cs="Latha"/>
+                <w:b/>
                 <w:sz w:val="36"/>
-                <w:szCs w:val="40"/>
-                <w:lang w:bidi="ml-IN"/>
-              </w:rPr>
-              <w:t>óè</w:t>
-            </w:r>
-            <w:proofErr w:type="spellEnd"/>
-            <w:r>
-              <w:rPr>
-                <w:rFonts w:ascii="BRH Devanagari Extra" w:hAnsi="BRH Devanagari Extra" w:cs="BRH Devanagari Extra"/>
-                <w:sz w:val="40"/>
-                <w:szCs w:val="40"/>
-                <w:lang w:bidi="ml-IN"/>
+                <w:szCs w:val="28"/>
+                <w:lang w:bidi="ta-IN"/>
+              </w:rPr>
+              <w:t>†</w:t>
+            </w:r>
+            <w:r>
+              <w:rPr>
+                <w:rFonts w:ascii="Latha" w:hAnsi="Latha" w:cs="Latha"/>
+                <w:sz w:val="28"/>
+                <w:szCs w:val="28"/>
+                <w:cs/>
+                <w:lang w:bidi="ta-IN"/>
+              </w:rPr>
+              <w:t>ரிஷ்</w:t>
+            </w:r>
+            <w:r>
+              <w:rPr>
+                <w:rFonts w:ascii="Latha" w:hAnsi="Latha" w:cs="Latha"/>
+                <w:sz w:val="28"/>
+                <w:szCs w:val="28"/>
+                <w:highlight w:val="green"/>
+                <w:cs/>
+                <w:lang w:bidi="ta-IN"/>
+              </w:rPr>
+              <w:t>யாமி</w:t>
+            </w:r>
+            <w:r>
+              <w:rPr>
+                <w:rFonts w:ascii="BRH Tamil Tab Extra" w:hAnsi="BRH Tamil Tab Extra" w:cs="Latha"/>
+                <w:b/>
+                <w:sz w:val="32"/>
+                <w:szCs w:val="28"/>
+                <w:highlight w:val="green"/>
+                <w:lang w:bidi="ta-IN"/>
+              </w:rPr>
+              <w:t>…</w:t>
+            </w:r>
+            <w:r>
+              <w:rPr>
+                <w:rFonts w:ascii="Latha" w:hAnsi="Latha" w:cs="Latha"/>
+                <w:sz w:val="28"/>
+                <w:szCs w:val="28"/>
+                <w:cs/>
+                <w:lang w:bidi="ta-IN"/>
+              </w:rPr>
+              <w:t xml:space="preserve"> தேப்</w:t>
+            </w:r>
+            <w:r>
+              <w:rPr>
+                <w:rFonts w:ascii="Latha" w:hAnsi="Latha" w:cs="Latha"/>
+                <w:b/>
+                <w:bCs/>
+                <w:position w:val="-12"/>
+                <w:sz w:val="28"/>
+                <w:szCs w:val="28"/>
+                <w:cs/>
+                <w:lang w:bidi="ta-IN"/>
+              </w:rPr>
+              <w:t>4</w:t>
+            </w:r>
+            <w:r>
+              <w:rPr>
+                <w:rFonts w:ascii="Latha" w:hAnsi="Latha" w:cs="Latha"/>
+                <w:sz w:val="28"/>
+                <w:szCs w:val="28"/>
+                <w:cs/>
+                <w:lang w:bidi="ta-IN"/>
+              </w:rPr>
+              <w:t>ய</w:t>
+            </w:r>
+            <w:r>
+              <w:rPr>
+                <w:rFonts w:ascii="BRH Tamil Tab Extra" w:hAnsi="BRH Tamil Tab Extra" w:cs="Latha"/>
+                <w:b/>
+                <w:sz w:val="36"/>
+                <w:szCs w:val="28"/>
+                <w:lang w:bidi="ta-IN"/>
+              </w:rPr>
+              <w:t>†</w:t>
+            </w:r>
+            <w:r>
+              <w:rPr>
+                <w:rFonts w:ascii="Latha" w:hAnsi="Latha" w:cs="Latha"/>
+                <w:sz w:val="28"/>
+                <w:szCs w:val="28"/>
+                <w:lang w:bidi="ta-IN"/>
               </w:rPr>
               <w:t xml:space="preserve"> </w:t>
             </w:r>
-            <w:proofErr w:type="spellStart"/>
-            <w:r>
-              <w:rPr>
-                <w:rFonts w:ascii="BRH Devanagari Extra" w:hAnsi="BRH Devanagari Extra" w:cs="BRH Devanagari Extra"/>
-                <w:sz w:val="40"/>
-                <w:szCs w:val="40"/>
-                <w:lang w:bidi="ml-IN"/>
-              </w:rPr>
-              <w:t>WûþËUwrÉÉ</w:t>
-            </w:r>
-            <w:r>
-              <w:rPr>
-                <w:rFonts w:ascii="BRH Devanagari Extra" w:hAnsi="BRH Devanagari Extra" w:cs="BRH Devanagari Extra"/>
-                <w:sz w:val="40"/>
-                <w:szCs w:val="40"/>
-                <w:highlight w:val="green"/>
-                <w:lang w:bidi="ml-IN"/>
-              </w:rPr>
-              <w:t>ÍqÉ</w:t>
-            </w:r>
-            <w:proofErr w:type="spellEnd"/>
-            <w:r>
-              <w:rPr>
-                <w:rFonts w:ascii="BRH Malayalam Extra" w:hAnsi="BRH Malayalam Extra" w:cs="BRH Devanagari Extra"/>
-                <w:sz w:val="34"/>
-                <w:szCs w:val="40"/>
-                <w:highlight w:val="green"/>
-                <w:lang w:bidi="ml-IN"/>
-              </w:rPr>
-              <w:t>–</w:t>
-            </w:r>
-            <w:r>
-              <w:rPr>
-                <w:rFonts w:ascii="BRH Devanagari Extra" w:hAnsi="BRH Devanagari Extra" w:cs="BRH Devanagari Extra"/>
-                <w:sz w:val="40"/>
-                <w:szCs w:val="40"/>
-                <w:lang w:bidi="ml-IN"/>
-              </w:rPr>
-              <w:t xml:space="preserve"> </w:t>
-            </w:r>
-            <w:proofErr w:type="spellStart"/>
-            <w:r>
-              <w:rPr>
-                <w:rFonts w:ascii="BRH Devanagari Extra" w:hAnsi="BRH Devanagari Extra" w:cs="BRH Devanagari Extra"/>
-                <w:sz w:val="40"/>
-                <w:szCs w:val="40"/>
-                <w:lang w:bidi="ml-IN"/>
-              </w:rPr>
-              <w:t>iÉåprÉþ</w:t>
-            </w:r>
-            <w:proofErr w:type="spellEnd"/>
+            <w:r>
+              <w:rPr>
+                <w:rFonts w:ascii="Latha" w:hAnsi="Latha" w:cs="Latha"/>
+                <w:sz w:val="28"/>
+                <w:szCs w:val="28"/>
+                <w:cs/>
+                <w:lang w:bidi="ta-IN"/>
+              </w:rPr>
+              <w:t>இ</w:t>
+            </w:r>
+            <w:r>
+              <w:rPr>
+                <w:rFonts w:ascii="BRH Tamil Tab Extra" w:hAnsi="BRH Tamil Tab Extra" w:cs="Latha"/>
+                <w:b/>
+                <w:sz w:val="32"/>
+                <w:szCs w:val="28"/>
+                <w:lang w:bidi="ta-IN"/>
+              </w:rPr>
+              <w:t>…</w:t>
+            </w:r>
+            <w:r>
+              <w:rPr>
+                <w:rFonts w:ascii="Latha" w:hAnsi="Latha" w:cs="Latha"/>
+                <w:sz w:val="28"/>
+                <w:szCs w:val="28"/>
+                <w:cs/>
+                <w:lang w:bidi="ta-IN"/>
+              </w:rPr>
+              <w:t>மம்</w:t>
+            </w:r>
           </w:p>
         </w:tc>
       </w:tr>
@@ -1420,93 +1667,130 @@
           </w:tcPr>
           <w:p>
             <w:pPr>
-              <w:spacing w:before="0" w:line="240" w:lineRule="auto"/>
+              <w:autoSpaceDE w:val="0"/>
+              <w:autoSpaceDN w:val="0"/>
+              <w:adjustRightInd w:val="0"/>
+              <w:spacing w:line="252" w:lineRule="auto"/>
               <w:rPr>
                 <w:rFonts w:ascii="BRH Malayalam Extra" w:hAnsi="BRH Malayalam Extra" w:cs="BRH Malayalam Extra"/>
                 <w:sz w:val="40"/>
                 <w:szCs w:val="36"/>
               </w:rPr>
             </w:pPr>
-            <w:proofErr w:type="spellStart"/>
-            <w:r>
-              <w:rPr>
-                <w:rFonts w:ascii="BRH Devanagari Extra" w:hAnsi="BRH Devanagari Extra" w:cs="BRH Devanagari Extra"/>
-                <w:sz w:val="40"/>
-                <w:szCs w:val="40"/>
-                <w:lang w:bidi="ml-IN"/>
-              </w:rPr>
-              <w:t>eÉrÉ</w:t>
-            </w:r>
-            <w:proofErr w:type="spellEnd"/>
-            <w:r>
-              <w:rPr>
-                <w:rFonts w:ascii="BRH Malayalam Extra" w:hAnsi="BRH Malayalam Extra" w:cs="BRH Devanagari Extra"/>
-                <w:sz w:val="34"/>
-                <w:szCs w:val="40"/>
-                <w:lang w:bidi="ml-IN"/>
-              </w:rPr>
-              <w:t>–</w:t>
-            </w:r>
-            <w:proofErr w:type="spellStart"/>
-            <w:r>
-              <w:rPr>
-                <w:rFonts w:ascii="BRH Devanagari Extra" w:hAnsi="BRH Devanagari Extra" w:cs="BRH Devanagari Extra"/>
-                <w:sz w:val="40"/>
-                <w:szCs w:val="40"/>
-                <w:lang w:bidi="ml-IN"/>
-              </w:rPr>
-              <w:t>liÉÉrÉ</w:t>
-            </w:r>
-            <w:proofErr w:type="spellEnd"/>
-            <w:r>
-              <w:rPr>
-                <w:rFonts w:ascii="BRH Malayalam Extra" w:hAnsi="BRH Malayalam Extra" w:cs="BRH Devanagari Extra"/>
-                <w:sz w:val="34"/>
-                <w:szCs w:val="40"/>
-                <w:lang w:bidi="ml-IN"/>
-              </w:rPr>
-              <w:t>–</w:t>
-            </w:r>
-            <w:r>
-              <w:rPr>
-                <w:rFonts w:ascii="BRH Devanagari Extra" w:hAnsi="BRH Devanagari Extra" w:cs="BRH Devanagari Extra"/>
-                <w:sz w:val="40"/>
-                <w:szCs w:val="40"/>
-                <w:lang w:bidi="ml-IN"/>
+            <w:r>
+              <w:rPr>
+                <w:rFonts w:ascii="Latha" w:hAnsi="Latha" w:cs="Latha"/>
+                <w:sz w:val="28"/>
+                <w:szCs w:val="28"/>
+                <w:cs/>
+                <w:lang w:bidi="ta-IN"/>
+              </w:rPr>
+              <w:t>ஜய</w:t>
+            </w:r>
+            <w:r>
+              <w:rPr>
+                <w:rFonts w:ascii="BRH Tamil Tab Extra" w:hAnsi="BRH Tamil Tab Extra" w:cs="Latha"/>
+                <w:b/>
+                <w:sz w:val="32"/>
+                <w:szCs w:val="28"/>
+                <w:lang w:bidi="ta-IN"/>
+              </w:rPr>
+              <w:t>…</w:t>
+            </w:r>
+            <w:r>
+              <w:rPr>
+                <w:rFonts w:ascii="Latha" w:hAnsi="Latha" w:cs="Latha"/>
+                <w:sz w:val="28"/>
+                <w:szCs w:val="28"/>
+                <w:cs/>
+                <w:lang w:bidi="ta-IN"/>
+              </w:rPr>
+              <w:t>ந்தாய</w:t>
+            </w:r>
+            <w:r>
+              <w:rPr>
+                <w:rFonts w:ascii="BRH Tamil Tab Extra" w:hAnsi="BRH Tamil Tab Extra" w:cs="Latha"/>
+                <w:b/>
+                <w:sz w:val="32"/>
+                <w:szCs w:val="28"/>
+                <w:lang w:bidi="ta-IN"/>
+              </w:rPr>
+              <w:t>…</w:t>
+            </w:r>
+            <w:r>
+              <w:rPr>
+                <w:rFonts w:ascii="Latha" w:hAnsi="Latha" w:cs="Latha"/>
+                <w:sz w:val="28"/>
+                <w:szCs w:val="28"/>
+                <w:lang w:bidi="ta-IN"/>
               </w:rPr>
               <w:t xml:space="preserve"> </w:t>
             </w:r>
-            <w:proofErr w:type="spellStart"/>
-            <w:r>
-              <w:rPr>
-                <w:rFonts w:ascii="BRH Devanagari Extra" w:hAnsi="BRH Devanagari Extra" w:cs="BRH Devanagari Extra"/>
-                <w:sz w:val="40"/>
-                <w:szCs w:val="40"/>
-                <w:lang w:bidi="ml-IN"/>
-              </w:rPr>
-              <w:t>xuÉÉ</w:t>
-            </w:r>
-            <w:r>
-              <w:rPr>
-                <w:rFonts w:ascii="BRH Devanagari Extra" w:hAnsi="BRH Devanagari Extra" w:cs="BRH Devanagari Extra"/>
-                <w:sz w:val="40"/>
-                <w:szCs w:val="40"/>
+            <w:r>
+              <w:rPr>
+                <w:rFonts w:ascii="Latha" w:hAnsi="Latha" w:cs="Latha"/>
+                <w:sz w:val="28"/>
+                <w:szCs w:val="28"/>
+                <w:cs/>
+                <w:lang w:bidi="ta-IN"/>
+              </w:rPr>
+              <w:t>ஸ்வா</w:t>
+            </w:r>
+            <w:r>
+              <w:rPr>
+                <w:rFonts w:ascii="Latha" w:hAnsi="Latha" w:cs="Latha"/>
+                <w:color w:val="FF0000"/>
+                <w:sz w:val="28"/>
+                <w:szCs w:val="28"/>
                 <w:highlight w:val="yellow"/>
-                <w:lang w:bidi="ml-IN"/>
-              </w:rPr>
-              <w:t>WûÉ</w:t>
-            </w:r>
-            <w:proofErr w:type="spellEnd"/>
-            <w:r>
-              <w:rPr>
-                <w:rFonts w:ascii="BRH Malayalam Extra" w:eastAsia="Times New Roman" w:hAnsi="BRH Malayalam Extra" w:cs="BRH Malayalam Extra"/>
-                <w:color w:val="000000"/>
-                <w:sz w:val="40"/>
-                <w:szCs w:val="40"/>
+                <w:cs/>
+                <w:lang w:bidi="ta-IN"/>
+              </w:rPr>
+              <w:t>ஹா</w:t>
+            </w:r>
+            <w:r>
+              <w:rPr>
+                <w:rFonts w:ascii="BRH Tamil Tab Extra" w:hAnsi="BRH Tamil Tab Extra" w:cs="Latha"/>
+                <w:b/>
+                <w:color w:val="FF0000"/>
+                <w:sz w:val="36"/>
+                <w:szCs w:val="28"/>
                 <w:highlight w:val="yellow"/>
-                <w:lang w:val="en-IN" w:eastAsia="en-IN" w:bidi="ml-IN"/>
-              </w:rPr>
-              <w:t>—</w:t>
+                <w:lang w:bidi="ta-IN"/>
+              </w:rPr>
+              <w:t>†</w:t>
+            </w:r>
+            <w:r>
+              <w:rPr>
+                <w:rFonts w:ascii="Latha" w:hAnsi="Latha" w:cs="Latha"/>
+                <w:sz w:val="28"/>
+                <w:szCs w:val="28"/>
+                <w:lang w:bidi="ta-IN"/>
+              </w:rPr>
+              <w:t xml:space="preserve"> </w:t>
+            </w:r>
+            <w:r>
+              <w:rPr>
+                <w:rFonts w:ascii="Latha" w:hAnsi="Latha" w:cs="Latha"/>
+                <w:b/>
+                <w:bCs/>
+                <w:sz w:val="32"/>
+                <w:szCs w:val="32"/>
+                <w:cs/>
+                <w:lang w:bidi="ta-IN"/>
+              </w:rPr>
+              <w:t>3</w:t>
+            </w:r>
+            <w:r>
+              <w:rPr>
+                <w:rFonts w:ascii="Latha" w:hAnsi="Latha" w:cs="Latha"/>
+                <w:b/>
+                <w:bCs/>
+                <w:sz w:val="32"/>
+                <w:szCs w:val="32"/>
+                <w:lang w:bidi="ta-IN"/>
+              </w:rPr>
+              <w:t>0</w:t>
             </w:r>
           </w:p>
         </w:tc>
@@ -1516,101 +1800,128 @@
           </w:tcPr>
           <w:p>
             <w:pPr>
-              <w:spacing w:before="0" w:line="240" w:lineRule="auto"/>
+              <w:autoSpaceDE w:val="0"/>
+              <w:autoSpaceDN w:val="0"/>
+              <w:adjustRightInd w:val="0"/>
+              <w:spacing w:line="252" w:lineRule="auto"/>
               <w:rPr>
                 <w:rFonts w:ascii="BRH Malayalam Extra" w:hAnsi="BRH Malayalam Extra" w:cs="BRH Malayalam Extra"/>
                 <w:sz w:val="40"/>
                 <w:szCs w:val="36"/>
               </w:rPr>
             </w:pPr>
-            <w:proofErr w:type="spellStart"/>
-            <w:r>
-              <w:rPr>
-                <w:rFonts w:ascii="BRH Devanagari Extra" w:hAnsi="BRH Devanagari Extra" w:cs="BRH Devanagari Extra"/>
-                <w:sz w:val="40"/>
-                <w:szCs w:val="40"/>
-                <w:lang w:bidi="ml-IN"/>
-              </w:rPr>
-              <w:t>eÉrÉ</w:t>
-            </w:r>
-            <w:proofErr w:type="spellEnd"/>
-            <w:r>
-              <w:rPr>
-                <w:rFonts w:ascii="BRH Malayalam Extra" w:hAnsi="BRH Malayalam Extra" w:cs="BRH Devanagari Extra"/>
-                <w:sz w:val="34"/>
-                <w:szCs w:val="40"/>
-                <w:lang w:bidi="ml-IN"/>
-              </w:rPr>
-              <w:t>–</w:t>
-            </w:r>
-            <w:proofErr w:type="spellStart"/>
-            <w:r>
-              <w:rPr>
-                <w:rFonts w:ascii="BRH Devanagari Extra" w:hAnsi="BRH Devanagari Extra" w:cs="BRH Devanagari Extra"/>
-                <w:sz w:val="40"/>
-                <w:szCs w:val="40"/>
-                <w:lang w:bidi="ml-IN"/>
-              </w:rPr>
-              <w:t>liÉÉrÉ</w:t>
-            </w:r>
-            <w:proofErr w:type="spellEnd"/>
-            <w:r>
-              <w:rPr>
-                <w:rFonts w:ascii="BRH Malayalam Extra" w:hAnsi="BRH Malayalam Extra" w:cs="BRH Devanagari Extra"/>
-                <w:sz w:val="34"/>
-                <w:szCs w:val="40"/>
-                <w:lang w:bidi="ml-IN"/>
-              </w:rPr>
-              <w:t>–</w:t>
-            </w:r>
-            <w:r>
-              <w:rPr>
-                <w:rFonts w:ascii="BRH Devanagari Extra" w:hAnsi="BRH Devanagari Extra" w:cs="BRH Devanagari Extra"/>
-                <w:sz w:val="40"/>
-                <w:szCs w:val="40"/>
-                <w:lang w:bidi="ml-IN"/>
+            <w:r>
+              <w:rPr>
+                <w:rFonts w:ascii="Latha" w:hAnsi="Latha" w:cs="Latha"/>
+                <w:sz w:val="28"/>
+                <w:szCs w:val="28"/>
+                <w:cs/>
+                <w:lang w:bidi="ta-IN"/>
+              </w:rPr>
+              <w:t>ஜய</w:t>
+            </w:r>
+            <w:r>
+              <w:rPr>
+                <w:rFonts w:ascii="BRH Tamil Tab Extra" w:hAnsi="BRH Tamil Tab Extra" w:cs="Latha"/>
+                <w:b/>
+                <w:sz w:val="32"/>
+                <w:szCs w:val="28"/>
+                <w:lang w:bidi="ta-IN"/>
+              </w:rPr>
+              <w:t>…</w:t>
+            </w:r>
+            <w:r>
+              <w:rPr>
+                <w:rFonts w:ascii="Latha" w:hAnsi="Latha" w:cs="Latha"/>
+                <w:sz w:val="28"/>
+                <w:szCs w:val="28"/>
+                <w:cs/>
+                <w:lang w:bidi="ta-IN"/>
+              </w:rPr>
+              <w:t>ந்தாய</w:t>
+            </w:r>
+            <w:r>
+              <w:rPr>
+                <w:rFonts w:ascii="BRH Tamil Tab Extra" w:hAnsi="BRH Tamil Tab Extra" w:cs="Latha"/>
+                <w:b/>
+                <w:sz w:val="32"/>
+                <w:szCs w:val="28"/>
+                <w:lang w:bidi="ta-IN"/>
+              </w:rPr>
+              <w:t>…</w:t>
+            </w:r>
+            <w:r>
+              <w:rPr>
+                <w:rFonts w:ascii="Latha" w:hAnsi="Latha" w:cs="Latha"/>
+                <w:sz w:val="28"/>
+                <w:szCs w:val="28"/>
+                <w:lang w:bidi="ta-IN"/>
               </w:rPr>
               <w:t xml:space="preserve"> </w:t>
             </w:r>
-            <w:proofErr w:type="spellStart"/>
-            <w:r>
-              <w:rPr>
-                <w:rFonts w:ascii="BRH Devanagari Extra" w:hAnsi="BRH Devanagari Extra" w:cs="BRH Devanagari Extra"/>
-                <w:sz w:val="40"/>
-                <w:szCs w:val="40"/>
-                <w:lang w:bidi="ml-IN"/>
-              </w:rPr>
-              <w:t>xuÉÉ</w:t>
-            </w:r>
-            <w:r>
-              <w:rPr>
-                <w:rFonts w:ascii="BRH Devanagari Extra" w:hAnsi="BRH Devanagari Extra" w:cs="BRH Devanagari Extra"/>
-                <w:sz w:val="40"/>
-                <w:szCs w:val="40"/>
+            <w:r>
+              <w:rPr>
+                <w:rFonts w:ascii="Latha" w:hAnsi="Latha" w:cs="Latha"/>
+                <w:sz w:val="28"/>
+                <w:szCs w:val="28"/>
+                <w:cs/>
+                <w:lang w:bidi="ta-IN"/>
+              </w:rPr>
+              <w:t>ஸ்வா</w:t>
+            </w:r>
+            <w:r>
+              <w:rPr>
+                <w:rFonts w:ascii="Latha" w:hAnsi="Latha" w:cs="Latha"/>
+                <w:sz w:val="28"/>
+                <w:szCs w:val="28"/>
                 <w:highlight w:val="green"/>
-                <w:lang w:bidi="ml-IN"/>
-              </w:rPr>
-              <w:t>WûÉ</w:t>
-            </w:r>
-            <w:proofErr w:type="spellEnd"/>
-            <w:r>
-              <w:rPr>
-                <w:rFonts w:ascii="BRH Malayalam Extra" w:hAnsi="BRH Malayalam Extra" w:cs="BRH Devanagari Extra"/>
-                <w:sz w:val="34"/>
-                <w:szCs w:val="40"/>
-                <w:lang w:bidi="ml-IN"/>
-              </w:rPr>
-              <w:t>–</w:t>
-            </w:r>
-            <w:r>
-              <w:rPr>
-                <w:rFonts w:ascii="BRH Malayalam Extra" w:eastAsia="Times New Roman" w:hAnsi="BRH Malayalam Extra" w:cs="BRH Malayalam Extra"/>
-                <w:color w:val="000000"/>
-                <w:sz w:val="40"/>
-                <w:szCs w:val="40"/>
-                <w:lang w:val="en-IN" w:eastAsia="en-IN" w:bidi="ml-IN"/>
+                <w:cs/>
+                <w:lang w:bidi="ta-IN"/>
+              </w:rPr>
+              <w:t>ஹா</w:t>
+            </w:r>
+            <w:r>
+              <w:rPr>
+                <w:rFonts w:ascii="BRH Tamil Tab Extra" w:hAnsi="BRH Tamil Tab Extra" w:cs="Latha"/>
+                <w:b/>
+                <w:sz w:val="32"/>
+                <w:szCs w:val="28"/>
+                <w:lang w:bidi="ta-IN"/>
+              </w:rPr>
+              <w:t>…</w:t>
+            </w:r>
+            <w:r>
+              <w:rPr>
+                <w:rFonts w:ascii="BRH Tamil Tab Extra" w:hAnsi="BRH Tamil Tab Extra" w:cs="Latha"/>
+                <w:b/>
+                <w:sz w:val="36"/>
+                <w:szCs w:val="28"/>
+                <w:lang w:bidi="ta-IN"/>
               </w:rPr>
               <w:t xml:space="preserve"> </w:t>
+            </w:r>
+            <w:r>
+              <w:rPr>
+                <w:rFonts w:ascii="Latha" w:hAnsi="Latha" w:cs="Latha"/>
+                <w:b/>
+                <w:bCs/>
+                <w:sz w:val="32"/>
+                <w:szCs w:val="32"/>
+                <w:cs/>
+                <w:lang w:bidi="ta-IN"/>
+              </w:rPr>
+              <w:t>3</w:t>
+            </w:r>
+            <w:r>
+              <w:rPr>
+                <w:rFonts w:ascii="Latha" w:hAnsi="Latha" w:cs="Latha"/>
+                <w:b/>
+                <w:bCs/>
+                <w:sz w:val="32"/>
+                <w:szCs w:val="32"/>
+                <w:lang w:bidi="ta-IN"/>
+              </w:rPr>
+              <w:t>0</w:t>
             </w:r>
           </w:p>
         </w:tc>
@@ -1775,116 +2086,169 @@
                 <w:szCs w:val="36"/>
               </w:rPr>
             </w:pPr>
-            <w:proofErr w:type="spellStart"/>
-            <w:r>
-              <w:rPr>
-                <w:rFonts w:ascii="BRH Devanagari Extra" w:hAnsi="BRH Devanagari Extra" w:cs="BRH Devanagari Extra"/>
-                <w:sz w:val="40"/>
-                <w:szCs w:val="40"/>
-                <w:lang w:bidi="ml-IN"/>
-              </w:rPr>
-              <w:t>mÉiÉå</w:t>
-            </w:r>
-            <w:proofErr w:type="spellEnd"/>
-            <w:r>
-              <w:rPr>
-                <w:rFonts w:ascii="BRH Malayalam Extra" w:hAnsi="BRH Malayalam Extra" w:cs="BRH Devanagari Extra"/>
-                <w:sz w:val="34"/>
-                <w:szCs w:val="40"/>
-                <w:lang w:bidi="ml-IN"/>
-              </w:rPr>
-              <w:t>–</w:t>
-            </w:r>
-            <w:r>
-              <w:rPr>
-                <w:rFonts w:ascii="BRH Devanagari Extra" w:hAnsi="BRH Devanagari Extra" w:cs="BRH Devanagari Extra"/>
-                <w:sz w:val="40"/>
-                <w:szCs w:val="40"/>
-                <w:lang w:bidi="ml-IN"/>
+            <w:r>
+              <w:rPr>
+                <w:rFonts w:ascii="Latha" w:hAnsi="Latha" w:cs="Latha" w:hint="cs"/>
+                <w:sz w:val="28"/>
+                <w:szCs w:val="28"/>
+                <w:cs/>
+              </w:rPr>
+              <w:t>மது</w:t>
+            </w:r>
+            <w:r>
+              <w:rPr>
+                <w:rFonts w:ascii="BRH Tamil Tab Extra" w:hAnsi="BRH Tamil Tab Extra"/>
+                <w:b/>
+                <w:sz w:val="36"/>
+                <w:szCs w:val="28"/>
+              </w:rPr>
+              <w:t>†</w:t>
+            </w:r>
+            <w:r>
+              <w:rPr>
+                <w:b/>
+                <w:bCs/>
+                <w:position w:val="-12"/>
+                <w:sz w:val="28"/>
+                <w:szCs w:val="28"/>
+                <w:cs/>
+              </w:rPr>
+              <w:t>4</w:t>
+            </w:r>
+            <w:r>
+              <w:rPr>
+                <w:rFonts w:ascii="Latha" w:hAnsi="Latha" w:cs="Latha" w:hint="cs"/>
+                <w:sz w:val="28"/>
+                <w:szCs w:val="28"/>
+                <w:cs/>
+              </w:rPr>
+              <w:t>மந்தமூ</w:t>
+            </w:r>
+            <w:r>
+              <w:rPr>
+                <w:rFonts w:ascii="BRH Tamil Tab Extra" w:hAnsi="BRH Tamil Tab Extra"/>
+                <w:b/>
+                <w:sz w:val="32"/>
+                <w:szCs w:val="28"/>
+              </w:rPr>
+              <w:t>…</w:t>
+            </w:r>
+            <w:r>
+              <w:rPr>
+                <w:rFonts w:ascii="Latha" w:hAnsi="Latha" w:cs="Latha" w:hint="cs"/>
+                <w:sz w:val="28"/>
+                <w:szCs w:val="28"/>
+                <w:cs/>
+              </w:rPr>
+              <w:t>ர்</w:t>
+            </w:r>
+            <w:r>
+              <w:rPr>
+                <w:rFonts w:ascii="Latha" w:hAnsi="Latha" w:cs="Latha" w:hint="cs"/>
+                <w:color w:val="FF0000"/>
+                <w:sz w:val="28"/>
+                <w:szCs w:val="28"/>
+                <w:highlight w:val="yellow"/>
+                <w:cs/>
+              </w:rPr>
+              <w:t>மி</w:t>
+            </w:r>
+            <w:r>
+              <w:rPr>
+                <w:rFonts w:ascii="BRH Tamil Tab Extra" w:hAnsi="BRH Tamil Tab Extra"/>
+                <w:b/>
+                <w:color w:val="FF0000"/>
+                <w:sz w:val="36"/>
+                <w:szCs w:val="28"/>
+                <w:highlight w:val="yellow"/>
+              </w:rPr>
+              <w:t>†</w:t>
+            </w:r>
+            <w:r>
+              <w:rPr>
+                <w:rFonts w:ascii="Latha" w:hAnsi="Latha" w:cs="Latha" w:hint="cs"/>
+                <w:color w:val="FF0000"/>
+                <w:sz w:val="28"/>
+                <w:szCs w:val="28"/>
+                <w:highlight w:val="yellow"/>
+                <w:cs/>
+              </w:rPr>
+              <w:t>ன்</w:t>
+            </w:r>
+            <w:r>
+              <w:rPr>
+                <w:rFonts w:ascii="Kartika" w:hAnsi="Kartika" w:hint="cs"/>
+                <w:sz w:val="28"/>
+                <w:szCs w:val="28"/>
+                <w:cs/>
               </w:rPr>
               <w:t xml:space="preserve"> </w:t>
             </w:r>
-            <w:proofErr w:type="spellStart"/>
-            <w:r>
-              <w:rPr>
-                <w:rFonts w:ascii="BRH Devanagari Extra" w:hAnsi="BRH Devanagari Extra" w:cs="BRH Devanagari Extra"/>
-                <w:sz w:val="40"/>
-                <w:szCs w:val="40"/>
-                <w:lang w:bidi="ml-IN"/>
-              </w:rPr>
-              <w:t>qÉkÉÑþqÉliÉqÉÔ</w:t>
-            </w:r>
-            <w:proofErr w:type="spellEnd"/>
-            <w:r>
-              <w:rPr>
-                <w:rFonts w:ascii="BRH Malayalam Extra" w:hAnsi="BRH Malayalam Extra" w:cs="BRH Devanagari Extra"/>
-                <w:sz w:val="34"/>
-                <w:szCs w:val="40"/>
-                <w:lang w:bidi="ml-IN"/>
-              </w:rPr>
-              <w:t>–</w:t>
-            </w:r>
-            <w:proofErr w:type="spellStart"/>
-            <w:r>
-              <w:rPr>
-                <w:rFonts w:ascii="BRH Devanagari Extra" w:hAnsi="BRH Devanagari Extra" w:cs="BRH Devanagari Extra"/>
-                <w:sz w:val="40"/>
-                <w:szCs w:val="40"/>
-                <w:highlight w:val="yellow"/>
-                <w:lang w:bidi="ml-IN"/>
-              </w:rPr>
-              <w:t>ÍqÉï</w:t>
-            </w:r>
-            <w:r>
-              <w:rPr>
-                <w:rFonts w:ascii="BRH Devanagari Extra" w:hAnsi="BRH Devanagari Extra" w:cs="BRH Devanagari Extra"/>
-                <w:sz w:val="40"/>
-                <w:szCs w:val="40"/>
-                <w:lang w:bidi="ml-IN"/>
-              </w:rPr>
-              <w:t>þÇ</w:t>
-            </w:r>
-            <w:proofErr w:type="spellEnd"/>
-            <w:r>
-              <w:rPr>
-                <w:rFonts w:ascii="BRH Devanagari Extra" w:hAnsi="BRH Devanagari Extra" w:cs="BRH Devanagari Extra"/>
-                <w:sz w:val="40"/>
-                <w:szCs w:val="40"/>
-                <w:lang w:bidi="ml-IN"/>
-              </w:rPr>
-              <w:t xml:space="preserve"> </w:t>
-            </w:r>
-            <w:proofErr w:type="spellStart"/>
-            <w:r>
-              <w:rPr>
-                <w:rFonts w:ascii="BRH Devanagari Extra" w:hAnsi="BRH Devanagari Extra" w:cs="BRH Devanagari Extra"/>
-                <w:sz w:val="40"/>
-                <w:szCs w:val="40"/>
-                <w:lang w:bidi="ml-IN"/>
-              </w:rPr>
-              <w:t>kÉå</w:t>
-            </w:r>
-            <w:proofErr w:type="spellEnd"/>
-            <w:r>
-              <w:rPr>
-                <w:rFonts w:ascii="BRH Malayalam Extra" w:hAnsi="BRH Malayalam Extra" w:cs="BRH Devanagari Extra"/>
-                <w:sz w:val="34"/>
-                <w:szCs w:val="40"/>
-                <w:lang w:bidi="ml-IN"/>
-              </w:rPr>
-              <w:t>–</w:t>
-            </w:r>
-            <w:proofErr w:type="spellStart"/>
-            <w:r>
-              <w:rPr>
-                <w:rFonts w:ascii="BRH Devanagari Extra" w:hAnsi="BRH Devanagari Extra" w:cs="BRH Devanagari Extra"/>
-                <w:sz w:val="40"/>
-                <w:szCs w:val="40"/>
-                <w:lang w:bidi="ml-IN"/>
-              </w:rPr>
-              <w:t>lÉÑËUþuÉ</w:t>
-            </w:r>
-            <w:proofErr w:type="spellEnd"/>
+            <w:r>
+              <w:rPr>
+                <w:rFonts w:ascii="Latha" w:hAnsi="Latha" w:cs="Latha" w:hint="cs"/>
+                <w:sz w:val="28"/>
+                <w:szCs w:val="28"/>
+                <w:cs/>
+              </w:rPr>
+              <w:t>தே</w:t>
+            </w:r>
+            <w:r>
+              <w:rPr>
+                <w:rFonts w:ascii="BRH Tamil Tab Extra" w:hAnsi="BRH Tamil Tab Extra"/>
+                <w:b/>
+                <w:sz w:val="32"/>
+                <w:szCs w:val="28"/>
+              </w:rPr>
+              <w:t>…</w:t>
+            </w:r>
+            <w:r>
+              <w:rPr>
+                <w:b/>
+                <w:bCs/>
+                <w:position w:val="-12"/>
+                <w:sz w:val="28"/>
+                <w:szCs w:val="28"/>
+                <w:cs/>
+              </w:rPr>
+              <w:t>4</w:t>
+            </w:r>
+            <w:r>
+              <w:rPr>
+                <w:rFonts w:ascii="Latha" w:hAnsi="Latha" w:cs="Latha" w:hint="cs"/>
+                <w:sz w:val="28"/>
+                <w:szCs w:val="28"/>
+                <w:cs/>
+              </w:rPr>
+              <w:t>னுரி</w:t>
+            </w:r>
+            <w:r>
+              <w:rPr>
+                <w:rFonts w:ascii="BRH Tamil Tab Extra" w:hAnsi="BRH Tamil Tab Extra"/>
+                <w:b/>
+                <w:sz w:val="36"/>
+                <w:szCs w:val="28"/>
+              </w:rPr>
+              <w:t>†</w:t>
+            </w:r>
+            <w:r>
+              <w:rPr>
+                <w:rFonts w:ascii="Latha" w:hAnsi="Latha" w:cs="Latha" w:hint="cs"/>
+                <w:sz w:val="28"/>
+                <w:szCs w:val="28"/>
+                <w:cs/>
+              </w:rPr>
+              <w:t>வ</w:t>
+            </w:r>
+            <w:r>
+              <w:rPr>
+                <w:rFonts w:ascii="BRH Tamil Tab Extra" w:hAnsi="BRH Tamil Tab Extra"/>
+                <w:b/>
+                <w:sz w:val="32"/>
+                <w:szCs w:val="28"/>
+              </w:rPr>
+              <w:t>…</w:t>
+            </w:r>
           </w:p>
         </w:tc>
         <w:tc>
@@ -1900,116 +2264,153 @@
                 <w:szCs w:val="36"/>
               </w:rPr>
             </w:pPr>
-            <w:proofErr w:type="spellStart"/>
-            <w:r>
-              <w:rPr>
-                <w:rFonts w:ascii="BRH Devanagari Extra" w:hAnsi="BRH Devanagari Extra" w:cs="BRH Devanagari Extra"/>
-                <w:sz w:val="40"/>
-                <w:szCs w:val="40"/>
-                <w:lang w:bidi="ml-IN"/>
-              </w:rPr>
-              <w:t>mÉiÉå</w:t>
-            </w:r>
-            <w:proofErr w:type="spellEnd"/>
-            <w:r>
-              <w:rPr>
-                <w:rFonts w:ascii="BRH Malayalam Extra" w:hAnsi="BRH Malayalam Extra" w:cs="BRH Devanagari Extra"/>
-                <w:sz w:val="34"/>
-                <w:szCs w:val="40"/>
-                <w:lang w:bidi="ml-IN"/>
-              </w:rPr>
-              <w:t>–</w:t>
-            </w:r>
-            <w:r>
-              <w:rPr>
-                <w:rFonts w:ascii="BRH Devanagari Extra" w:hAnsi="BRH Devanagari Extra" w:cs="BRH Devanagari Extra"/>
-                <w:sz w:val="40"/>
-                <w:szCs w:val="40"/>
-                <w:lang w:bidi="ml-IN"/>
+            <w:r>
+              <w:rPr>
+                <w:rFonts w:ascii="Latha" w:hAnsi="Latha" w:cs="Latha" w:hint="cs"/>
+                <w:sz w:val="28"/>
+                <w:szCs w:val="28"/>
+                <w:cs/>
+              </w:rPr>
+              <w:t>மது</w:t>
+            </w:r>
+            <w:r>
+              <w:rPr>
+                <w:rFonts w:ascii="BRH Tamil Tab Extra" w:hAnsi="BRH Tamil Tab Extra"/>
+                <w:b/>
+                <w:sz w:val="36"/>
+                <w:szCs w:val="28"/>
+              </w:rPr>
+              <w:t>†</w:t>
+            </w:r>
+            <w:r>
+              <w:rPr>
+                <w:b/>
+                <w:bCs/>
+                <w:position w:val="-12"/>
+                <w:sz w:val="28"/>
+                <w:szCs w:val="28"/>
+                <w:cs/>
+              </w:rPr>
+              <w:t>4</w:t>
+            </w:r>
+            <w:r>
+              <w:rPr>
+                <w:rFonts w:ascii="Latha" w:hAnsi="Latha" w:cs="Latha" w:hint="cs"/>
+                <w:sz w:val="28"/>
+                <w:szCs w:val="28"/>
+                <w:cs/>
+              </w:rPr>
+              <w:t>மந்தமூ</w:t>
+            </w:r>
+            <w:r>
+              <w:rPr>
+                <w:rFonts w:ascii="BRH Tamil Tab Extra" w:hAnsi="BRH Tamil Tab Extra"/>
+                <w:b/>
+                <w:sz w:val="32"/>
+                <w:szCs w:val="28"/>
+              </w:rPr>
+              <w:t>…</w:t>
+            </w:r>
+            <w:r>
+              <w:rPr>
+                <w:rFonts w:ascii="Latha" w:hAnsi="Latha" w:cs="Latha" w:hint="cs"/>
+                <w:sz w:val="28"/>
+                <w:szCs w:val="28"/>
+                <w:cs/>
+              </w:rPr>
+              <w:t>ர்</w:t>
+            </w:r>
+            <w:r>
+              <w:rPr>
+                <w:rFonts w:ascii="Latha" w:hAnsi="Latha" w:cs="Latha" w:hint="cs"/>
+                <w:sz w:val="28"/>
+                <w:szCs w:val="28"/>
+                <w:highlight w:val="green"/>
+                <w:cs/>
+              </w:rPr>
+              <w:t>மின்</w:t>
+            </w:r>
+            <w:r>
+              <w:rPr>
+                <w:rFonts w:ascii="Kartika" w:hAnsi="Kartika" w:hint="cs"/>
+                <w:sz w:val="28"/>
+                <w:szCs w:val="28"/>
+                <w:cs/>
               </w:rPr>
               <w:t xml:space="preserve"> </w:t>
             </w:r>
-            <w:proofErr w:type="spellStart"/>
-            <w:r>
-              <w:rPr>
-                <w:rFonts w:ascii="BRH Devanagari Extra" w:hAnsi="BRH Devanagari Extra" w:cs="BRH Devanagari Extra"/>
-                <w:sz w:val="40"/>
-                <w:szCs w:val="40"/>
-                <w:lang w:bidi="ml-IN"/>
-              </w:rPr>
-              <w:t>qÉkÉÑþqÉliÉqÉÔ</w:t>
-            </w:r>
-            <w:proofErr w:type="spellEnd"/>
-            <w:r>
-              <w:rPr>
-                <w:rFonts w:ascii="BRH Malayalam Extra" w:hAnsi="BRH Malayalam Extra" w:cs="BRH Devanagari Extra"/>
-                <w:sz w:val="34"/>
-                <w:szCs w:val="40"/>
-                <w:lang w:bidi="ml-IN"/>
-              </w:rPr>
-              <w:t>–</w:t>
-            </w:r>
-            <w:proofErr w:type="spellStart"/>
-            <w:r>
-              <w:rPr>
-                <w:rFonts w:ascii="BRH Devanagari Extra" w:hAnsi="BRH Devanagari Extra" w:cs="BRH Devanagari Extra"/>
-                <w:sz w:val="40"/>
-                <w:szCs w:val="40"/>
-                <w:highlight w:val="green"/>
-                <w:lang w:bidi="ml-IN"/>
-              </w:rPr>
-              <w:t>ÍqÉï</w:t>
-            </w:r>
-            <w:r>
-              <w:rPr>
-                <w:rFonts w:ascii="BRH Devanagari Extra" w:hAnsi="BRH Devanagari Extra" w:cs="BRH Devanagari Extra"/>
-                <w:sz w:val="40"/>
-                <w:szCs w:val="40"/>
-                <w:lang w:bidi="ml-IN"/>
-              </w:rPr>
-              <w:t>Ç</w:t>
-            </w:r>
-            <w:proofErr w:type="spellEnd"/>
-            <w:r>
-              <w:rPr>
-                <w:rFonts w:ascii="BRH Devanagari Extra" w:hAnsi="BRH Devanagari Extra" w:cs="BRH Devanagari Extra"/>
-                <w:sz w:val="40"/>
-                <w:szCs w:val="40"/>
-                <w:lang w:bidi="ml-IN"/>
+            <w:r>
+              <w:rPr>
+                <w:rFonts w:ascii="Latha" w:hAnsi="Latha" w:cs="Latha" w:hint="cs"/>
+                <w:sz w:val="28"/>
+                <w:szCs w:val="28"/>
+                <w:cs/>
+              </w:rPr>
+              <w:t>தே</w:t>
+            </w:r>
+            <w:r>
+              <w:rPr>
+                <w:rFonts w:ascii="BRH Tamil Tab Extra" w:hAnsi="BRH Tamil Tab Extra"/>
+                <w:b/>
+                <w:sz w:val="32"/>
+                <w:szCs w:val="28"/>
+              </w:rPr>
+              <w:t>…</w:t>
+            </w:r>
+            <w:r>
+              <w:rPr>
+                <w:b/>
+                <w:bCs/>
+                <w:position w:val="-12"/>
+                <w:sz w:val="28"/>
+                <w:szCs w:val="28"/>
+                <w:cs/>
+              </w:rPr>
+              <w:t>4</w:t>
+            </w:r>
+            <w:r>
+              <w:rPr>
+                <w:rFonts w:ascii="Latha" w:hAnsi="Latha" w:cs="Latha" w:hint="cs"/>
+                <w:sz w:val="28"/>
+                <w:szCs w:val="28"/>
+                <w:cs/>
+              </w:rPr>
+              <w:t>னுரி</w:t>
+            </w:r>
+            <w:r>
+              <w:rPr>
+                <w:rFonts w:ascii="BRH Tamil Tab Extra" w:hAnsi="BRH Tamil Tab Extra"/>
+                <w:b/>
+                <w:sz w:val="36"/>
+                <w:szCs w:val="28"/>
+              </w:rPr>
+              <w:t>†</w:t>
+            </w:r>
+            <w:r>
+              <w:rPr>
+                <w:rFonts w:ascii="Latha" w:hAnsi="Latha" w:cs="Latha" w:hint="cs"/>
+                <w:sz w:val="28"/>
+                <w:szCs w:val="28"/>
+                <w:cs/>
+              </w:rPr>
+              <w:t>வ</w:t>
+            </w:r>
+            <w:r>
+              <w:rPr>
+                <w:rFonts w:ascii="BRH Tamil Tab Extra" w:hAnsi="BRH Tamil Tab Extra"/>
+                <w:b/>
+                <w:sz w:val="32"/>
+                <w:szCs w:val="28"/>
+              </w:rPr>
+              <w:t>…</w:t>
+            </w:r>
+            <w:r>
+              <w:rPr>
+                <w:sz w:val="28"/>
+                <w:szCs w:val="28"/>
               </w:rPr>
               <w:t xml:space="preserve"> </w:t>
             </w:r>
-            <w:proofErr w:type="spellStart"/>
-            <w:r>
-              <w:rPr>
-                <w:rFonts w:ascii="BRH Devanagari Extra" w:hAnsi="BRH Devanagari Extra" w:cs="BRH Devanagari Extra"/>
-                <w:sz w:val="40"/>
-                <w:szCs w:val="40"/>
-                <w:lang w:bidi="ml-IN"/>
-              </w:rPr>
-              <w:t>kÉå</w:t>
-            </w:r>
-            <w:proofErr w:type="spellEnd"/>
-            <w:r>
-              <w:rPr>
-                <w:rFonts w:ascii="BRH Malayalam Extra" w:hAnsi="BRH Malayalam Extra" w:cs="BRH Devanagari Extra"/>
-                <w:sz w:val="34"/>
-                <w:szCs w:val="40"/>
-                <w:lang w:bidi="ml-IN"/>
-              </w:rPr>
-              <w:t>–</w:t>
-            </w:r>
-            <w:proofErr w:type="spellStart"/>
-            <w:r>
-              <w:rPr>
-                <w:rFonts w:ascii="BRH Devanagari Extra" w:hAnsi="BRH Devanagari Extra" w:cs="BRH Devanagari Extra"/>
-                <w:sz w:val="40"/>
-                <w:szCs w:val="40"/>
-                <w:lang w:bidi="ml-IN"/>
-              </w:rPr>
-              <w:t>lÉÑËUþuÉ</w:t>
-            </w:r>
-            <w:proofErr w:type="spellEnd"/>
             <w:r>
               <w:rPr>
                 <w:rFonts w:ascii="BRH Devanagari Extra" w:hAnsi="BRH Devanagari Extra" w:cs="BRH Devanagari Extra"/>
@@ -2657,6 +3058,7 @@
     <w:lsdException w:name="HTML Sample" w:semiHidden="1" w:unhideWhenUsed="1"/>
     <w:lsdException w:name="HTML Typewriter" w:semiHidden="1" w:unhideWhenUsed="1"/>
     <w:lsdException w:name="HTML Variable" w:semiHidden="1" w:unhideWhenUsed="1"/>
+    <w:lsdException w:name="Normal Table" w:semiHidden="1" w:unhideWhenUsed="1"/>
     <w:lsdException w:name="annotation subject" w:semiHidden="1" w:unhideWhenUsed="1"/>
     <w:lsdException w:name="No List" w:semiHidden="1" w:unhideWhenUsed="1"/>
     <w:lsdException w:name="Outline List 1" w:semiHidden="1" w:unhideWhenUsed="1"/>
@@ -2699,8 +3101,11 @@
     <w:lsdException w:name="Table Contemporary" w:semiHidden="1" w:unhideWhenUsed="1"/>
     <w:lsdException w:name="Table Elegant" w:semiHidden="1" w:unhideWhenUsed="1"/>
     <w:lsdException w:name="Table Professional" w:semiHidden="1" w:unhideWhenUsed="1"/>
+    <w:lsdException w:name="Table Subtle 1" w:semiHidden="1" w:unhideWhenUsed="1"/>
     <w:lsdException w:name="Table Subtle 2" w:semiHidden="1" w:unhideWhenUsed="1"/>
     <w:lsdException w:name="Table Web 1" w:semiHidden="1" w:unhideWhenUsed="1"/>
+    <w:lsdException w:name="Table Web 2" w:semiHidden="1" w:unhideWhenUsed="1"/>
+    <w:lsdException w:name="Table Web 3" w:semiHidden="1" w:unhideWhenUsed="1"/>
     <w:lsdException w:name="Balloon Text" w:semiHidden="1" w:unhideWhenUsed="1"/>
     <w:lsdException w:name="Table Grid" w:uiPriority="59"/>
     <w:lsdException w:name="Table Theme" w:semiHidden="1" w:unhideWhenUsed="1"/>

--- a/ekAgni/Ekaagni Kaandam Tamil corrections.docx
+++ b/ekAgni/Ekaagni Kaandam Tamil corrections.docx
@@ -1,6 +1,6 @@
 
 <file path=word/document.xml><?xml version="1.0" encoding="utf-8"?>
-<w:document xmlns:wpc="http://schemas.microsoft.com/office/word/2010/wordprocessingCanvas" xmlns:cx="http://schemas.microsoft.com/office/drawing/2014/chartex" xmlns:cx1="http://schemas.microsoft.com/office/drawing/2015/9/8/chartex" xmlns:cx2="http://schemas.microsoft.com/office/drawing/2015/10/21/chartex" xmlns:cx3="http://schemas.microsoft.com/office/drawing/2016/5/9/chartex" xmlns:cx4="http://schemas.microsoft.com/office/drawing/2016/5/10/chartex" xmlns:cx5="http://schemas.microsoft.com/office/drawing/2016/5/11/chartex" xmlns:cx6="http://schemas.microsoft.com/office/drawing/2016/5/12/chartex" xmlns:cx7="http://schemas.microsoft.com/office/drawing/2016/5/13/chartex" xmlns:cx8="http://schemas.microsoft.com/office/drawing/2016/5/14/chartex" xmlns:mc="http://schemas.openxmlformats.org/markup-compatibility/2006" xmlns:aink="http://schemas.microsoft.com/office/drawing/2016/ink" xmlns:am3d="http://schemas.microsoft.com/office/drawing/2017/model3d" xmlns:o="urn:schemas-microsoft-com:office:office" xmlns:r="http://schemas.openxmlformats.org/officeDocument/2006/relationships" xmlns:m="http://schemas.openxmlformats.org/officeDocument/2006/math" xmlns:v="urn:schemas-microsoft-com:vml" xmlns:wp14="http://schemas.microsoft.com/office/word/2010/wordprocessingDrawing" xmlns:wp="http://schemas.openxmlformats.org/drawingml/2006/wordprocessingDrawing" xmlns:w10="urn:schemas-microsoft-com:office:word" xmlns:w="http://schemas.openxmlformats.org/wordprocessingml/2006/main" xmlns:w14="http://schemas.microsoft.com/office/word/2010/wordml" xmlns:w15="http://schemas.microsoft.com/office/word/2012/wordml" xmlns:w16cex="http://schemas.microsoft.com/office/word/2018/wordml/cex" xmlns:w16cid="http://schemas.microsoft.com/office/word/2016/wordml/cid" xmlns:w16="http://schemas.microsoft.com/office/word/2018/wordml" xmlns:w16sdtdh="http://schemas.microsoft.com/office/word/2020/wordml/sdtdatahash" xmlns:w16se="http://schemas.microsoft.com/office/word/2015/wordml/symex" xmlns:wpg="http://schemas.microsoft.com/office/word/2010/wordprocessingGroup" xmlns:wpi="http://schemas.microsoft.com/office/word/2010/wordprocessingInk" xmlns:wne="http://schemas.microsoft.com/office/word/2006/wordml" xmlns:wps="http://schemas.microsoft.com/office/word/2010/wordprocessingShape" mc:Ignorable="w14 w15 w16se w16cid w16 w16cex w16sdtdh wp14">
+<w:document xmlns:wpc="http://schemas.microsoft.com/office/word/2010/wordprocessingCanvas" xmlns:cx="http://schemas.microsoft.com/office/drawing/2014/chartex" xmlns:cx1="http://schemas.microsoft.com/office/drawing/2015/9/8/chartex" xmlns:cx2="http://schemas.microsoft.com/office/drawing/2015/10/21/chartex" xmlns:cx3="http://schemas.microsoft.com/office/drawing/2016/5/9/chartex" xmlns:cx4="http://schemas.microsoft.com/office/drawing/2016/5/10/chartex" xmlns:cx5="http://schemas.microsoft.com/office/drawing/2016/5/11/chartex" xmlns:cx6="http://schemas.microsoft.com/office/drawing/2016/5/12/chartex" xmlns:cx7="http://schemas.microsoft.com/office/drawing/2016/5/13/chartex" xmlns:cx8="http://schemas.microsoft.com/office/drawing/2016/5/14/chartex" xmlns:mc="http://schemas.openxmlformats.org/markup-compatibility/2006" xmlns:aink="http://schemas.microsoft.com/office/drawing/2016/ink" xmlns:am3d="http://schemas.microsoft.com/office/drawing/2017/model3d" xmlns:o="urn:schemas-microsoft-com:office:office" xmlns:oel="http://schemas.microsoft.com/office/2019/extlst" xmlns:r="http://schemas.openxmlformats.org/officeDocument/2006/relationships" xmlns:m="http://schemas.openxmlformats.org/officeDocument/2006/math" xmlns:v="urn:schemas-microsoft-com:vml" xmlns:wp14="http://schemas.microsoft.com/office/word/2010/wordprocessingDrawing" xmlns:wp="http://schemas.openxmlformats.org/drawingml/2006/wordprocessingDrawing" xmlns:w10="urn:schemas-microsoft-com:office:word" xmlns:w="http://schemas.openxmlformats.org/wordprocessingml/2006/main" xmlns:w14="http://schemas.microsoft.com/office/word/2010/wordml" xmlns:w15="http://schemas.microsoft.com/office/word/2012/wordml" xmlns:w16cex="http://schemas.microsoft.com/office/word/2018/wordml/cex" xmlns:w16cid="http://schemas.microsoft.com/office/word/2016/wordml/cid" xmlns:w16="http://schemas.microsoft.com/office/word/2018/wordml" xmlns:w16du="http://schemas.microsoft.com/office/word/2023/wordml/word16du" xmlns:w16sdtdh="http://schemas.microsoft.com/office/word/2020/wordml/sdtdatahash" xmlns:w16sdtfl="http://schemas.microsoft.com/office/word/2024/wordml/sdtformatlock" xmlns:w16se="http://schemas.microsoft.com/office/word/2015/wordml/symex" xmlns:wpg="http://schemas.microsoft.com/office/word/2010/wordprocessingGroup" xmlns:wpi="http://schemas.microsoft.com/office/word/2010/wordprocessingInk" xmlns:wne="http://schemas.microsoft.com/office/word/2006/wordml" xmlns:wps="http://schemas.microsoft.com/office/word/2010/wordprocessingShape" mc:Ignorable="w14 w15 w16se w16cid w16 w16cex w16sdtdh w16sdtfl w16du wp14">
   <w:body>
     <w:p>
       <w:pPr>
@@ -13,7 +13,6 @@
           <w:u w:val="single"/>
         </w:rPr>
       </w:pPr>
-      <w:proofErr w:type="spellStart"/>
       <w:r>
         <w:rPr>
           <w:b/>
@@ -22,9 +21,30 @@
           <w:szCs w:val="32"/>
           <w:u w:val="single"/>
         </w:rPr>
-        <w:t>Ekaagni</w:t>
+        <w:t xml:space="preserve">Ekaagni </w:t>
       </w:r>
-      <w:proofErr w:type="spellEnd"/>
+      <w:proofErr w:type="gramStart"/>
+      <w:r>
+        <w:rPr>
+          <w:b/>
+          <w:bCs/>
+          <w:sz w:val="32"/>
+          <w:szCs w:val="32"/>
+          <w:u w:val="single"/>
+        </w:rPr>
+        <w:t xml:space="preserve">kaadam </w:t>
+      </w:r>
+      <w:r>
+        <w:rPr>
+          <w:b/>
+          <w:bCs/>
+          <w:sz w:val="32"/>
+          <w:szCs w:val="32"/>
+          <w:u w:val="single"/>
+        </w:rPr>
+        <w:t xml:space="preserve"> –</w:t>
+      </w:r>
+      <w:proofErr w:type="gramEnd"/>
       <w:r>
         <w:rPr>
           <w:b/>
@@ -35,7 +55,1273 @@
         </w:rPr>
         <w:t xml:space="preserve"> </w:t>
       </w:r>
-      <w:proofErr w:type="spellStart"/>
+      <w:r>
+        <w:rPr>
+          <w:b/>
+          <w:bCs/>
+          <w:sz w:val="32"/>
+          <w:szCs w:val="32"/>
+          <w:u w:val="single"/>
+        </w:rPr>
+        <w:t>Tamil</w:t>
+      </w:r>
+      <w:r>
+        <w:rPr>
+          <w:b/>
+          <w:bCs/>
+          <w:sz w:val="32"/>
+          <w:szCs w:val="32"/>
+          <w:u w:val="single"/>
+        </w:rPr>
+        <w:t xml:space="preserve"> Corrections –</w:t>
+      </w:r>
+      <w:r>
+        <w:rPr>
+          <w:b/>
+          <w:bCs/>
+          <w:sz w:val="32"/>
+          <w:szCs w:val="32"/>
+          <w:u w:val="single"/>
+        </w:rPr>
+        <w:t xml:space="preserve"> </w:t>
+      </w:r>
+      <w:r>
+        <w:rPr>
+          <w:b/>
+          <w:bCs/>
+          <w:sz w:val="32"/>
+          <w:szCs w:val="32"/>
+          <w:u w:val="single"/>
+        </w:rPr>
+        <w:t xml:space="preserve">Observed </w:t>
+      </w:r>
+      <w:proofErr w:type="gramStart"/>
+      <w:r>
+        <w:rPr>
+          <w:b/>
+          <w:bCs/>
+          <w:sz w:val="32"/>
+          <w:szCs w:val="32"/>
+          <w:u w:val="single"/>
+        </w:rPr>
+        <w:t xml:space="preserve">till </w:t>
+      </w:r>
+      <w:r>
+        <w:rPr>
+          <w:b/>
+          <w:bCs/>
+          <w:sz w:val="32"/>
+          <w:szCs w:val="32"/>
+          <w:highlight w:val="red"/>
+          <w:u w:val="single"/>
+        </w:rPr>
+        <w:t>?????</w:t>
+      </w:r>
+      <w:proofErr w:type="gramEnd"/>
+    </w:p>
+    <w:p>
+      <w:pPr>
+        <w:jc w:val="center"/>
+        <w:rPr>
+          <w:b/>
+          <w:bCs/>
+          <w:sz w:val="32"/>
+          <w:szCs w:val="32"/>
+        </w:rPr>
+      </w:pPr>
+      <w:r>
+        <w:rPr>
+          <w:b/>
+          <w:bCs/>
+          <w:sz w:val="32"/>
+          <w:szCs w:val="32"/>
+        </w:rPr>
+        <w:t>(ignore those which are already incorporated in your book’s version and date)</w:t>
+      </w:r>
+    </w:p>
+    <w:tbl>
+      <w:tblPr>
+        <w:tblW w:w="13301" w:type="dxa"/>
+        <w:tblInd w:w="-176" w:type="dxa"/>
+        <w:tblBorders>
+          <w:top w:val="single" w:sz="4" w:space="0" w:color="000000"/>
+          <w:left w:val="single" w:sz="4" w:space="0" w:color="000000"/>
+          <w:bottom w:val="single" w:sz="4" w:space="0" w:color="000000"/>
+          <w:right w:val="single" w:sz="4" w:space="0" w:color="000000"/>
+          <w:insideH w:val="single" w:sz="4" w:space="0" w:color="000000"/>
+          <w:insideV w:val="single" w:sz="4" w:space="0" w:color="000000"/>
+        </w:tblBorders>
+        <w:tblLook w:val="04A0" w:firstRow="1" w:lastRow="0" w:firstColumn="1" w:lastColumn="0" w:noHBand="0" w:noVBand="1"/>
+      </w:tblPr>
+      <w:tblGrid>
+        <w:gridCol w:w="3092"/>
+        <w:gridCol w:w="4989"/>
+        <w:gridCol w:w="5220"/>
+      </w:tblGrid>
+      <w:tr>
+        <w:tc>
+          <w:tcPr>
+            <w:tcW w:w="3092" w:type="dxa"/>
+          </w:tcPr>
+          <w:p>
+            <w:pPr>
+              <w:spacing w:before="0" w:line="240" w:lineRule="auto"/>
+              <w:jc w:val="center"/>
+              <w:rPr>
+                <w:b/>
+                <w:bCs/>
+                <w:szCs w:val="24"/>
+              </w:rPr>
+            </w:pPr>
+            <w:r>
+              <w:rPr>
+                <w:b/>
+                <w:bCs/>
+                <w:szCs w:val="24"/>
+              </w:rPr>
+              <w:t>Section, Paragraph</w:t>
+            </w:r>
+          </w:p>
+          <w:p>
+            <w:pPr>
+              <w:spacing w:before="0" w:line="240" w:lineRule="auto"/>
+              <w:jc w:val="center"/>
+              <w:rPr>
+                <w:b/>
+                <w:bCs/>
+                <w:szCs w:val="24"/>
+              </w:rPr>
+            </w:pPr>
+            <w:r>
+              <w:rPr>
+                <w:b/>
+                <w:bCs/>
+                <w:szCs w:val="24"/>
+              </w:rPr>
+              <w:t>Reference</w:t>
+            </w:r>
+          </w:p>
+        </w:tc>
+        <w:tc>
+          <w:tcPr>
+            <w:tcW w:w="4989" w:type="dxa"/>
+          </w:tcPr>
+          <w:p>
+            <w:pPr>
+              <w:spacing w:before="0" w:line="240" w:lineRule="auto"/>
+              <w:jc w:val="center"/>
+              <w:rPr>
+                <w:b/>
+                <w:bCs/>
+                <w:sz w:val="32"/>
+                <w:szCs w:val="32"/>
+              </w:rPr>
+            </w:pPr>
+            <w:r>
+              <w:rPr>
+                <w:b/>
+                <w:bCs/>
+                <w:sz w:val="32"/>
+                <w:szCs w:val="32"/>
+              </w:rPr>
+              <w:t>As Printed</w:t>
+            </w:r>
+          </w:p>
+        </w:tc>
+        <w:tc>
+          <w:tcPr>
+            <w:tcW w:w="5220" w:type="dxa"/>
+          </w:tcPr>
+          <w:p>
+            <w:pPr>
+              <w:spacing w:before="0" w:line="240" w:lineRule="auto"/>
+              <w:ind w:right="-18"/>
+              <w:jc w:val="center"/>
+              <w:rPr>
+                <w:b/>
+                <w:bCs/>
+                <w:sz w:val="32"/>
+                <w:szCs w:val="32"/>
+              </w:rPr>
+            </w:pPr>
+            <w:r>
+              <w:rPr>
+                <w:b/>
+                <w:bCs/>
+                <w:sz w:val="32"/>
+                <w:szCs w:val="32"/>
+              </w:rPr>
+              <w:t>To be read as or corrected as</w:t>
+            </w:r>
+          </w:p>
+        </w:tc>
+      </w:tr>
+      <w:tr>
+        <w:trPr>
+          <w:trHeight w:val="1261"/>
+        </w:trPr>
+        <w:tc>
+          <w:tcPr>
+            <w:tcW w:w="3092" w:type="dxa"/>
+          </w:tcPr>
+          <w:p>
+            <w:pPr>
+              <w:spacing w:before="0" w:line="240" w:lineRule="auto"/>
+              <w:ind w:left="29"/>
+              <w:rPr>
+                <w:rFonts w:cs="Arial"/>
+                <w:b/>
+                <w:color w:val="000000"/>
+                <w:sz w:val="28"/>
+                <w:szCs w:val="32"/>
+              </w:rPr>
+            </w:pPr>
+            <w:r>
+              <w:rPr>
+                <w:rFonts w:cs="Arial"/>
+                <w:b/>
+                <w:color w:val="000000"/>
+                <w:sz w:val="28"/>
+                <w:szCs w:val="32"/>
+              </w:rPr>
+              <w:t xml:space="preserve">EAK </w:t>
+            </w:r>
+            <w:r>
+              <w:rPr>
+                <w:rFonts w:cs="Arial"/>
+                <w:b/>
+                <w:color w:val="000000"/>
+                <w:sz w:val="28"/>
+                <w:szCs w:val="32"/>
+              </w:rPr>
+              <w:t>1.3.3</w:t>
+            </w:r>
+          </w:p>
+          <w:p>
+            <w:pPr>
+              <w:spacing w:before="0" w:line="240" w:lineRule="auto"/>
+              <w:ind w:left="29"/>
+              <w:rPr>
+                <w:rFonts w:cs="Arial"/>
+                <w:b/>
+                <w:color w:val="000000"/>
+                <w:sz w:val="28"/>
+                <w:szCs w:val="32"/>
+              </w:rPr>
+            </w:pPr>
+            <w:r>
+              <w:rPr>
+                <w:rFonts w:cs="Arial"/>
+                <w:b/>
+                <w:color w:val="000000"/>
+                <w:sz w:val="28"/>
+                <w:szCs w:val="32"/>
+              </w:rPr>
+              <w:t>Para / item</w:t>
+            </w:r>
+            <w:r>
+              <w:rPr>
+                <w:rFonts w:cs="Arial"/>
+                <w:b/>
+                <w:color w:val="000000"/>
+                <w:sz w:val="28"/>
+                <w:szCs w:val="32"/>
+              </w:rPr>
+              <w:t xml:space="preserve"> No. -</w:t>
+            </w:r>
+            <w:r>
+              <w:rPr>
+                <w:rFonts w:cs="Arial"/>
+                <w:b/>
+                <w:color w:val="000000"/>
+                <w:sz w:val="28"/>
+                <w:szCs w:val="32"/>
+              </w:rPr>
+              <w:t xml:space="preserve"> </w:t>
+            </w:r>
+            <w:r>
+              <w:rPr>
+                <w:rFonts w:cs="Arial"/>
+                <w:b/>
+                <w:color w:val="000000"/>
+                <w:sz w:val="28"/>
+                <w:szCs w:val="32"/>
+              </w:rPr>
+              <w:t>1</w:t>
+            </w:r>
+            <w:r>
+              <w:rPr>
+                <w:rFonts w:cs="Arial"/>
+                <w:b/>
+                <w:color w:val="000000"/>
+                <w:sz w:val="28"/>
+                <w:szCs w:val="32"/>
+              </w:rPr>
+              <w:t>4</w:t>
+            </w:r>
+          </w:p>
+          <w:p>
+            <w:pPr>
+              <w:spacing w:before="0" w:line="240" w:lineRule="auto"/>
+              <w:ind w:left="29"/>
+              <w:rPr>
+                <w:rFonts w:cs="Arial"/>
+                <w:color w:val="000000"/>
+                <w:sz w:val="32"/>
+                <w:szCs w:val="32"/>
+              </w:rPr>
+            </w:pPr>
+            <w:r>
+              <w:rPr>
+                <w:rFonts w:cs="Arial"/>
+                <w:b/>
+                <w:color w:val="000000"/>
+                <w:sz w:val="28"/>
+                <w:szCs w:val="32"/>
+              </w:rPr>
+              <w:t>Line</w:t>
+            </w:r>
+            <w:r>
+              <w:rPr>
+                <w:rFonts w:cs="Arial"/>
+                <w:b/>
+                <w:color w:val="000000"/>
+                <w:sz w:val="28"/>
+                <w:szCs w:val="32"/>
+              </w:rPr>
+              <w:t xml:space="preserve"> No. - </w:t>
+            </w:r>
+            <w:r>
+              <w:rPr>
+                <w:rFonts w:cs="Arial"/>
+                <w:b/>
+                <w:color w:val="000000"/>
+                <w:sz w:val="28"/>
+                <w:szCs w:val="32"/>
+              </w:rPr>
+              <w:t>1</w:t>
+            </w:r>
+          </w:p>
+        </w:tc>
+        <w:tc>
+          <w:tcPr>
+            <w:tcW w:w="4989" w:type="dxa"/>
+          </w:tcPr>
+          <w:p>
+            <w:pPr>
+              <w:spacing w:before="0" w:line="240" w:lineRule="auto"/>
+              <w:rPr>
+                <w:rFonts w:ascii="BRH Malayalam Extra" w:hAnsi="BRH Malayalam Extra" w:cs="BRH Malayalam Extra"/>
+                <w:sz w:val="40"/>
+                <w:szCs w:val="36"/>
+              </w:rPr>
+            </w:pPr>
+            <w:r>
+              <w:rPr>
+                <w:rFonts w:ascii="Latha" w:hAnsi="Latha" w:cs="Latha"/>
+                <w:sz w:val="28"/>
+                <w:szCs w:val="28"/>
+                <w:cs/>
+                <w:lang w:bidi="ta-IN"/>
+              </w:rPr>
+              <w:t>ஸா த்வம</w:t>
+            </w:r>
+            <w:r>
+              <w:rPr>
+                <w:rFonts w:ascii="BRH Tamil Tab Extra" w:hAnsi="BRH Tamil Tab Extra" w:cs="Latha"/>
+                <w:b/>
+                <w:sz w:val="32"/>
+                <w:szCs w:val="28"/>
+                <w:lang w:bidi="ta-IN"/>
+              </w:rPr>
+              <w:t>…</w:t>
+            </w:r>
+            <w:r>
+              <w:rPr>
+                <w:rFonts w:ascii="Latha" w:hAnsi="Latha" w:cs="Latha"/>
+                <w:sz w:val="28"/>
+                <w:szCs w:val="28"/>
+                <w:cs/>
+                <w:lang w:bidi="ta-IN"/>
+              </w:rPr>
+              <w:t>ஸ்யமூ</w:t>
+            </w:r>
+            <w:r>
+              <w:rPr>
+                <w:rFonts w:ascii="BRH Tamil Tab Extra" w:hAnsi="BRH Tamil Tab Extra" w:cs="Latha"/>
+                <w:b/>
+                <w:sz w:val="32"/>
+                <w:szCs w:val="28"/>
+                <w:lang w:bidi="ta-IN"/>
+              </w:rPr>
+              <w:t>…</w:t>
+            </w:r>
+            <w:r>
+              <w:rPr>
+                <w:rFonts w:ascii="Latha" w:hAnsi="Latha" w:cs="Latha"/>
+                <w:sz w:val="28"/>
+                <w:szCs w:val="28"/>
+                <w:cs/>
+                <w:lang w:bidi="ta-IN"/>
+              </w:rPr>
+              <w:t>ஹ</w:t>
+            </w:r>
+            <w:r>
+              <w:rPr>
+                <w:rFonts w:ascii="Latha" w:hAnsi="Latha" w:cs="Latha"/>
+                <w:sz w:val="28"/>
+                <w:szCs w:val="28"/>
+                <w:lang w:bidi="ta-IN"/>
+              </w:rPr>
+              <w:t>-</w:t>
+            </w:r>
+            <w:r>
+              <w:rPr>
+                <w:rFonts w:ascii="Latha" w:hAnsi="Latha" w:cs="Latha"/>
+                <w:sz w:val="28"/>
+                <w:szCs w:val="28"/>
+                <w:highlight w:val="yellow"/>
+                <w:cs/>
+                <w:lang w:bidi="ta-IN"/>
+              </w:rPr>
+              <w:t>ம</w:t>
+            </w:r>
+            <w:r>
+              <w:rPr>
+                <w:rFonts w:ascii="BRH Tamil Tab Extra" w:hAnsi="BRH Tamil Tab Extra" w:cs="Latha"/>
+                <w:b/>
+                <w:sz w:val="36"/>
+                <w:szCs w:val="28"/>
+                <w:lang w:bidi="ta-IN"/>
+              </w:rPr>
+              <w:t>†</w:t>
+            </w:r>
+            <w:r>
+              <w:rPr>
+                <w:rFonts w:ascii="Latha" w:hAnsi="Latha" w:cs="Latha"/>
+                <w:sz w:val="28"/>
+                <w:szCs w:val="28"/>
+                <w:cs/>
+                <w:lang w:bidi="ta-IN"/>
+              </w:rPr>
+              <w:t>மூ</w:t>
+            </w:r>
+            <w:r>
+              <w:rPr>
+                <w:rFonts w:ascii="BRH Tamil Tab Extra" w:hAnsi="BRH Tamil Tab Extra" w:cs="Latha"/>
+                <w:b/>
+                <w:sz w:val="32"/>
+                <w:szCs w:val="28"/>
+                <w:lang w:bidi="ta-IN"/>
+              </w:rPr>
+              <w:t>…</w:t>
+            </w:r>
+            <w:r>
+              <w:rPr>
+                <w:rFonts w:ascii="Latha" w:hAnsi="Latha" w:cs="Latha"/>
+                <w:sz w:val="28"/>
+                <w:szCs w:val="28"/>
+                <w:cs/>
+                <w:lang w:bidi="ta-IN"/>
+              </w:rPr>
+              <w:t>ஹம</w:t>
+            </w:r>
+            <w:r>
+              <w:rPr>
+                <w:rFonts w:ascii="BRH Tamil Tab Extra" w:hAnsi="BRH Tamil Tab Extra" w:cs="Latha"/>
+                <w:b/>
+                <w:sz w:val="36"/>
+                <w:szCs w:val="28"/>
+                <w:lang w:bidi="ta-IN"/>
+              </w:rPr>
+              <w:t>†</w:t>
+            </w:r>
+            <w:r>
+              <w:rPr>
+                <w:rFonts w:ascii="Latha" w:hAnsi="Latha" w:cs="Latha"/>
+                <w:sz w:val="28"/>
+                <w:szCs w:val="28"/>
+                <w:cs/>
+                <w:lang w:bidi="ta-IN"/>
+              </w:rPr>
+              <w:t>ஸ்மி</w:t>
+            </w:r>
+            <w:r>
+              <w:rPr>
+                <w:rFonts w:ascii="BRH Tamil Tab Extra" w:hAnsi="BRH Tamil Tab Extra" w:cs="Latha"/>
+                <w:b/>
+                <w:sz w:val="32"/>
+                <w:szCs w:val="28"/>
+                <w:lang w:bidi="ta-IN"/>
+              </w:rPr>
+              <w:t>…</w:t>
+            </w:r>
+            <w:r>
+              <w:rPr>
+                <w:rFonts w:ascii="Latha" w:hAnsi="Latha" w:cs="Latha"/>
+                <w:sz w:val="28"/>
+                <w:szCs w:val="28"/>
+                <w:lang w:bidi="ta-IN"/>
+              </w:rPr>
+              <w:t xml:space="preserve"> </w:t>
+            </w:r>
+            <w:r>
+              <w:rPr>
+                <w:rFonts w:ascii="Latha" w:hAnsi="Latha" w:cs="Latha"/>
+                <w:sz w:val="28"/>
+                <w:szCs w:val="28"/>
+                <w:cs/>
+                <w:lang w:bidi="ta-IN"/>
+              </w:rPr>
+              <w:t>ஸா</w:t>
+            </w:r>
+          </w:p>
+        </w:tc>
+        <w:tc>
+          <w:tcPr>
+            <w:tcW w:w="5220" w:type="dxa"/>
+          </w:tcPr>
+          <w:p>
+            <w:pPr>
+              <w:spacing w:before="0" w:line="240" w:lineRule="auto"/>
+              <w:rPr>
+                <w:rFonts w:ascii="BRH Malayalam Extra" w:hAnsi="BRH Malayalam Extra" w:cs="BRH Malayalam Extra"/>
+                <w:sz w:val="40"/>
+                <w:szCs w:val="36"/>
+              </w:rPr>
+            </w:pPr>
+            <w:r>
+              <w:rPr>
+                <w:rFonts w:ascii="Latha" w:hAnsi="Latha" w:cs="Latha"/>
+                <w:sz w:val="28"/>
+                <w:szCs w:val="28"/>
+                <w:cs/>
+                <w:lang w:bidi="ta-IN"/>
+              </w:rPr>
+              <w:t>ஸா த்வம</w:t>
+            </w:r>
+            <w:r>
+              <w:rPr>
+                <w:rFonts w:ascii="BRH Tamil Tab Extra" w:hAnsi="BRH Tamil Tab Extra" w:cs="Latha"/>
+                <w:b/>
+                <w:sz w:val="32"/>
+                <w:szCs w:val="28"/>
+                <w:lang w:bidi="ta-IN"/>
+              </w:rPr>
+              <w:t>…</w:t>
+            </w:r>
+            <w:r>
+              <w:rPr>
+                <w:rFonts w:ascii="Latha" w:hAnsi="Latha" w:cs="Latha"/>
+                <w:sz w:val="28"/>
+                <w:szCs w:val="28"/>
+                <w:cs/>
+                <w:lang w:bidi="ta-IN"/>
+              </w:rPr>
+              <w:t>ஸ்யமூ</w:t>
+            </w:r>
+            <w:r>
+              <w:rPr>
+                <w:rFonts w:ascii="BRH Tamil Tab Extra" w:hAnsi="BRH Tamil Tab Extra" w:cs="Latha"/>
+                <w:b/>
+                <w:sz w:val="32"/>
+                <w:szCs w:val="28"/>
+                <w:lang w:bidi="ta-IN"/>
+              </w:rPr>
+              <w:t>…</w:t>
+            </w:r>
+            <w:r>
+              <w:rPr>
+                <w:rFonts w:ascii="Latha" w:hAnsi="Latha" w:cs="Latha"/>
+                <w:sz w:val="28"/>
+                <w:szCs w:val="28"/>
+                <w:cs/>
+                <w:lang w:bidi="ta-IN"/>
+              </w:rPr>
+              <w:t>ஹ</w:t>
+            </w:r>
+            <w:r>
+              <w:rPr>
+                <w:rFonts w:ascii="Latha" w:hAnsi="Latha" w:cs="Latha"/>
+                <w:sz w:val="28"/>
+                <w:szCs w:val="28"/>
+                <w:lang w:bidi="ta-IN"/>
+              </w:rPr>
+              <w:t>-</w:t>
+            </w:r>
+            <w:r>
+              <w:rPr>
+                <w:rFonts w:ascii="Latha" w:hAnsi="Latha" w:cs="Latha"/>
+                <w:sz w:val="28"/>
+                <w:szCs w:val="28"/>
+                <w:highlight w:val="green"/>
+                <w:cs/>
+                <w:lang w:bidi="ta-IN"/>
+              </w:rPr>
+              <w:t>ம</w:t>
+            </w:r>
+            <w:r>
+              <w:rPr>
+                <w:rFonts w:ascii="Latha" w:hAnsi="Latha" w:cs="Latha"/>
+                <w:sz w:val="28"/>
+                <w:szCs w:val="28"/>
+                <w:cs/>
+                <w:lang w:bidi="ta-IN"/>
+              </w:rPr>
+              <w:t>மூ</w:t>
+            </w:r>
+            <w:r>
+              <w:rPr>
+                <w:rFonts w:ascii="BRH Tamil Tab Extra" w:hAnsi="BRH Tamil Tab Extra" w:cs="Latha"/>
+                <w:b/>
+                <w:sz w:val="32"/>
+                <w:szCs w:val="28"/>
+                <w:lang w:bidi="ta-IN"/>
+              </w:rPr>
+              <w:t>…</w:t>
+            </w:r>
+            <w:r>
+              <w:rPr>
+                <w:rFonts w:ascii="Latha" w:hAnsi="Latha" w:cs="Latha"/>
+                <w:sz w:val="28"/>
+                <w:szCs w:val="28"/>
+                <w:cs/>
+                <w:lang w:bidi="ta-IN"/>
+              </w:rPr>
+              <w:t>ஹம</w:t>
+            </w:r>
+            <w:r>
+              <w:rPr>
+                <w:rFonts w:ascii="BRH Tamil Tab Extra" w:hAnsi="BRH Tamil Tab Extra" w:cs="Latha"/>
+                <w:b/>
+                <w:sz w:val="36"/>
+                <w:szCs w:val="28"/>
+                <w:lang w:bidi="ta-IN"/>
+              </w:rPr>
+              <w:t>†</w:t>
+            </w:r>
+            <w:r>
+              <w:rPr>
+                <w:rFonts w:ascii="Latha" w:hAnsi="Latha" w:cs="Latha"/>
+                <w:sz w:val="28"/>
+                <w:szCs w:val="28"/>
+                <w:cs/>
+                <w:lang w:bidi="ta-IN"/>
+              </w:rPr>
+              <w:t>ஸ்மி</w:t>
+            </w:r>
+            <w:r>
+              <w:rPr>
+                <w:rFonts w:ascii="BRH Tamil Tab Extra" w:hAnsi="BRH Tamil Tab Extra" w:cs="Latha"/>
+                <w:b/>
+                <w:sz w:val="32"/>
+                <w:szCs w:val="28"/>
+                <w:lang w:bidi="ta-IN"/>
+              </w:rPr>
+              <w:t>…</w:t>
+            </w:r>
+            <w:r>
+              <w:rPr>
+                <w:rFonts w:ascii="Latha" w:hAnsi="Latha" w:cs="Latha"/>
+                <w:sz w:val="28"/>
+                <w:szCs w:val="28"/>
+                <w:lang w:bidi="ta-IN"/>
+              </w:rPr>
+              <w:t xml:space="preserve"> </w:t>
+            </w:r>
+            <w:r>
+              <w:rPr>
+                <w:rFonts w:ascii="Latha" w:hAnsi="Latha" w:cs="Latha"/>
+                <w:sz w:val="28"/>
+                <w:szCs w:val="28"/>
+                <w:cs/>
+                <w:lang w:bidi="ta-IN"/>
+              </w:rPr>
+              <w:t>ஸா</w:t>
+            </w:r>
+          </w:p>
+        </w:tc>
+      </w:tr>
+      <w:tr>
+        <w:trPr>
+          <w:trHeight w:val="864"/>
+        </w:trPr>
+        <w:tc>
+          <w:tcPr>
+            <w:tcW w:w="3092" w:type="dxa"/>
+          </w:tcPr>
+          <w:p>
+            <w:pPr>
+              <w:spacing w:before="0" w:line="240" w:lineRule="auto"/>
+              <w:ind w:left="29"/>
+              <w:rPr>
+                <w:rFonts w:cs="Arial"/>
+                <w:b/>
+                <w:color w:val="000000"/>
+                <w:sz w:val="28"/>
+                <w:szCs w:val="32"/>
+              </w:rPr>
+            </w:pPr>
+            <w:r>
+              <w:rPr>
+                <w:rFonts w:cs="Arial"/>
+                <w:b/>
+                <w:color w:val="000000"/>
+                <w:sz w:val="28"/>
+                <w:szCs w:val="32"/>
+              </w:rPr>
+              <w:t xml:space="preserve">EAK </w:t>
+            </w:r>
+            <w:r>
+              <w:rPr>
+                <w:rFonts w:cs="Arial"/>
+                <w:b/>
+                <w:color w:val="000000"/>
+                <w:sz w:val="28"/>
+                <w:szCs w:val="32"/>
+              </w:rPr>
+              <w:t>1.4.1</w:t>
+            </w:r>
+          </w:p>
+          <w:p>
+            <w:pPr>
+              <w:spacing w:before="0" w:line="240" w:lineRule="auto"/>
+              <w:ind w:left="29"/>
+              <w:rPr>
+                <w:rFonts w:cs="Arial"/>
+                <w:b/>
+                <w:color w:val="000000"/>
+                <w:sz w:val="28"/>
+                <w:szCs w:val="32"/>
+              </w:rPr>
+            </w:pPr>
+            <w:r>
+              <w:rPr>
+                <w:rFonts w:cs="Arial"/>
+                <w:b/>
+                <w:color w:val="000000"/>
+                <w:sz w:val="28"/>
+                <w:szCs w:val="32"/>
+              </w:rPr>
+              <w:t>Para / item</w:t>
+            </w:r>
+            <w:r>
+              <w:rPr>
+                <w:rFonts w:cs="Arial"/>
+                <w:b/>
+                <w:color w:val="000000"/>
+                <w:sz w:val="28"/>
+                <w:szCs w:val="32"/>
+              </w:rPr>
+              <w:t xml:space="preserve"> No. -</w:t>
+            </w:r>
+            <w:r>
+              <w:rPr>
+                <w:rFonts w:cs="Arial"/>
+                <w:b/>
+                <w:color w:val="000000"/>
+                <w:sz w:val="28"/>
+                <w:szCs w:val="32"/>
+              </w:rPr>
+              <w:t xml:space="preserve"> 2</w:t>
+            </w:r>
+          </w:p>
+          <w:p>
+            <w:pPr>
+              <w:spacing w:before="0" w:line="240" w:lineRule="auto"/>
+              <w:ind w:left="29"/>
+              <w:rPr>
+                <w:rFonts w:cs="Arial"/>
+                <w:b/>
+                <w:color w:val="000000"/>
+                <w:sz w:val="28"/>
+                <w:szCs w:val="32"/>
+              </w:rPr>
+            </w:pPr>
+            <w:r>
+              <w:rPr>
+                <w:rFonts w:cs="Arial"/>
+                <w:b/>
+                <w:color w:val="000000"/>
+                <w:sz w:val="28"/>
+                <w:szCs w:val="32"/>
+              </w:rPr>
+              <w:t>Line</w:t>
+            </w:r>
+            <w:r>
+              <w:rPr>
+                <w:rFonts w:cs="Arial"/>
+                <w:b/>
+                <w:color w:val="000000"/>
+                <w:sz w:val="28"/>
+                <w:szCs w:val="32"/>
+              </w:rPr>
+              <w:t xml:space="preserve"> No. - </w:t>
+            </w:r>
+            <w:r>
+              <w:rPr>
+                <w:rFonts w:cs="Arial"/>
+                <w:b/>
+                <w:color w:val="000000"/>
+                <w:sz w:val="28"/>
+                <w:szCs w:val="32"/>
+              </w:rPr>
+              <w:t>2</w:t>
+            </w:r>
+          </w:p>
+        </w:tc>
+        <w:tc>
+          <w:tcPr>
+            <w:tcW w:w="4989" w:type="dxa"/>
+          </w:tcPr>
+          <w:p>
+            <w:pPr>
+              <w:spacing w:before="0" w:line="240" w:lineRule="auto"/>
+              <w:rPr>
+                <w:rFonts w:ascii="BRH Malayalam Extra" w:eastAsia="Times New Roman" w:hAnsi="BRH Malayalam Extra" w:cs="BRH Malayalam Extra"/>
+                <w:color w:val="000000"/>
+                <w:sz w:val="40"/>
+                <w:szCs w:val="40"/>
+                <w:lang w:val="en-IN" w:eastAsia="en-IN" w:bidi="ml-IN"/>
+              </w:rPr>
+            </w:pPr>
+            <w:r>
+              <w:rPr>
+                <w:rFonts w:ascii="Latha" w:hAnsi="Latha" w:cs="Latha"/>
+                <w:sz w:val="28"/>
+                <w:szCs w:val="28"/>
+                <w:highlight w:val="yellow"/>
+                <w:cs/>
+                <w:lang w:bidi="ta-IN"/>
+              </w:rPr>
+              <w:t>க</w:t>
+            </w:r>
+            <w:r>
+              <w:rPr>
+                <w:rFonts w:ascii="BRH Tamil Tab Extra" w:hAnsi="BRH Tamil Tab Extra" w:cs="Latha"/>
+                <w:b/>
+                <w:sz w:val="32"/>
+                <w:szCs w:val="28"/>
+                <w:highlight w:val="yellow"/>
+                <w:lang w:bidi="ta-IN"/>
+              </w:rPr>
+              <w:t>…</w:t>
+            </w:r>
+            <w:r>
+              <w:rPr>
+                <w:rFonts w:ascii="Latha" w:hAnsi="Latha" w:cs="Latha"/>
+                <w:b/>
+                <w:bCs/>
+                <w:position w:val="-12"/>
+                <w:sz w:val="28"/>
+                <w:szCs w:val="28"/>
+                <w:highlight w:val="yellow"/>
+                <w:cs/>
+                <w:lang w:bidi="ta-IN"/>
+              </w:rPr>
+              <w:t>3</w:t>
+            </w:r>
+            <w:r>
+              <w:rPr>
+                <w:rFonts w:ascii="Latha" w:hAnsi="Latha" w:cs="Latha"/>
+                <w:sz w:val="28"/>
+                <w:szCs w:val="28"/>
+                <w:cs/>
+                <w:lang w:bidi="ta-IN"/>
+              </w:rPr>
+              <w:t>ந்த</w:t>
+            </w:r>
+            <w:r>
+              <w:rPr>
+                <w:rFonts w:ascii="BRH Tamil Tab Extra" w:hAnsi="BRH Tamil Tab Extra" w:cs="Latha"/>
+                <w:b/>
+                <w:sz w:val="32"/>
+                <w:szCs w:val="28"/>
+                <w:lang w:bidi="ta-IN"/>
+              </w:rPr>
+              <w:t>…</w:t>
+            </w:r>
+            <w:r>
+              <w:rPr>
+                <w:rFonts w:ascii="Latha" w:hAnsi="Latha" w:cs="Latha"/>
+                <w:b/>
+                <w:bCs/>
+                <w:position w:val="-12"/>
+                <w:sz w:val="28"/>
+                <w:szCs w:val="28"/>
+                <w:cs/>
+                <w:lang w:bidi="ta-IN"/>
+              </w:rPr>
+              <w:t>4</w:t>
+            </w:r>
+            <w:r>
+              <w:rPr>
+                <w:rFonts w:ascii="Latha" w:hAnsi="Latha" w:cs="Latha"/>
+                <w:sz w:val="28"/>
+                <w:szCs w:val="28"/>
+                <w:cs/>
+                <w:lang w:bidi="ta-IN"/>
+              </w:rPr>
+              <w:t>ர்வாய</w:t>
+            </w:r>
+            <w:r>
+              <w:rPr>
+                <w:rFonts w:ascii="BRH Tamil Tab Extra" w:hAnsi="BRH Tamil Tab Extra" w:cs="Latha"/>
+                <w:b/>
+                <w:sz w:val="36"/>
+                <w:szCs w:val="28"/>
+                <w:lang w:bidi="ta-IN"/>
+              </w:rPr>
+              <w:t>†</w:t>
+            </w:r>
+            <w:r>
+              <w:rPr>
+                <w:rFonts w:ascii="Latha" w:hAnsi="Latha" w:cs="Latha"/>
+                <w:sz w:val="28"/>
+                <w:szCs w:val="28"/>
+                <w:lang w:bidi="ta-IN"/>
+              </w:rPr>
+              <w:t xml:space="preserve"> </w:t>
+            </w:r>
+            <w:r>
+              <w:rPr>
+                <w:rFonts w:ascii="Latha" w:hAnsi="Latha" w:cs="Latha"/>
+                <w:sz w:val="28"/>
+                <w:szCs w:val="28"/>
+                <w:cs/>
+                <w:lang w:bidi="ta-IN"/>
+              </w:rPr>
+              <w:t>ஜனி</w:t>
+            </w:r>
+            <w:r>
+              <w:rPr>
+                <w:rFonts w:ascii="BRH Tamil Tab Extra" w:hAnsi="BRH Tamil Tab Extra" w:cs="Latha"/>
+                <w:b/>
+                <w:sz w:val="32"/>
+                <w:szCs w:val="28"/>
+                <w:lang w:bidi="ta-IN"/>
+              </w:rPr>
+              <w:t>…</w:t>
+            </w:r>
+            <w:r>
+              <w:rPr>
+                <w:rFonts w:ascii="Latha" w:hAnsi="Latha" w:cs="Latha"/>
+                <w:sz w:val="28"/>
+                <w:szCs w:val="28"/>
+                <w:cs/>
+                <w:lang w:bidi="ta-IN"/>
+              </w:rPr>
+              <w:t>விதே</w:t>
+            </w:r>
+            <w:r>
+              <w:rPr>
+                <w:rFonts w:ascii="BRH Tamil Tab Extra" w:hAnsi="BRH Tamil Tab Extra" w:cs="Latha"/>
+                <w:b/>
+                <w:sz w:val="32"/>
+                <w:szCs w:val="28"/>
+                <w:lang w:bidi="ta-IN"/>
+              </w:rPr>
+              <w:t>…</w:t>
+            </w:r>
+            <w:r>
+              <w:rPr>
+                <w:rFonts w:ascii="Latha" w:hAnsi="Latha" w:cs="Latha"/>
+                <w:b/>
+                <w:bCs/>
+                <w:position w:val="-12"/>
+                <w:sz w:val="28"/>
+                <w:szCs w:val="28"/>
+                <w:cs/>
+                <w:lang w:bidi="ta-IN"/>
+              </w:rPr>
+              <w:t>3</w:t>
+            </w:r>
+          </w:p>
+        </w:tc>
+        <w:tc>
+          <w:tcPr>
+            <w:tcW w:w="5220" w:type="dxa"/>
+          </w:tcPr>
+          <w:p>
+            <w:pPr>
+              <w:spacing w:before="0" w:line="240" w:lineRule="auto"/>
+              <w:rPr>
+                <w:rFonts w:ascii="BRH Malayalam Extra" w:eastAsia="Times New Roman" w:hAnsi="BRH Malayalam Extra" w:cs="BRH Malayalam Extra"/>
+                <w:color w:val="000000"/>
+                <w:sz w:val="40"/>
+                <w:szCs w:val="40"/>
+                <w:lang w:val="en-IN" w:eastAsia="en-IN" w:bidi="ml-IN"/>
+              </w:rPr>
+            </w:pPr>
+            <w:r>
+              <w:rPr>
+                <w:rFonts w:ascii="Latha" w:hAnsi="Latha" w:cs="Latha"/>
+                <w:sz w:val="28"/>
+                <w:szCs w:val="28"/>
+                <w:highlight w:val="green"/>
+                <w:cs/>
+                <w:lang w:bidi="ta-IN"/>
+              </w:rPr>
+              <w:t>க</w:t>
+            </w:r>
+            <w:r>
+              <w:rPr>
+                <w:rFonts w:ascii="Latha" w:hAnsi="Latha" w:cs="Latha"/>
+                <w:b/>
+                <w:bCs/>
+                <w:position w:val="-12"/>
+                <w:sz w:val="28"/>
+                <w:szCs w:val="28"/>
+                <w:highlight w:val="green"/>
+                <w:cs/>
+                <w:lang w:bidi="ta-IN"/>
+              </w:rPr>
+              <w:t>3</w:t>
+            </w:r>
+            <w:r>
+              <w:rPr>
+                <w:rFonts w:ascii="Latha" w:hAnsi="Latha" w:cs="Latha"/>
+                <w:sz w:val="28"/>
+                <w:szCs w:val="28"/>
+                <w:cs/>
+                <w:lang w:bidi="ta-IN"/>
+              </w:rPr>
+              <w:t>ந்</w:t>
+            </w:r>
+            <w:r>
+              <w:rPr>
+                <w:rFonts w:ascii="Latha" w:hAnsi="Latha" w:cs="Latha"/>
+                <w:sz w:val="28"/>
+                <w:szCs w:val="28"/>
+                <w:cs/>
+                <w:lang w:bidi="ta-IN"/>
+              </w:rPr>
+              <w:t>த</w:t>
+            </w:r>
+            <w:r>
+              <w:rPr>
+                <w:rFonts w:ascii="BRH Tamil Tab Extra" w:hAnsi="BRH Tamil Tab Extra" w:cs="Latha"/>
+                <w:b/>
+                <w:sz w:val="32"/>
+                <w:szCs w:val="28"/>
+                <w:lang w:bidi="ta-IN"/>
+              </w:rPr>
+              <w:t>…</w:t>
+            </w:r>
+            <w:r>
+              <w:rPr>
+                <w:rFonts w:ascii="Latha" w:hAnsi="Latha" w:cs="Latha"/>
+                <w:b/>
+                <w:bCs/>
+                <w:position w:val="-12"/>
+                <w:sz w:val="28"/>
+                <w:szCs w:val="28"/>
+                <w:cs/>
+                <w:lang w:bidi="ta-IN"/>
+              </w:rPr>
+              <w:t>4</w:t>
+            </w:r>
+            <w:r>
+              <w:rPr>
+                <w:rFonts w:ascii="Latha" w:hAnsi="Latha" w:cs="Latha"/>
+                <w:sz w:val="28"/>
+                <w:szCs w:val="28"/>
+                <w:cs/>
+                <w:lang w:bidi="ta-IN"/>
+              </w:rPr>
+              <w:t>ர்வாய</w:t>
+            </w:r>
+            <w:r>
+              <w:rPr>
+                <w:rFonts w:ascii="BRH Tamil Tab Extra" w:hAnsi="BRH Tamil Tab Extra" w:cs="Latha"/>
+                <w:b/>
+                <w:sz w:val="36"/>
+                <w:szCs w:val="28"/>
+                <w:lang w:bidi="ta-IN"/>
+              </w:rPr>
+              <w:t>†</w:t>
+            </w:r>
+            <w:r>
+              <w:rPr>
+                <w:rFonts w:ascii="Latha" w:hAnsi="Latha" w:cs="Latha"/>
+                <w:sz w:val="28"/>
+                <w:szCs w:val="28"/>
+                <w:lang w:bidi="ta-IN"/>
+              </w:rPr>
+              <w:t xml:space="preserve"> </w:t>
+            </w:r>
+            <w:r>
+              <w:rPr>
+                <w:rFonts w:ascii="Latha" w:hAnsi="Latha" w:cs="Latha"/>
+                <w:sz w:val="28"/>
+                <w:szCs w:val="28"/>
+                <w:cs/>
+                <w:lang w:bidi="ta-IN"/>
+              </w:rPr>
+              <w:t>ஜனி</w:t>
+            </w:r>
+            <w:r>
+              <w:rPr>
+                <w:rFonts w:ascii="BRH Tamil Tab Extra" w:hAnsi="BRH Tamil Tab Extra" w:cs="Latha"/>
+                <w:b/>
+                <w:sz w:val="32"/>
+                <w:szCs w:val="28"/>
+                <w:lang w:bidi="ta-IN"/>
+              </w:rPr>
+              <w:t>…</w:t>
+            </w:r>
+            <w:r>
+              <w:rPr>
+                <w:rFonts w:ascii="Latha" w:hAnsi="Latha" w:cs="Latha"/>
+                <w:sz w:val="28"/>
+                <w:szCs w:val="28"/>
+                <w:cs/>
+                <w:lang w:bidi="ta-IN"/>
+              </w:rPr>
+              <w:t>விதே</w:t>
+            </w:r>
+            <w:r>
+              <w:rPr>
+                <w:rFonts w:ascii="BRH Tamil Tab Extra" w:hAnsi="BRH Tamil Tab Extra" w:cs="Latha"/>
+                <w:b/>
+                <w:sz w:val="32"/>
+                <w:szCs w:val="28"/>
+                <w:lang w:bidi="ta-IN"/>
+              </w:rPr>
+              <w:t>…</w:t>
+            </w:r>
+            <w:r>
+              <w:rPr>
+                <w:rFonts w:ascii="Latha" w:hAnsi="Latha" w:cs="Latha"/>
+                <w:b/>
+                <w:bCs/>
+                <w:position w:val="-12"/>
+                <w:sz w:val="28"/>
+                <w:szCs w:val="28"/>
+                <w:cs/>
+                <w:lang w:bidi="ta-IN"/>
+              </w:rPr>
+              <w:t>3</w:t>
+            </w:r>
+          </w:p>
+        </w:tc>
+      </w:tr>
+      <w:tr>
+        <w:trPr>
+          <w:trHeight w:val="1261"/>
+        </w:trPr>
+        <w:tc>
+          <w:tcPr>
+            <w:tcW w:w="3092" w:type="dxa"/>
+          </w:tcPr>
+          <w:p>
+            <w:pPr>
+              <w:spacing w:before="0" w:line="240" w:lineRule="auto"/>
+              <w:ind w:left="29"/>
+              <w:rPr>
+                <w:rFonts w:cs="Arial"/>
+                <w:b/>
+                <w:color w:val="000000"/>
+                <w:sz w:val="28"/>
+                <w:szCs w:val="32"/>
+                <w:lang w:val="en-IN"/>
+              </w:rPr>
+            </w:pPr>
+          </w:p>
+        </w:tc>
+        <w:tc>
+          <w:tcPr>
+            <w:tcW w:w="4989" w:type="dxa"/>
+          </w:tcPr>
+          <w:p>
+            <w:pPr>
+              <w:spacing w:before="0" w:line="240" w:lineRule="auto"/>
+              <w:rPr>
+                <w:rFonts w:ascii="Latha" w:hAnsi="Latha" w:cs="Latha"/>
+                <w:sz w:val="28"/>
+                <w:szCs w:val="28"/>
+                <w:cs/>
+                <w:lang w:bidi="ta-IN"/>
+              </w:rPr>
+            </w:pPr>
+          </w:p>
+        </w:tc>
+        <w:tc>
+          <w:tcPr>
+            <w:tcW w:w="5220" w:type="dxa"/>
+          </w:tcPr>
+          <w:p>
+            <w:pPr>
+              <w:spacing w:before="0" w:line="240" w:lineRule="auto"/>
+              <w:rPr>
+                <w:rFonts w:ascii="Latha" w:hAnsi="Latha" w:cs="Latha"/>
+                <w:sz w:val="28"/>
+                <w:szCs w:val="28"/>
+                <w:cs/>
+                <w:lang w:bidi="ta-IN"/>
+              </w:rPr>
+            </w:pPr>
+          </w:p>
+        </w:tc>
+      </w:tr>
+    </w:tbl>
+    <w:p>
+      <w:pPr>
+        <w:jc w:val="center"/>
+        <w:rPr>
+          <w:b/>
+          <w:bCs/>
+          <w:sz w:val="32"/>
+          <w:szCs w:val="32"/>
+          <w:u w:val="single"/>
+        </w:rPr>
+      </w:pPr>
+    </w:p>
+    <w:p>
+      <w:pPr>
+        <w:jc w:val="center"/>
+        <w:rPr>
+          <w:b/>
+          <w:bCs/>
+          <w:sz w:val="32"/>
+          <w:szCs w:val="32"/>
+          <w:u w:val="single"/>
+        </w:rPr>
+      </w:pPr>
+    </w:p>
+    <w:p>
+      <w:pPr>
+        <w:jc w:val="center"/>
+        <w:rPr>
+          <w:b/>
+          <w:bCs/>
+          <w:sz w:val="32"/>
+          <w:szCs w:val="32"/>
+          <w:u w:val="single"/>
+        </w:rPr>
+      </w:pPr>
+    </w:p>
+    <w:p>
+      <w:pPr>
+        <w:jc w:val="center"/>
+        <w:rPr>
+          <w:b/>
+          <w:bCs/>
+          <w:sz w:val="32"/>
+          <w:szCs w:val="32"/>
+          <w:u w:val="single"/>
+        </w:rPr>
+      </w:pPr>
+      <w:r>
+        <w:rPr>
+          <w:b/>
+          <w:bCs/>
+          <w:sz w:val="32"/>
+          <w:szCs w:val="32"/>
+          <w:u w:val="single"/>
+        </w:rPr>
+        <w:t xml:space="preserve">Ekaagni </w:t>
+      </w:r>
       <w:proofErr w:type="gramStart"/>
       <w:r>
         <w:rPr>
@@ -65,18 +1351,7 @@
           <w:szCs w:val="32"/>
           <w:u w:val="single"/>
         </w:rPr>
-        <w:t>am</w:t>
-      </w:r>
-      <w:proofErr w:type="spellEnd"/>
-      <w:r>
-        <w:rPr>
-          <w:b/>
-          <w:bCs/>
-          <w:sz w:val="32"/>
-          <w:szCs w:val="32"/>
-          <w:u w:val="single"/>
-        </w:rPr>
-        <w:t xml:space="preserve"> </w:t>
+        <w:t xml:space="preserve">am </w:t>
       </w:r>
       <w:r>
         <w:rPr>
@@ -167,27 +1442,7 @@
           <w:sz w:val="32"/>
           <w:szCs w:val="32"/>
         </w:rPr>
-        <w:t>(</w:t>
-      </w:r>
-      <w:proofErr w:type="gramStart"/>
-      <w:r>
-        <w:rPr>
-          <w:b/>
-          <w:bCs/>
-          <w:sz w:val="32"/>
-          <w:szCs w:val="32"/>
-        </w:rPr>
-        <w:t>ignore</w:t>
-      </w:r>
-      <w:proofErr w:type="gramEnd"/>
-      <w:r>
-        <w:rPr>
-          <w:b/>
-          <w:bCs/>
-          <w:sz w:val="32"/>
-          <w:szCs w:val="32"/>
-        </w:rPr>
-        <w:t xml:space="preserve"> those which are already incorporated in your book’s version and date)</w:t>
+        <w:t>(ignore those which are already incorporated in your book’s version and date)</w:t>
       </w:r>
     </w:p>
     <w:tbl>
@@ -339,6 +1594,7 @@
                 <w:sz w:val="28"/>
                 <w:szCs w:val="32"/>
               </w:rPr>
+              <w:lastRenderedPageBreak/>
               <w:t>EAK 2.16.1</w:t>
             </w:r>
           </w:p>
@@ -1085,27 +2341,7 @@
                 <w:sz w:val="32"/>
                 <w:szCs w:val="32"/>
               </w:rPr>
-              <w:t>“</w:t>
-            </w:r>
-            <w:proofErr w:type="spellStart"/>
-            <w:r>
-              <w:rPr>
-                <w:b/>
-                <w:bCs/>
-                <w:sz w:val="32"/>
-                <w:szCs w:val="32"/>
-              </w:rPr>
-              <w:t>stam</w:t>
-            </w:r>
-            <w:proofErr w:type="spellEnd"/>
-            <w:r>
-              <w:rPr>
-                <w:b/>
-                <w:bCs/>
-                <w:sz w:val="32"/>
-                <w:szCs w:val="32"/>
-              </w:rPr>
-              <w:t>”</w:t>
+              <w:t>“stam”</w:t>
             </w:r>
             <w:r>
               <w:rPr>
@@ -2069,8 +3305,42 @@
                 <w:sz w:val="28"/>
                 <w:szCs w:val="32"/>
               </w:rPr>
-              <w:t>47 to 48  expanded portion</w:t>
-            </w:r>
+              <w:t xml:space="preserve">47 to </w:t>
+            </w:r>
+            <w:proofErr w:type="gramStart"/>
+            <w:r>
+              <w:rPr>
+                <w:rFonts w:cs="Arial"/>
+                <w:b/>
+                <w:color w:val="000000"/>
+                <w:sz w:val="28"/>
+                <w:szCs w:val="32"/>
+              </w:rPr>
+              <w:t>48  expanded</w:t>
+            </w:r>
+            <w:proofErr w:type="gramEnd"/>
+            <w:r>
+              <w:rPr>
+                <w:rFonts w:cs="Arial"/>
+                <w:b/>
+                <w:color w:val="000000"/>
+                <w:sz w:val="28"/>
+                <w:szCs w:val="32"/>
+              </w:rPr>
+              <w:t xml:space="preserve"> </w:t>
+            </w:r>
+            <w:proofErr w:type="gramStart"/>
+            <w:r>
+              <w:rPr>
+                <w:rFonts w:cs="Arial"/>
+                <w:b/>
+                <w:color w:val="000000"/>
+                <w:sz w:val="28"/>
+                <w:szCs w:val="32"/>
+              </w:rPr>
+              <w:t>portion</w:t>
+            </w:r>
+            <w:proofErr w:type="gramEnd"/>
           </w:p>
         </w:tc>
         <w:tc>
@@ -2429,7 +3699,6 @@
               </w:rPr>
               <w:t>(</w:t>
             </w:r>
-            <w:proofErr w:type="spellStart"/>
             <w:r>
               <w:rPr>
                 <w:b/>
@@ -2439,7 +3708,6 @@
               </w:rPr>
               <w:t>swaritam</w:t>
             </w:r>
-            <w:proofErr w:type="spellEnd"/>
             <w:r>
               <w:rPr>
                 <w:rFonts w:ascii="BRH Devanagari Extra" w:hAnsi="BRH Devanagari Extra" w:cs="BRH Devanagari Extra"/>
@@ -2495,7 +3763,7 @@
 </file>
 
 <file path=word/endnotes.xml><?xml version="1.0" encoding="utf-8"?>
-<w:endnotes xmlns:wpc="http://schemas.microsoft.com/office/word/2010/wordprocessingCanvas" xmlns:cx="http://schemas.microsoft.com/office/drawing/2014/chartex" xmlns:cx1="http://schemas.microsoft.com/office/drawing/2015/9/8/chartex" xmlns:cx2="http://schemas.microsoft.com/office/drawing/2015/10/21/chartex" xmlns:cx3="http://schemas.microsoft.com/office/drawing/2016/5/9/chartex" xmlns:cx4="http://schemas.microsoft.com/office/drawing/2016/5/10/chartex" xmlns:cx5="http://schemas.microsoft.com/office/drawing/2016/5/11/chartex" xmlns:cx6="http://schemas.microsoft.com/office/drawing/2016/5/12/chartex" xmlns:cx7="http://schemas.microsoft.com/office/drawing/2016/5/13/chartex" xmlns:cx8="http://schemas.microsoft.com/office/drawing/2016/5/14/chartex" xmlns:mc="http://schemas.openxmlformats.org/markup-compatibility/2006" xmlns:aink="http://schemas.microsoft.com/office/drawing/2016/ink" xmlns:am3d="http://schemas.microsoft.com/office/drawing/2017/model3d" xmlns:o="urn:schemas-microsoft-com:office:office" xmlns:r="http://schemas.openxmlformats.org/officeDocument/2006/relationships" xmlns:m="http://schemas.openxmlformats.org/officeDocument/2006/math" xmlns:v="urn:schemas-microsoft-com:vml" xmlns:wp14="http://schemas.microsoft.com/office/word/2010/wordprocessingDrawing" xmlns:wp="http://schemas.openxmlformats.org/drawingml/2006/wordprocessingDrawing" xmlns:w10="urn:schemas-microsoft-com:office:word" xmlns:w="http://schemas.openxmlformats.org/wordprocessingml/2006/main" xmlns:w14="http://schemas.microsoft.com/office/word/2010/wordml" xmlns:w15="http://schemas.microsoft.com/office/word/2012/wordml" xmlns:w16cex="http://schemas.microsoft.com/office/word/2018/wordml/cex" xmlns:w16cid="http://schemas.microsoft.com/office/word/2016/wordml/cid" xmlns:w16="http://schemas.microsoft.com/office/word/2018/wordml" xmlns:w16sdtdh="http://schemas.microsoft.com/office/word/2020/wordml/sdtdatahash" xmlns:w16se="http://schemas.microsoft.com/office/word/2015/wordml/symex" xmlns:wpg="http://schemas.microsoft.com/office/word/2010/wordprocessingGroup" xmlns:wpi="http://schemas.microsoft.com/office/word/2010/wordprocessingInk" xmlns:wne="http://schemas.microsoft.com/office/word/2006/wordml" xmlns:wps="http://schemas.microsoft.com/office/word/2010/wordprocessingShape" mc:Ignorable="w14 w15 w16se w16cid w16 w16cex w16sdtdh wp14">
+<w:endnotes xmlns:wpc="http://schemas.microsoft.com/office/word/2010/wordprocessingCanvas" xmlns:cx="http://schemas.microsoft.com/office/drawing/2014/chartex" xmlns:cx1="http://schemas.microsoft.com/office/drawing/2015/9/8/chartex" xmlns:cx2="http://schemas.microsoft.com/office/drawing/2015/10/21/chartex" xmlns:cx3="http://schemas.microsoft.com/office/drawing/2016/5/9/chartex" xmlns:cx4="http://schemas.microsoft.com/office/drawing/2016/5/10/chartex" xmlns:cx5="http://schemas.microsoft.com/office/drawing/2016/5/11/chartex" xmlns:cx6="http://schemas.microsoft.com/office/drawing/2016/5/12/chartex" xmlns:cx7="http://schemas.microsoft.com/office/drawing/2016/5/13/chartex" xmlns:cx8="http://schemas.microsoft.com/office/drawing/2016/5/14/chartex" xmlns:mc="http://schemas.openxmlformats.org/markup-compatibility/2006" xmlns:aink="http://schemas.microsoft.com/office/drawing/2016/ink" xmlns:am3d="http://schemas.microsoft.com/office/drawing/2017/model3d" xmlns:o="urn:schemas-microsoft-com:office:office" xmlns:oel="http://schemas.microsoft.com/office/2019/extlst" xmlns:r="http://schemas.openxmlformats.org/officeDocument/2006/relationships" xmlns:m="http://schemas.openxmlformats.org/officeDocument/2006/math" xmlns:v="urn:schemas-microsoft-com:vml" xmlns:wp14="http://schemas.microsoft.com/office/word/2010/wordprocessingDrawing" xmlns:wp="http://schemas.openxmlformats.org/drawingml/2006/wordprocessingDrawing" xmlns:w10="urn:schemas-microsoft-com:office:word" xmlns:w="http://schemas.openxmlformats.org/wordprocessingml/2006/main" xmlns:w14="http://schemas.microsoft.com/office/word/2010/wordml" xmlns:w15="http://schemas.microsoft.com/office/word/2012/wordml" xmlns:w16cex="http://schemas.microsoft.com/office/word/2018/wordml/cex" xmlns:w16cid="http://schemas.microsoft.com/office/word/2016/wordml/cid" xmlns:w16="http://schemas.microsoft.com/office/word/2018/wordml" xmlns:w16du="http://schemas.microsoft.com/office/word/2023/wordml/word16du" xmlns:w16sdtdh="http://schemas.microsoft.com/office/word/2020/wordml/sdtdatahash" xmlns:w16sdtfl="http://schemas.microsoft.com/office/word/2024/wordml/sdtformatlock" xmlns:w16se="http://schemas.microsoft.com/office/word/2015/wordml/symex" xmlns:wpg="http://schemas.microsoft.com/office/word/2010/wordprocessingGroup" xmlns:wpi="http://schemas.microsoft.com/office/word/2010/wordprocessingInk" xmlns:wne="http://schemas.microsoft.com/office/word/2006/wordml" xmlns:wps="http://schemas.microsoft.com/office/word/2010/wordprocessingShape" mc:Ignorable="w14 w15 w16se w16cid w16 w16cex w16sdtdh w16sdtfl w16du wp14">
   <w:endnote w:type="separator" w:id="-1">
     <w:p>
       <w:pPr>
@@ -2520,7 +3788,7 @@
 </file>
 
 <file path=word/footer1.xml><?xml version="1.0" encoding="utf-8"?>
-<w:ftr xmlns:wpc="http://schemas.microsoft.com/office/word/2010/wordprocessingCanvas" xmlns:cx="http://schemas.microsoft.com/office/drawing/2014/chartex" xmlns:cx1="http://schemas.microsoft.com/office/drawing/2015/9/8/chartex" xmlns:cx2="http://schemas.microsoft.com/office/drawing/2015/10/21/chartex" xmlns:cx3="http://schemas.microsoft.com/office/drawing/2016/5/9/chartex" xmlns:cx4="http://schemas.microsoft.com/office/drawing/2016/5/10/chartex" xmlns:cx5="http://schemas.microsoft.com/office/drawing/2016/5/11/chartex" xmlns:cx6="http://schemas.microsoft.com/office/drawing/2016/5/12/chartex" xmlns:cx7="http://schemas.microsoft.com/office/drawing/2016/5/13/chartex" xmlns:cx8="http://schemas.microsoft.com/office/drawing/2016/5/14/chartex" xmlns:mc="http://schemas.openxmlformats.org/markup-compatibility/2006" xmlns:aink="http://schemas.microsoft.com/office/drawing/2016/ink" xmlns:am3d="http://schemas.microsoft.com/office/drawing/2017/model3d" xmlns:o="urn:schemas-microsoft-com:office:office" xmlns:r="http://schemas.openxmlformats.org/officeDocument/2006/relationships" xmlns:m="http://schemas.openxmlformats.org/officeDocument/2006/math" xmlns:v="urn:schemas-microsoft-com:vml" xmlns:wp14="http://schemas.microsoft.com/office/word/2010/wordprocessingDrawing" xmlns:wp="http://schemas.openxmlformats.org/drawingml/2006/wordprocessingDrawing" xmlns:w10="urn:schemas-microsoft-com:office:word" xmlns:w="http://schemas.openxmlformats.org/wordprocessingml/2006/main" xmlns:w14="http://schemas.microsoft.com/office/word/2010/wordml" xmlns:w15="http://schemas.microsoft.com/office/word/2012/wordml" xmlns:w16cex="http://schemas.microsoft.com/office/word/2018/wordml/cex" xmlns:w16cid="http://schemas.microsoft.com/office/word/2016/wordml/cid" xmlns:w16="http://schemas.microsoft.com/office/word/2018/wordml" xmlns:w16sdtdh="http://schemas.microsoft.com/office/word/2020/wordml/sdtdatahash" xmlns:w16se="http://schemas.microsoft.com/office/word/2015/wordml/symex" xmlns:wpg="http://schemas.microsoft.com/office/word/2010/wordprocessingGroup" xmlns:wpi="http://schemas.microsoft.com/office/word/2010/wordprocessingInk" xmlns:wne="http://schemas.microsoft.com/office/word/2006/wordml" xmlns:wps="http://schemas.microsoft.com/office/word/2010/wordprocessingShape" mc:Ignorable="w14 w15 w16se w16cid w16 w16cex w16sdtdh wp14">
+<w:ftr xmlns:wpc="http://schemas.microsoft.com/office/word/2010/wordprocessingCanvas" xmlns:cx="http://schemas.microsoft.com/office/drawing/2014/chartex" xmlns:cx1="http://schemas.microsoft.com/office/drawing/2015/9/8/chartex" xmlns:cx2="http://schemas.microsoft.com/office/drawing/2015/10/21/chartex" xmlns:cx3="http://schemas.microsoft.com/office/drawing/2016/5/9/chartex" xmlns:cx4="http://schemas.microsoft.com/office/drawing/2016/5/10/chartex" xmlns:cx5="http://schemas.microsoft.com/office/drawing/2016/5/11/chartex" xmlns:cx6="http://schemas.microsoft.com/office/drawing/2016/5/12/chartex" xmlns:cx7="http://schemas.microsoft.com/office/drawing/2016/5/13/chartex" xmlns:cx8="http://schemas.microsoft.com/office/drawing/2016/5/14/chartex" xmlns:mc="http://schemas.openxmlformats.org/markup-compatibility/2006" xmlns:aink="http://schemas.microsoft.com/office/drawing/2016/ink" xmlns:am3d="http://schemas.microsoft.com/office/drawing/2017/model3d" xmlns:o="urn:schemas-microsoft-com:office:office" xmlns:oel="http://schemas.microsoft.com/office/2019/extlst" xmlns:r="http://schemas.openxmlformats.org/officeDocument/2006/relationships" xmlns:m="http://schemas.openxmlformats.org/officeDocument/2006/math" xmlns:v="urn:schemas-microsoft-com:vml" xmlns:wp14="http://schemas.microsoft.com/office/word/2010/wordprocessingDrawing" xmlns:wp="http://schemas.openxmlformats.org/drawingml/2006/wordprocessingDrawing" xmlns:w10="urn:schemas-microsoft-com:office:word" xmlns:w="http://schemas.openxmlformats.org/wordprocessingml/2006/main" xmlns:w14="http://schemas.microsoft.com/office/word/2010/wordml" xmlns:w15="http://schemas.microsoft.com/office/word/2012/wordml" xmlns:w16cex="http://schemas.microsoft.com/office/word/2018/wordml/cex" xmlns:w16cid="http://schemas.microsoft.com/office/word/2016/wordml/cid" xmlns:w16="http://schemas.microsoft.com/office/word/2018/wordml" xmlns:w16du="http://schemas.microsoft.com/office/word/2023/wordml/word16du" xmlns:w16sdtdh="http://schemas.microsoft.com/office/word/2020/wordml/sdtdatahash" xmlns:w16sdtfl="http://schemas.microsoft.com/office/word/2024/wordml/sdtformatlock" xmlns:w16se="http://schemas.microsoft.com/office/word/2015/wordml/symex" xmlns:wpg="http://schemas.microsoft.com/office/word/2010/wordprocessingGroup" xmlns:wpi="http://schemas.microsoft.com/office/word/2010/wordprocessingInk" xmlns:wne="http://schemas.microsoft.com/office/word/2006/wordml" xmlns:wps="http://schemas.microsoft.com/office/word/2010/wordprocessingShape" mc:Ignorable="w14 w15 w16se w16cid w16 w16cex w16sdtdh w16sdtfl w16du wp14">
   <w:p>
     <w:pPr>
       <w:pBdr>
@@ -2666,7 +3934,7 @@
 </file>
 
 <file path=word/footer2.xml><?xml version="1.0" encoding="utf-8"?>
-<w:ftr xmlns:wpc="http://schemas.microsoft.com/office/word/2010/wordprocessingCanvas" xmlns:cx="http://schemas.microsoft.com/office/drawing/2014/chartex" xmlns:cx1="http://schemas.microsoft.com/office/drawing/2015/9/8/chartex" xmlns:cx2="http://schemas.microsoft.com/office/drawing/2015/10/21/chartex" xmlns:cx3="http://schemas.microsoft.com/office/drawing/2016/5/9/chartex" xmlns:cx4="http://schemas.microsoft.com/office/drawing/2016/5/10/chartex" xmlns:cx5="http://schemas.microsoft.com/office/drawing/2016/5/11/chartex" xmlns:cx6="http://schemas.microsoft.com/office/drawing/2016/5/12/chartex" xmlns:cx7="http://schemas.microsoft.com/office/drawing/2016/5/13/chartex" xmlns:cx8="http://schemas.microsoft.com/office/drawing/2016/5/14/chartex" xmlns:mc="http://schemas.openxmlformats.org/markup-compatibility/2006" xmlns:aink="http://schemas.microsoft.com/office/drawing/2016/ink" xmlns:am3d="http://schemas.microsoft.com/office/drawing/2017/model3d" xmlns:o="urn:schemas-microsoft-com:office:office" xmlns:r="http://schemas.openxmlformats.org/officeDocument/2006/relationships" xmlns:m="http://schemas.openxmlformats.org/officeDocument/2006/math" xmlns:v="urn:schemas-microsoft-com:vml" xmlns:wp14="http://schemas.microsoft.com/office/word/2010/wordprocessingDrawing" xmlns:wp="http://schemas.openxmlformats.org/drawingml/2006/wordprocessingDrawing" xmlns:w10="urn:schemas-microsoft-com:office:word" xmlns:w="http://schemas.openxmlformats.org/wordprocessingml/2006/main" xmlns:w14="http://schemas.microsoft.com/office/word/2010/wordml" xmlns:w15="http://schemas.microsoft.com/office/word/2012/wordml" xmlns:w16cex="http://schemas.microsoft.com/office/word/2018/wordml/cex" xmlns:w16cid="http://schemas.microsoft.com/office/word/2016/wordml/cid" xmlns:w16="http://schemas.microsoft.com/office/word/2018/wordml" xmlns:w16sdtdh="http://schemas.microsoft.com/office/word/2020/wordml/sdtdatahash" xmlns:w16se="http://schemas.microsoft.com/office/word/2015/wordml/symex" xmlns:wpg="http://schemas.microsoft.com/office/word/2010/wordprocessingGroup" xmlns:wpi="http://schemas.microsoft.com/office/word/2010/wordprocessingInk" xmlns:wne="http://schemas.microsoft.com/office/word/2006/wordml" xmlns:wps="http://schemas.microsoft.com/office/word/2010/wordprocessingShape" mc:Ignorable="w14 w15 w16se w16cid w16 w16cex w16sdtdh wp14">
+<w:ftr xmlns:wpc="http://schemas.microsoft.com/office/word/2010/wordprocessingCanvas" xmlns:cx="http://schemas.microsoft.com/office/drawing/2014/chartex" xmlns:cx1="http://schemas.microsoft.com/office/drawing/2015/9/8/chartex" xmlns:cx2="http://schemas.microsoft.com/office/drawing/2015/10/21/chartex" xmlns:cx3="http://schemas.microsoft.com/office/drawing/2016/5/9/chartex" xmlns:cx4="http://schemas.microsoft.com/office/drawing/2016/5/10/chartex" xmlns:cx5="http://schemas.microsoft.com/office/drawing/2016/5/11/chartex" xmlns:cx6="http://schemas.microsoft.com/office/drawing/2016/5/12/chartex" xmlns:cx7="http://schemas.microsoft.com/office/drawing/2016/5/13/chartex" xmlns:cx8="http://schemas.microsoft.com/office/drawing/2016/5/14/chartex" xmlns:mc="http://schemas.openxmlformats.org/markup-compatibility/2006" xmlns:aink="http://schemas.microsoft.com/office/drawing/2016/ink" xmlns:am3d="http://schemas.microsoft.com/office/drawing/2017/model3d" xmlns:o="urn:schemas-microsoft-com:office:office" xmlns:oel="http://schemas.microsoft.com/office/2019/extlst" xmlns:r="http://schemas.openxmlformats.org/officeDocument/2006/relationships" xmlns:m="http://schemas.openxmlformats.org/officeDocument/2006/math" xmlns:v="urn:schemas-microsoft-com:vml" xmlns:wp14="http://schemas.microsoft.com/office/word/2010/wordprocessingDrawing" xmlns:wp="http://schemas.openxmlformats.org/drawingml/2006/wordprocessingDrawing" xmlns:w10="urn:schemas-microsoft-com:office:word" xmlns:w="http://schemas.openxmlformats.org/wordprocessingml/2006/main" xmlns:w14="http://schemas.microsoft.com/office/word/2010/wordml" xmlns:w15="http://schemas.microsoft.com/office/word/2012/wordml" xmlns:w16cex="http://schemas.microsoft.com/office/word/2018/wordml/cex" xmlns:w16cid="http://schemas.microsoft.com/office/word/2016/wordml/cid" xmlns:w16="http://schemas.microsoft.com/office/word/2018/wordml" xmlns:w16du="http://schemas.microsoft.com/office/word/2023/wordml/word16du" xmlns:w16sdtdh="http://schemas.microsoft.com/office/word/2020/wordml/sdtdatahash" xmlns:w16sdtfl="http://schemas.microsoft.com/office/word/2024/wordml/sdtformatlock" xmlns:w16se="http://schemas.microsoft.com/office/word/2015/wordml/symex" xmlns:wpg="http://schemas.microsoft.com/office/word/2010/wordprocessingGroup" xmlns:wpi="http://schemas.microsoft.com/office/word/2010/wordprocessingInk" xmlns:wne="http://schemas.microsoft.com/office/word/2006/wordml" xmlns:wps="http://schemas.microsoft.com/office/word/2010/wordprocessingShape" mc:Ignorable="w14 w15 w16se w16cid w16 w16cex w16sdtdh w16sdtfl w16du wp14">
   <w:p>
     <w:pPr>
       <w:pBdr>
@@ -2875,7 +4143,7 @@
 </file>
 
 <file path=word/footnotes.xml><?xml version="1.0" encoding="utf-8"?>
-<w:footnotes xmlns:wpc="http://schemas.microsoft.com/office/word/2010/wordprocessingCanvas" xmlns:cx="http://schemas.microsoft.com/office/drawing/2014/chartex" xmlns:cx1="http://schemas.microsoft.com/office/drawing/2015/9/8/chartex" xmlns:cx2="http://schemas.microsoft.com/office/drawing/2015/10/21/chartex" xmlns:cx3="http://schemas.microsoft.com/office/drawing/2016/5/9/chartex" xmlns:cx4="http://schemas.microsoft.com/office/drawing/2016/5/10/chartex" xmlns:cx5="http://schemas.microsoft.com/office/drawing/2016/5/11/chartex" xmlns:cx6="http://schemas.microsoft.com/office/drawing/2016/5/12/chartex" xmlns:cx7="http://schemas.microsoft.com/office/drawing/2016/5/13/chartex" xmlns:cx8="http://schemas.microsoft.com/office/drawing/2016/5/14/chartex" xmlns:mc="http://schemas.openxmlformats.org/markup-compatibility/2006" xmlns:aink="http://schemas.microsoft.com/office/drawing/2016/ink" xmlns:am3d="http://schemas.microsoft.com/office/drawing/2017/model3d" xmlns:o="urn:schemas-microsoft-com:office:office" xmlns:r="http://schemas.openxmlformats.org/officeDocument/2006/relationships" xmlns:m="http://schemas.openxmlformats.org/officeDocument/2006/math" xmlns:v="urn:schemas-microsoft-com:vml" xmlns:wp14="http://schemas.microsoft.com/office/word/2010/wordprocessingDrawing" xmlns:wp="http://schemas.openxmlformats.org/drawingml/2006/wordprocessingDrawing" xmlns:w10="urn:schemas-microsoft-com:office:word" xmlns:w="http://schemas.openxmlformats.org/wordprocessingml/2006/main" xmlns:w14="http://schemas.microsoft.com/office/word/2010/wordml" xmlns:w15="http://schemas.microsoft.com/office/word/2012/wordml" xmlns:w16cex="http://schemas.microsoft.com/office/word/2018/wordml/cex" xmlns:w16cid="http://schemas.microsoft.com/office/word/2016/wordml/cid" xmlns:w16="http://schemas.microsoft.com/office/word/2018/wordml" xmlns:w16sdtdh="http://schemas.microsoft.com/office/word/2020/wordml/sdtdatahash" xmlns:w16se="http://schemas.microsoft.com/office/word/2015/wordml/symex" xmlns:wpg="http://schemas.microsoft.com/office/word/2010/wordprocessingGroup" xmlns:wpi="http://schemas.microsoft.com/office/word/2010/wordprocessingInk" xmlns:wne="http://schemas.microsoft.com/office/word/2006/wordml" xmlns:wps="http://schemas.microsoft.com/office/word/2010/wordprocessingShape" mc:Ignorable="w14 w15 w16se w16cid w16 w16cex w16sdtdh wp14">
+<w:footnotes xmlns:wpc="http://schemas.microsoft.com/office/word/2010/wordprocessingCanvas" xmlns:cx="http://schemas.microsoft.com/office/drawing/2014/chartex" xmlns:cx1="http://schemas.microsoft.com/office/drawing/2015/9/8/chartex" xmlns:cx2="http://schemas.microsoft.com/office/drawing/2015/10/21/chartex" xmlns:cx3="http://schemas.microsoft.com/office/drawing/2016/5/9/chartex" xmlns:cx4="http://schemas.microsoft.com/office/drawing/2016/5/10/chartex" xmlns:cx5="http://schemas.microsoft.com/office/drawing/2016/5/11/chartex" xmlns:cx6="http://schemas.microsoft.com/office/drawing/2016/5/12/chartex" xmlns:cx7="http://schemas.microsoft.com/office/drawing/2016/5/13/chartex" xmlns:cx8="http://schemas.microsoft.com/office/drawing/2016/5/14/chartex" xmlns:mc="http://schemas.openxmlformats.org/markup-compatibility/2006" xmlns:aink="http://schemas.microsoft.com/office/drawing/2016/ink" xmlns:am3d="http://schemas.microsoft.com/office/drawing/2017/model3d" xmlns:o="urn:schemas-microsoft-com:office:office" xmlns:oel="http://schemas.microsoft.com/office/2019/extlst" xmlns:r="http://schemas.openxmlformats.org/officeDocument/2006/relationships" xmlns:m="http://schemas.openxmlformats.org/officeDocument/2006/math" xmlns:v="urn:schemas-microsoft-com:vml" xmlns:wp14="http://schemas.microsoft.com/office/word/2010/wordprocessingDrawing" xmlns:wp="http://schemas.openxmlformats.org/drawingml/2006/wordprocessingDrawing" xmlns:w10="urn:schemas-microsoft-com:office:word" xmlns:w="http://schemas.openxmlformats.org/wordprocessingml/2006/main" xmlns:w14="http://schemas.microsoft.com/office/word/2010/wordml" xmlns:w15="http://schemas.microsoft.com/office/word/2012/wordml" xmlns:w16cex="http://schemas.microsoft.com/office/word/2018/wordml/cex" xmlns:w16cid="http://schemas.microsoft.com/office/word/2016/wordml/cid" xmlns:w16="http://schemas.microsoft.com/office/word/2018/wordml" xmlns:w16du="http://schemas.microsoft.com/office/word/2023/wordml/word16du" xmlns:w16sdtdh="http://schemas.microsoft.com/office/word/2020/wordml/sdtdatahash" xmlns:w16sdtfl="http://schemas.microsoft.com/office/word/2024/wordml/sdtformatlock" xmlns:w16se="http://schemas.microsoft.com/office/word/2015/wordml/symex" xmlns:wpg="http://schemas.microsoft.com/office/word/2010/wordprocessingGroup" xmlns:wpi="http://schemas.microsoft.com/office/word/2010/wordprocessingInk" xmlns:wne="http://schemas.microsoft.com/office/word/2006/wordml" xmlns:wps="http://schemas.microsoft.com/office/word/2010/wordprocessingShape" mc:Ignorable="w14 w15 w16se w16cid w16 w16cex w16sdtdh w16sdtfl w16du wp14">
   <w:footnote w:type="separator" w:id="-1">
     <w:p>
       <w:pPr>
@@ -2900,7 +4168,7 @@
 </file>
 
 <file path=word/header1.xml><?xml version="1.0" encoding="utf-8"?>
-<w:hdr xmlns:wpc="http://schemas.microsoft.com/office/word/2010/wordprocessingCanvas" xmlns:cx="http://schemas.microsoft.com/office/drawing/2014/chartex" xmlns:cx1="http://schemas.microsoft.com/office/drawing/2015/9/8/chartex" xmlns:cx2="http://schemas.microsoft.com/office/drawing/2015/10/21/chartex" xmlns:cx3="http://schemas.microsoft.com/office/drawing/2016/5/9/chartex" xmlns:cx4="http://schemas.microsoft.com/office/drawing/2016/5/10/chartex" xmlns:cx5="http://schemas.microsoft.com/office/drawing/2016/5/11/chartex" xmlns:cx6="http://schemas.microsoft.com/office/drawing/2016/5/12/chartex" xmlns:cx7="http://schemas.microsoft.com/office/drawing/2016/5/13/chartex" xmlns:cx8="http://schemas.microsoft.com/office/drawing/2016/5/14/chartex" xmlns:mc="http://schemas.openxmlformats.org/markup-compatibility/2006" xmlns:aink="http://schemas.microsoft.com/office/drawing/2016/ink" xmlns:am3d="http://schemas.microsoft.com/office/drawing/2017/model3d" xmlns:o="urn:schemas-microsoft-com:office:office" xmlns:r="http://schemas.openxmlformats.org/officeDocument/2006/relationships" xmlns:m="http://schemas.openxmlformats.org/officeDocument/2006/math" xmlns:v="urn:schemas-microsoft-com:vml" xmlns:wp14="http://schemas.microsoft.com/office/word/2010/wordprocessingDrawing" xmlns:wp="http://schemas.openxmlformats.org/drawingml/2006/wordprocessingDrawing" xmlns:w10="urn:schemas-microsoft-com:office:word" xmlns:w="http://schemas.openxmlformats.org/wordprocessingml/2006/main" xmlns:w14="http://schemas.microsoft.com/office/word/2010/wordml" xmlns:w15="http://schemas.microsoft.com/office/word/2012/wordml" xmlns:w16cex="http://schemas.microsoft.com/office/word/2018/wordml/cex" xmlns:w16cid="http://schemas.microsoft.com/office/word/2016/wordml/cid" xmlns:w16="http://schemas.microsoft.com/office/word/2018/wordml" xmlns:w16sdtdh="http://schemas.microsoft.com/office/word/2020/wordml/sdtdatahash" xmlns:w16se="http://schemas.microsoft.com/office/word/2015/wordml/symex" xmlns:wpg="http://schemas.microsoft.com/office/word/2010/wordprocessingGroup" xmlns:wpi="http://schemas.microsoft.com/office/word/2010/wordprocessingInk" xmlns:wne="http://schemas.microsoft.com/office/word/2006/wordml" xmlns:wps="http://schemas.microsoft.com/office/word/2010/wordprocessingShape" mc:Ignorable="w14 w15 w16se w16cid w16 w16cex w16sdtdh wp14">
+<w:hdr xmlns:wpc="http://schemas.microsoft.com/office/word/2010/wordprocessingCanvas" xmlns:cx="http://schemas.microsoft.com/office/drawing/2014/chartex" xmlns:cx1="http://schemas.microsoft.com/office/drawing/2015/9/8/chartex" xmlns:cx2="http://schemas.microsoft.com/office/drawing/2015/10/21/chartex" xmlns:cx3="http://schemas.microsoft.com/office/drawing/2016/5/9/chartex" xmlns:cx4="http://schemas.microsoft.com/office/drawing/2016/5/10/chartex" xmlns:cx5="http://schemas.microsoft.com/office/drawing/2016/5/11/chartex" xmlns:cx6="http://schemas.microsoft.com/office/drawing/2016/5/12/chartex" xmlns:cx7="http://schemas.microsoft.com/office/drawing/2016/5/13/chartex" xmlns:cx8="http://schemas.microsoft.com/office/drawing/2016/5/14/chartex" xmlns:mc="http://schemas.openxmlformats.org/markup-compatibility/2006" xmlns:aink="http://schemas.microsoft.com/office/drawing/2016/ink" xmlns:am3d="http://schemas.microsoft.com/office/drawing/2017/model3d" xmlns:o="urn:schemas-microsoft-com:office:office" xmlns:oel="http://schemas.microsoft.com/office/2019/extlst" xmlns:r="http://schemas.openxmlformats.org/officeDocument/2006/relationships" xmlns:m="http://schemas.openxmlformats.org/officeDocument/2006/math" xmlns:v="urn:schemas-microsoft-com:vml" xmlns:wp14="http://schemas.microsoft.com/office/word/2010/wordprocessingDrawing" xmlns:wp="http://schemas.openxmlformats.org/drawingml/2006/wordprocessingDrawing" xmlns:w10="urn:schemas-microsoft-com:office:word" xmlns:w="http://schemas.openxmlformats.org/wordprocessingml/2006/main" xmlns:w14="http://schemas.microsoft.com/office/word/2010/wordml" xmlns:w15="http://schemas.microsoft.com/office/word/2012/wordml" xmlns:w16cex="http://schemas.microsoft.com/office/word/2018/wordml/cex" xmlns:w16cid="http://schemas.microsoft.com/office/word/2016/wordml/cid" xmlns:w16="http://schemas.microsoft.com/office/word/2018/wordml" xmlns:w16du="http://schemas.microsoft.com/office/word/2023/wordml/word16du" xmlns:w16sdtdh="http://schemas.microsoft.com/office/word/2020/wordml/sdtdatahash" xmlns:w16sdtfl="http://schemas.microsoft.com/office/word/2024/wordml/sdtformatlock" xmlns:w16se="http://schemas.microsoft.com/office/word/2015/wordml/symex" xmlns:wpg="http://schemas.microsoft.com/office/word/2010/wordprocessingGroup" xmlns:wpi="http://schemas.microsoft.com/office/word/2010/wordprocessingInk" xmlns:wne="http://schemas.microsoft.com/office/word/2006/wordml" xmlns:wps="http://schemas.microsoft.com/office/word/2010/wordprocessingShape" mc:Ignorable="w14 w15 w16se w16cid w16 w16cex w16sdtdh w16sdtfl w16du wp14">
   <w:p>
     <w:pPr>
       <w:pStyle w:val="Header"/>
@@ -2921,7 +4189,7 @@
 </file>
 
 <file path=word/header2.xml><?xml version="1.0" encoding="utf-8"?>
-<w:hdr xmlns:wpc="http://schemas.microsoft.com/office/word/2010/wordprocessingCanvas" xmlns:cx="http://schemas.microsoft.com/office/drawing/2014/chartex" xmlns:cx1="http://schemas.microsoft.com/office/drawing/2015/9/8/chartex" xmlns:cx2="http://schemas.microsoft.com/office/drawing/2015/10/21/chartex" xmlns:cx3="http://schemas.microsoft.com/office/drawing/2016/5/9/chartex" xmlns:cx4="http://schemas.microsoft.com/office/drawing/2016/5/10/chartex" xmlns:cx5="http://schemas.microsoft.com/office/drawing/2016/5/11/chartex" xmlns:cx6="http://schemas.microsoft.com/office/drawing/2016/5/12/chartex" xmlns:cx7="http://schemas.microsoft.com/office/drawing/2016/5/13/chartex" xmlns:cx8="http://schemas.microsoft.com/office/drawing/2016/5/14/chartex" xmlns:mc="http://schemas.openxmlformats.org/markup-compatibility/2006" xmlns:aink="http://schemas.microsoft.com/office/drawing/2016/ink" xmlns:am3d="http://schemas.microsoft.com/office/drawing/2017/model3d" xmlns:o="urn:schemas-microsoft-com:office:office" xmlns:r="http://schemas.openxmlformats.org/officeDocument/2006/relationships" xmlns:m="http://schemas.openxmlformats.org/officeDocument/2006/math" xmlns:v="urn:schemas-microsoft-com:vml" xmlns:wp14="http://schemas.microsoft.com/office/word/2010/wordprocessingDrawing" xmlns:wp="http://schemas.openxmlformats.org/drawingml/2006/wordprocessingDrawing" xmlns:w10="urn:schemas-microsoft-com:office:word" xmlns:w="http://schemas.openxmlformats.org/wordprocessingml/2006/main" xmlns:w14="http://schemas.microsoft.com/office/word/2010/wordml" xmlns:w15="http://schemas.microsoft.com/office/word/2012/wordml" xmlns:w16cex="http://schemas.microsoft.com/office/word/2018/wordml/cex" xmlns:w16cid="http://schemas.microsoft.com/office/word/2016/wordml/cid" xmlns:w16="http://schemas.microsoft.com/office/word/2018/wordml" xmlns:w16sdtdh="http://schemas.microsoft.com/office/word/2020/wordml/sdtdatahash" xmlns:w16se="http://schemas.microsoft.com/office/word/2015/wordml/symex" xmlns:wpg="http://schemas.microsoft.com/office/word/2010/wordprocessingGroup" xmlns:wpi="http://schemas.microsoft.com/office/word/2010/wordprocessingInk" xmlns:wne="http://schemas.microsoft.com/office/word/2006/wordml" xmlns:wps="http://schemas.microsoft.com/office/word/2010/wordprocessingShape" mc:Ignorable="w14 w15 w16se w16cid w16 w16cex w16sdtdh wp14">
+<w:hdr xmlns:wpc="http://schemas.microsoft.com/office/word/2010/wordprocessingCanvas" xmlns:cx="http://schemas.microsoft.com/office/drawing/2014/chartex" xmlns:cx1="http://schemas.microsoft.com/office/drawing/2015/9/8/chartex" xmlns:cx2="http://schemas.microsoft.com/office/drawing/2015/10/21/chartex" xmlns:cx3="http://schemas.microsoft.com/office/drawing/2016/5/9/chartex" xmlns:cx4="http://schemas.microsoft.com/office/drawing/2016/5/10/chartex" xmlns:cx5="http://schemas.microsoft.com/office/drawing/2016/5/11/chartex" xmlns:cx6="http://schemas.microsoft.com/office/drawing/2016/5/12/chartex" xmlns:cx7="http://schemas.microsoft.com/office/drawing/2016/5/13/chartex" xmlns:cx8="http://schemas.microsoft.com/office/drawing/2016/5/14/chartex" xmlns:mc="http://schemas.openxmlformats.org/markup-compatibility/2006" xmlns:aink="http://schemas.microsoft.com/office/drawing/2016/ink" xmlns:am3d="http://schemas.microsoft.com/office/drawing/2017/model3d" xmlns:o="urn:schemas-microsoft-com:office:office" xmlns:oel="http://schemas.microsoft.com/office/2019/extlst" xmlns:r="http://schemas.openxmlformats.org/officeDocument/2006/relationships" xmlns:m="http://schemas.openxmlformats.org/officeDocument/2006/math" xmlns:v="urn:schemas-microsoft-com:vml" xmlns:wp14="http://schemas.microsoft.com/office/word/2010/wordprocessingDrawing" xmlns:wp="http://schemas.openxmlformats.org/drawingml/2006/wordprocessingDrawing" xmlns:w10="urn:schemas-microsoft-com:office:word" xmlns:w="http://schemas.openxmlformats.org/wordprocessingml/2006/main" xmlns:w14="http://schemas.microsoft.com/office/word/2010/wordml" xmlns:w15="http://schemas.microsoft.com/office/word/2012/wordml" xmlns:w16cex="http://schemas.microsoft.com/office/word/2018/wordml/cex" xmlns:w16cid="http://schemas.microsoft.com/office/word/2016/wordml/cid" xmlns:w16="http://schemas.microsoft.com/office/word/2018/wordml" xmlns:w16du="http://schemas.microsoft.com/office/word/2023/wordml/word16du" xmlns:w16sdtdh="http://schemas.microsoft.com/office/word/2020/wordml/sdtdatahash" xmlns:w16sdtfl="http://schemas.microsoft.com/office/word/2024/wordml/sdtformatlock" xmlns:w16se="http://schemas.microsoft.com/office/word/2015/wordml/symex" xmlns:wpg="http://schemas.microsoft.com/office/word/2010/wordprocessingGroup" xmlns:wpi="http://schemas.microsoft.com/office/word/2010/wordprocessingInk" xmlns:wne="http://schemas.microsoft.com/office/word/2006/wordml" xmlns:wps="http://schemas.microsoft.com/office/word/2010/wordprocessingShape" mc:Ignorable="w14 w15 w16se w16cid w16 w16cex w16sdtdh w16sdtfl w16du wp14">
   <w:p>
     <w:pPr>
       <w:pStyle w:val="Header"/>
@@ -2942,7 +4210,7 @@
 </file>
 
 <file path=word/styles.xml><?xml version="1.0" encoding="utf-8"?>
-<w:styles xmlns:mc="http://schemas.openxmlformats.org/markup-compatibility/2006" xmlns:r="http://schemas.openxmlformats.org/officeDocument/2006/relationships" xmlns:w="http://schemas.openxmlformats.org/wordprocessingml/2006/main" xmlns:w14="http://schemas.microsoft.com/office/word/2010/wordml" xmlns:w15="http://schemas.microsoft.com/office/word/2012/wordml" xmlns:w16cex="http://schemas.microsoft.com/office/word/2018/wordml/cex" xmlns:w16cid="http://schemas.microsoft.com/office/word/2016/wordml/cid" xmlns:w16="http://schemas.microsoft.com/office/word/2018/wordml" xmlns:w16sdtdh="http://schemas.microsoft.com/office/word/2020/wordml/sdtdatahash" xmlns:w16se="http://schemas.microsoft.com/office/word/2015/wordml/symex" mc:Ignorable="w14 w15 w16se w16cid w16 w16cex w16sdtdh">
+<w:styles xmlns:mc="http://schemas.openxmlformats.org/markup-compatibility/2006" xmlns:r="http://schemas.openxmlformats.org/officeDocument/2006/relationships" xmlns:w="http://schemas.openxmlformats.org/wordprocessingml/2006/main" xmlns:w14="http://schemas.microsoft.com/office/word/2010/wordml" xmlns:w15="http://schemas.microsoft.com/office/word/2012/wordml" xmlns:w16cex="http://schemas.microsoft.com/office/word/2018/wordml/cex" xmlns:w16cid="http://schemas.microsoft.com/office/word/2016/wordml/cid" xmlns:w16="http://schemas.microsoft.com/office/word/2018/wordml" xmlns:w16du="http://schemas.microsoft.com/office/word/2023/wordml/word16du" xmlns:w16sdtdh="http://schemas.microsoft.com/office/word/2020/wordml/sdtdatahash" xmlns:w16sdtfl="http://schemas.microsoft.com/office/word/2024/wordml/sdtformatlock" xmlns:w16se="http://schemas.microsoft.com/office/word/2015/wordml/symex" mc:Ignorable="w14 w15 w16se w16cid w16 w16cex w16sdtdh w16sdtfl w16du">
   <w:docDefaults>
     <w:rPrDefault>
       <w:rPr>

--- a/ekAgni/Ekaagni Kaandam Tamil corrections.docx
+++ b/ekAgni/Ekaagni Kaandam Tamil corrections.docx
@@ -13,6 +13,7 @@
           <w:u w:val="single"/>
         </w:rPr>
       </w:pPr>
+      <w:proofErr w:type="spellStart"/>
       <w:r>
         <w:rPr>
           <w:b/>
@@ -21,8 +22,20 @@
           <w:szCs w:val="32"/>
           <w:u w:val="single"/>
         </w:rPr>
-        <w:t xml:space="preserve">Ekaagni </w:t>
+        <w:t>Ekaagni</w:t>
       </w:r>
+      <w:proofErr w:type="spellEnd"/>
+      <w:r>
+        <w:rPr>
+          <w:b/>
+          <w:bCs/>
+          <w:sz w:val="32"/>
+          <w:szCs w:val="32"/>
+          <w:u w:val="single"/>
+        </w:rPr>
+        <w:t xml:space="preserve"> </w:t>
+      </w:r>
+      <w:proofErr w:type="spellStart"/>
       <w:proofErr w:type="gramStart"/>
       <w:r>
         <w:rPr>
@@ -32,7 +45,18 @@
           <w:szCs w:val="32"/>
           <w:u w:val="single"/>
         </w:rPr>
-        <w:t xml:space="preserve">kaadam </w:t>
+        <w:t>kaadam</w:t>
+      </w:r>
+      <w:proofErr w:type="spellEnd"/>
+      <w:r>
+        <w:rPr>
+          <w:b/>
+          <w:bCs/>
+          <w:sz w:val="32"/>
+          <w:szCs w:val="32"/>
+          <w:u w:val="single"/>
+        </w:rPr>
+        <w:t xml:space="preserve"> </w:t>
       </w:r>
       <w:r>
         <w:rPr>
@@ -93,9 +117,8 @@
           <w:szCs w:val="32"/>
           <w:u w:val="single"/>
         </w:rPr>
-        <w:t xml:space="preserve">Observed </w:t>
+        <w:t xml:space="preserve">Observed till </w:t>
       </w:r>
-      <w:proofErr w:type="gramStart"/>
       <w:r>
         <w:rPr>
           <w:b/>
@@ -104,7 +127,7 @@
           <w:szCs w:val="32"/>
           <w:u w:val="single"/>
         </w:rPr>
-        <w:t xml:space="preserve">till </w:t>
+        <w:t>30</w:t>
       </w:r>
       <w:r>
         <w:rPr>
@@ -112,12 +135,21 @@
           <w:bCs/>
           <w:sz w:val="32"/>
           <w:szCs w:val="32"/>
-          <w:highlight w:val="red"/>
+          <w:u w:val="single"/>
+          <w:vertAlign w:val="superscript"/>
+        </w:rPr>
+        <w:t>th</w:t>
+      </w:r>
+      <w:r>
+        <w:rPr>
+          <w:b/>
+          <w:bCs/>
+          <w:sz w:val="32"/>
+          <w:szCs w:val="32"/>
           <w:u w:val="single"/>
         </w:rPr>
-        <w:t>?????</w:t>
+        <w:t xml:space="preserve"> October 2025</w:t>
       </w:r>
-      <w:proofErr w:type="gramEnd"/>
     </w:p>
     <w:p>
       <w:pPr>
@@ -1206,64 +1238,6 @@
           </w:p>
         </w:tc>
       </w:tr>
-      <w:tr>
-        <w:trPr>
-          <w:trHeight w:val="1261"/>
-        </w:trPr>
-        <w:tc>
-          <w:tcPr>
-            <w:tcW w:w="3092" w:type="dxa"/>
-          </w:tcPr>
-          <w:p>
-            <w:pPr>
-              <w:spacing w:before="0" w:line="240" w:lineRule="auto"/>
-              <w:ind w:left="29"/>
-              <w:rPr>
-                <w:rFonts w:cs="Arial"/>
-                <w:b/>
-                <w:color w:val="000000"/>
-                <w:sz w:val="28"/>
-                <w:szCs w:val="32"/>
-                <w:lang w:val="en-IN"/>
-              </w:rPr>
-            </w:pPr>
-          </w:p>
-        </w:tc>
-        <w:tc>
-          <w:tcPr>
-            <w:tcW w:w="4989" w:type="dxa"/>
-          </w:tcPr>
-          <w:p>
-            <w:pPr>
-              <w:spacing w:before="0" w:line="240" w:lineRule="auto"/>
-              <w:rPr>
-                <w:rFonts w:ascii="Latha" w:hAnsi="Latha" w:cs="Latha"/>
-                <w:sz w:val="28"/>
-                <w:szCs w:val="28"/>
-                <w:cs/>
-                <w:lang w:bidi="ta-IN"/>
-              </w:rPr>
-            </w:pPr>
-          </w:p>
-        </w:tc>
-        <w:tc>
-          <w:tcPr>
-            <w:tcW w:w="5220" w:type="dxa"/>
-          </w:tcPr>
-          <w:p>
-            <w:pPr>
-              <w:spacing w:before="0" w:line="240" w:lineRule="auto"/>
-              <w:rPr>
-                <w:rFonts w:ascii="Latha" w:hAnsi="Latha" w:cs="Latha"/>
-                <w:sz w:val="28"/>
-                <w:szCs w:val="28"/>
-                <w:cs/>
-                <w:lang w:bidi="ta-IN"/>
-              </w:rPr>
-            </w:pPr>
-          </w:p>
-        </w:tc>
-      </w:tr>
     </w:tbl>
     <w:p>
       <w:pPr>
@@ -1288,30 +1262,7 @@
           <w:u w:val="single"/>
         </w:rPr>
       </w:pPr>
-    </w:p>
-    <w:p>
-      <w:pPr>
-        <w:jc w:val="center"/>
-        <w:rPr>
-          <w:b/>
-          <w:bCs/>
-          <w:sz w:val="32"/>
-          <w:szCs w:val="32"/>
-          <w:u w:val="single"/>
-        </w:rPr>
-      </w:pPr>
-    </w:p>
-    <w:p>
-      <w:pPr>
-        <w:jc w:val="center"/>
-        <w:rPr>
-          <w:b/>
-          <w:bCs/>
-          <w:sz w:val="32"/>
-          <w:szCs w:val="32"/>
-          <w:u w:val="single"/>
-        </w:rPr>
-      </w:pPr>
+      <w:proofErr w:type="spellStart"/>
       <w:r>
         <w:rPr>
           <w:b/>
@@ -1320,8 +1271,20 @@
           <w:szCs w:val="32"/>
           <w:u w:val="single"/>
         </w:rPr>
-        <w:t xml:space="preserve">Ekaagni </w:t>
+        <w:t>Ekaagni</w:t>
       </w:r>
+      <w:proofErr w:type="spellEnd"/>
+      <w:r>
+        <w:rPr>
+          <w:b/>
+          <w:bCs/>
+          <w:sz w:val="32"/>
+          <w:szCs w:val="32"/>
+          <w:u w:val="single"/>
+        </w:rPr>
+        <w:t xml:space="preserve"> </w:t>
+      </w:r>
+      <w:proofErr w:type="spellStart"/>
       <w:proofErr w:type="gramStart"/>
       <w:r>
         <w:rPr>
@@ -1351,7 +1314,18 @@
           <w:szCs w:val="32"/>
           <w:u w:val="single"/>
         </w:rPr>
-        <w:t xml:space="preserve">am </w:t>
+        <w:t>am</w:t>
+      </w:r>
+      <w:proofErr w:type="spellEnd"/>
+      <w:r>
+        <w:rPr>
+          <w:b/>
+          <w:bCs/>
+          <w:sz w:val="32"/>
+          <w:szCs w:val="32"/>
+          <w:u w:val="single"/>
+        </w:rPr>
+        <w:t xml:space="preserve"> </w:t>
       </w:r>
       <w:r>
         <w:rPr>
@@ -1594,7 +1568,6 @@
                 <w:sz w:val="28"/>
                 <w:szCs w:val="32"/>
               </w:rPr>
-              <w:lastRenderedPageBreak/>
               <w:t>EAK 2.16.1</w:t>
             </w:r>
           </w:p>
@@ -2341,7 +2314,27 @@
                 <w:sz w:val="32"/>
                 <w:szCs w:val="32"/>
               </w:rPr>
-              <w:t>“stam”</w:t>
+              <w:t>“</w:t>
+            </w:r>
+            <w:proofErr w:type="spellStart"/>
+            <w:r>
+              <w:rPr>
+                <w:b/>
+                <w:bCs/>
+                <w:sz w:val="32"/>
+                <w:szCs w:val="32"/>
+              </w:rPr>
+              <w:t>stam</w:t>
+            </w:r>
+            <w:proofErr w:type="spellEnd"/>
+            <w:r>
+              <w:rPr>
+                <w:b/>
+                <w:bCs/>
+                <w:sz w:val="32"/>
+                <w:szCs w:val="32"/>
+              </w:rPr>
+              <w:t>”</w:t>
             </w:r>
             <w:r>
               <w:rPr>
@@ -2383,6 +2376,7 @@
                 <w:sz w:val="28"/>
                 <w:szCs w:val="32"/>
               </w:rPr>
+              <w:lastRenderedPageBreak/>
               <w:t>EAK 2.1</w:t>
             </w:r>
             <w:r>
@@ -3699,6 +3693,7 @@
               </w:rPr>
               <w:t>(</w:t>
             </w:r>
+            <w:proofErr w:type="spellStart"/>
             <w:r>
               <w:rPr>
                 <w:b/>
@@ -3708,6 +3703,7 @@
               </w:rPr>
               <w:t>swaritam</w:t>
             </w:r>
+            <w:proofErr w:type="spellEnd"/>
             <w:r>
               <w:rPr>
                 <w:rFonts w:ascii="BRH Devanagari Extra" w:hAnsi="BRH Devanagari Extra" w:cs="BRH Devanagari Extra"/>
@@ -3753,6 +3749,8 @@
       <w:headerReference w:type="default" r:id="rId8"/>
       <w:footerReference w:type="even" r:id="rId9"/>
       <w:footerReference w:type="default" r:id="rId10"/>
+      <w:headerReference w:type="first" r:id="rId11"/>
+      <w:footerReference w:type="first" r:id="rId12"/>
       <w:pgSz w:w="15840" w:h="12240" w:orient="landscape"/>
       <w:pgMar w:top="1440" w:right="1440" w:bottom="1440" w:left="1440" w:header="576" w:footer="576" w:gutter="0"/>
       <w:cols w:space="720"/>
@@ -3794,7 +3792,7 @@
       <w:pBdr>
         <w:top w:val="single" w:sz="4" w:space="0" w:color="auto"/>
       </w:pBdr>
-      <w:jc w:val="center"/>
+      <w:jc w:val="right"/>
       <w:rPr>
         <w:b/>
         <w:bCs/>
@@ -3940,6 +3938,7 @@
       <w:pBdr>
         <w:top w:val="single" w:sz="4" w:space="1" w:color="auto"/>
       </w:pBdr>
+      <w:jc w:val="right"/>
       <w:rPr>
         <w:b/>
         <w:bCs/>
@@ -4142,6 +4141,16 @@
 </w:ftr>
 </file>
 
+<file path=word/footer3.xml><?xml version="1.0" encoding="utf-8"?>
+<w:ftr xmlns:wpc="http://schemas.microsoft.com/office/word/2010/wordprocessingCanvas" xmlns:cx="http://schemas.microsoft.com/office/drawing/2014/chartex" xmlns:cx1="http://schemas.microsoft.com/office/drawing/2015/9/8/chartex" xmlns:cx2="http://schemas.microsoft.com/office/drawing/2015/10/21/chartex" xmlns:cx3="http://schemas.microsoft.com/office/drawing/2016/5/9/chartex" xmlns:cx4="http://schemas.microsoft.com/office/drawing/2016/5/10/chartex" xmlns:cx5="http://schemas.microsoft.com/office/drawing/2016/5/11/chartex" xmlns:cx6="http://schemas.microsoft.com/office/drawing/2016/5/12/chartex" xmlns:cx7="http://schemas.microsoft.com/office/drawing/2016/5/13/chartex" xmlns:cx8="http://schemas.microsoft.com/office/drawing/2016/5/14/chartex" xmlns:mc="http://schemas.openxmlformats.org/markup-compatibility/2006" xmlns:aink="http://schemas.microsoft.com/office/drawing/2016/ink" xmlns:am3d="http://schemas.microsoft.com/office/drawing/2017/model3d" xmlns:o="urn:schemas-microsoft-com:office:office" xmlns:oel="http://schemas.microsoft.com/office/2019/extlst" xmlns:r="http://schemas.openxmlformats.org/officeDocument/2006/relationships" xmlns:m="http://schemas.openxmlformats.org/officeDocument/2006/math" xmlns:v="urn:schemas-microsoft-com:vml" xmlns:wp14="http://schemas.microsoft.com/office/word/2010/wordprocessingDrawing" xmlns:wp="http://schemas.openxmlformats.org/drawingml/2006/wordprocessingDrawing" xmlns:w10="urn:schemas-microsoft-com:office:word" xmlns:w="http://schemas.openxmlformats.org/wordprocessingml/2006/main" xmlns:w14="http://schemas.microsoft.com/office/word/2010/wordml" xmlns:w15="http://schemas.microsoft.com/office/word/2012/wordml" xmlns:w16cex="http://schemas.microsoft.com/office/word/2018/wordml/cex" xmlns:w16cid="http://schemas.microsoft.com/office/word/2016/wordml/cid" xmlns:w16="http://schemas.microsoft.com/office/word/2018/wordml" xmlns:w16du="http://schemas.microsoft.com/office/word/2023/wordml/word16du" xmlns:w16sdtdh="http://schemas.microsoft.com/office/word/2020/wordml/sdtdatahash" xmlns:w16sdtfl="http://schemas.microsoft.com/office/word/2024/wordml/sdtformatlock" xmlns:w16se="http://schemas.microsoft.com/office/word/2015/wordml/symex" xmlns:wpg="http://schemas.microsoft.com/office/word/2010/wordprocessingGroup" xmlns:wpi="http://schemas.microsoft.com/office/word/2010/wordprocessingInk" xmlns:wne="http://schemas.microsoft.com/office/word/2006/wordml" xmlns:wps="http://schemas.microsoft.com/office/word/2010/wordprocessingShape" mc:Ignorable="w14 w15 w16se w16cid w16 w16cex w16sdtdh w16sdtfl w16du wp14">
+  <w:p>
+    <w:pPr>
+      <w:pStyle w:val="Footer"/>
+    </w:pPr>
+  </w:p>
+</w:ftr>
+</file>
+
 <file path=word/footnotes.xml><?xml version="1.0" encoding="utf-8"?>
 <w:footnotes xmlns:wpc="http://schemas.microsoft.com/office/word/2010/wordprocessingCanvas" xmlns:cx="http://schemas.microsoft.com/office/drawing/2014/chartex" xmlns:cx1="http://schemas.microsoft.com/office/drawing/2015/9/8/chartex" xmlns:cx2="http://schemas.microsoft.com/office/drawing/2015/10/21/chartex" xmlns:cx3="http://schemas.microsoft.com/office/drawing/2016/5/9/chartex" xmlns:cx4="http://schemas.microsoft.com/office/drawing/2016/5/10/chartex" xmlns:cx5="http://schemas.microsoft.com/office/drawing/2016/5/11/chartex" xmlns:cx6="http://schemas.microsoft.com/office/drawing/2016/5/12/chartex" xmlns:cx7="http://schemas.microsoft.com/office/drawing/2016/5/13/chartex" xmlns:cx8="http://schemas.microsoft.com/office/drawing/2016/5/14/chartex" xmlns:mc="http://schemas.openxmlformats.org/markup-compatibility/2006" xmlns:aink="http://schemas.microsoft.com/office/drawing/2016/ink" xmlns:am3d="http://schemas.microsoft.com/office/drawing/2017/model3d" xmlns:o="urn:schemas-microsoft-com:office:office" xmlns:oel="http://schemas.microsoft.com/office/2019/extlst" xmlns:r="http://schemas.openxmlformats.org/officeDocument/2006/relationships" xmlns:m="http://schemas.openxmlformats.org/officeDocument/2006/math" xmlns:v="urn:schemas-microsoft-com:vml" xmlns:wp14="http://schemas.microsoft.com/office/word/2010/wordprocessingDrawing" xmlns:wp="http://schemas.openxmlformats.org/drawingml/2006/wordprocessingDrawing" xmlns:w10="urn:schemas-microsoft-com:office:word" xmlns:w="http://schemas.openxmlformats.org/wordprocessingml/2006/main" xmlns:w14="http://schemas.microsoft.com/office/word/2010/wordml" xmlns:w15="http://schemas.microsoft.com/office/word/2012/wordml" xmlns:w16cex="http://schemas.microsoft.com/office/word/2018/wordml/cex" xmlns:w16cid="http://schemas.microsoft.com/office/word/2016/wordml/cid" xmlns:w16="http://schemas.microsoft.com/office/word/2018/wordml" xmlns:w16du="http://schemas.microsoft.com/office/word/2023/wordml/word16du" xmlns:w16sdtdh="http://schemas.microsoft.com/office/word/2020/wordml/sdtdatahash" xmlns:w16sdtfl="http://schemas.microsoft.com/office/word/2024/wordml/sdtformatlock" xmlns:w16se="http://schemas.microsoft.com/office/word/2015/wordml/symex" xmlns:wpg="http://schemas.microsoft.com/office/word/2010/wordprocessingGroup" xmlns:wpi="http://schemas.microsoft.com/office/word/2010/wordprocessingInk" xmlns:wne="http://schemas.microsoft.com/office/word/2006/wordml" xmlns:wps="http://schemas.microsoft.com/office/word/2010/wordprocessingShape" mc:Ignorable="w14 w15 w16se w16cid w16 w16cex w16sdtdh w16sdtfl w16du wp14">
   <w:footnote w:type="separator" w:id="-1">
@@ -4204,6 +4213,16 @@
       <w:pBdr>
         <w:bottom w:val="single" w:sz="4" w:space="1" w:color="auto"/>
       </w:pBdr>
+    </w:pPr>
+  </w:p>
+</w:hdr>
+</file>
+
+<file path=word/header3.xml><?xml version="1.0" encoding="utf-8"?>
+<w:hdr xmlns:wpc="http://schemas.microsoft.com/office/word/2010/wordprocessingCanvas" xmlns:cx="http://schemas.microsoft.com/office/drawing/2014/chartex" xmlns:cx1="http://schemas.microsoft.com/office/drawing/2015/9/8/chartex" xmlns:cx2="http://schemas.microsoft.com/office/drawing/2015/10/21/chartex" xmlns:cx3="http://schemas.microsoft.com/office/drawing/2016/5/9/chartex" xmlns:cx4="http://schemas.microsoft.com/office/drawing/2016/5/10/chartex" xmlns:cx5="http://schemas.microsoft.com/office/drawing/2016/5/11/chartex" xmlns:cx6="http://schemas.microsoft.com/office/drawing/2016/5/12/chartex" xmlns:cx7="http://schemas.microsoft.com/office/drawing/2016/5/13/chartex" xmlns:cx8="http://schemas.microsoft.com/office/drawing/2016/5/14/chartex" xmlns:mc="http://schemas.openxmlformats.org/markup-compatibility/2006" xmlns:aink="http://schemas.microsoft.com/office/drawing/2016/ink" xmlns:am3d="http://schemas.microsoft.com/office/drawing/2017/model3d" xmlns:o="urn:schemas-microsoft-com:office:office" xmlns:oel="http://schemas.microsoft.com/office/2019/extlst" xmlns:r="http://schemas.openxmlformats.org/officeDocument/2006/relationships" xmlns:m="http://schemas.openxmlformats.org/officeDocument/2006/math" xmlns:v="urn:schemas-microsoft-com:vml" xmlns:wp14="http://schemas.microsoft.com/office/word/2010/wordprocessingDrawing" xmlns:wp="http://schemas.openxmlformats.org/drawingml/2006/wordprocessingDrawing" xmlns:w10="urn:schemas-microsoft-com:office:word" xmlns:w="http://schemas.openxmlformats.org/wordprocessingml/2006/main" xmlns:w14="http://schemas.microsoft.com/office/word/2010/wordml" xmlns:w15="http://schemas.microsoft.com/office/word/2012/wordml" xmlns:w16cex="http://schemas.microsoft.com/office/word/2018/wordml/cex" xmlns:w16cid="http://schemas.microsoft.com/office/word/2016/wordml/cid" xmlns:w16="http://schemas.microsoft.com/office/word/2018/wordml" xmlns:w16du="http://schemas.microsoft.com/office/word/2023/wordml/word16du" xmlns:w16sdtdh="http://schemas.microsoft.com/office/word/2020/wordml/sdtdatahash" xmlns:w16sdtfl="http://schemas.microsoft.com/office/word/2024/wordml/sdtformatlock" xmlns:w16se="http://schemas.microsoft.com/office/word/2015/wordml/symex" xmlns:wpg="http://schemas.microsoft.com/office/word/2010/wordprocessingGroup" xmlns:wpi="http://schemas.microsoft.com/office/word/2010/wordprocessingInk" xmlns:wne="http://schemas.microsoft.com/office/word/2006/wordml" xmlns:wps="http://schemas.microsoft.com/office/word/2010/wordprocessingShape" mc:Ignorable="w14 w15 w16se w16cid w16 w16cex w16sdtdh w16sdtfl w16du wp14">
+  <w:p>
+    <w:pPr>
+      <w:pStyle w:val="Header"/>
     </w:pPr>
   </w:p>
 </w:hdr>

--- a/ekAgni/Ekaagni Kaandam Tamil corrections.docx
+++ b/ekAgni/Ekaagni Kaandam Tamil corrections.docx
@@ -13,7 +13,6 @@
           <w:u w:val="single"/>
         </w:rPr>
       </w:pPr>
-      <w:proofErr w:type="spellStart"/>
       <w:r>
         <w:rPr>
           <w:b/>
@@ -22,41 +21,7 @@
           <w:szCs w:val="32"/>
           <w:u w:val="single"/>
         </w:rPr>
-        <w:t>Ekaagni</w:t>
-      </w:r>
-      <w:proofErr w:type="spellEnd"/>
-      <w:r>
-        <w:rPr>
-          <w:b/>
-          <w:bCs/>
-          <w:sz w:val="32"/>
-          <w:szCs w:val="32"/>
-          <w:u w:val="single"/>
-        </w:rPr>
-        <w:t xml:space="preserve"> </w:t>
-      </w:r>
-      <w:proofErr w:type="spellStart"/>
-      <w:proofErr w:type="gramStart"/>
-      <w:r>
-        <w:rPr>
-          <w:b/>
-          <w:bCs/>
-          <w:sz w:val="32"/>
-          <w:szCs w:val="32"/>
-          <w:u w:val="single"/>
-        </w:rPr>
-        <w:t>kaadam</w:t>
-      </w:r>
-      <w:proofErr w:type="spellEnd"/>
-      <w:r>
-        <w:rPr>
-          <w:b/>
-          <w:bCs/>
-          <w:sz w:val="32"/>
-          <w:szCs w:val="32"/>
-          <w:u w:val="single"/>
-        </w:rPr>
-        <w:t xml:space="preserve"> </w:t>
+        <w:t xml:space="preserve">Ekaagni kaadam </w:t>
       </w:r>
       <w:r>
         <w:rPr>
@@ -66,18 +31,7 @@
           <w:szCs w:val="32"/>
           <w:u w:val="single"/>
         </w:rPr>
-        <w:t xml:space="preserve"> –</w:t>
-      </w:r>
-      <w:proofErr w:type="gramEnd"/>
-      <w:r>
-        <w:rPr>
-          <w:b/>
-          <w:bCs/>
-          <w:sz w:val="32"/>
-          <w:szCs w:val="32"/>
-          <w:u w:val="single"/>
-        </w:rPr>
-        <w:t xml:space="preserve"> </w:t>
+        <w:t xml:space="preserve"> – </w:t>
       </w:r>
       <w:r>
         <w:rPr>
@@ -127,7 +81,17 @@
           <w:szCs w:val="32"/>
           <w:u w:val="single"/>
         </w:rPr>
-        <w:t>30</w:t>
+        <w:t>3</w:t>
+      </w:r>
+      <w:r>
+        <w:rPr>
+          <w:b/>
+          <w:bCs/>
+          <w:sz w:val="32"/>
+          <w:szCs w:val="32"/>
+          <w:u w:val="single"/>
+        </w:rPr>
+        <w:t>1</w:t>
       </w:r>
       <w:r>
         <w:rPr>
@@ -1262,7 +1226,6 @@
           <w:u w:val="single"/>
         </w:rPr>
       </w:pPr>
-      <w:proofErr w:type="spellStart"/>
       <w:r>
         <w:rPr>
           <w:b/>
@@ -1271,20 +1234,8 @@
           <w:szCs w:val="32"/>
           <w:u w:val="single"/>
         </w:rPr>
-        <w:t>Ekaagni</w:t>
+        <w:t xml:space="preserve">Ekaagni </w:t>
       </w:r>
-      <w:proofErr w:type="spellEnd"/>
-      <w:r>
-        <w:rPr>
-          <w:b/>
-          <w:bCs/>
-          <w:sz w:val="32"/>
-          <w:szCs w:val="32"/>
-          <w:u w:val="single"/>
-        </w:rPr>
-        <w:t xml:space="preserve"> </w:t>
-      </w:r>
-      <w:proofErr w:type="spellStart"/>
       <w:proofErr w:type="gramStart"/>
       <w:r>
         <w:rPr>
@@ -1314,18 +1265,7 @@
           <w:szCs w:val="32"/>
           <w:u w:val="single"/>
         </w:rPr>
-        <w:t>am</w:t>
-      </w:r>
-      <w:proofErr w:type="spellEnd"/>
-      <w:r>
-        <w:rPr>
-          <w:b/>
-          <w:bCs/>
-          <w:sz w:val="32"/>
-          <w:szCs w:val="32"/>
-          <w:u w:val="single"/>
-        </w:rPr>
-        <w:t xml:space="preserve"> </w:t>
+        <w:t xml:space="preserve">am </w:t>
       </w:r>
       <w:r>
         <w:rPr>
@@ -2314,27 +2254,7 @@
                 <w:sz w:val="32"/>
                 <w:szCs w:val="32"/>
               </w:rPr>
-              <w:t>“</w:t>
-            </w:r>
-            <w:proofErr w:type="spellStart"/>
-            <w:r>
-              <w:rPr>
-                <w:b/>
-                <w:bCs/>
-                <w:sz w:val="32"/>
-                <w:szCs w:val="32"/>
-              </w:rPr>
-              <w:t>stam</w:t>
-            </w:r>
-            <w:proofErr w:type="spellEnd"/>
-            <w:r>
-              <w:rPr>
-                <w:b/>
-                <w:bCs/>
-                <w:sz w:val="32"/>
-                <w:szCs w:val="32"/>
-              </w:rPr>
-              <w:t>”</w:t>
+              <w:t>“stam”</w:t>
             </w:r>
             <w:r>
               <w:rPr>
@@ -3693,7 +3613,6 @@
               </w:rPr>
               <w:t>(</w:t>
             </w:r>
-            <w:proofErr w:type="spellStart"/>
             <w:r>
               <w:rPr>
                 <w:b/>
@@ -3703,7 +3622,6 @@
               </w:rPr>
               <w:t>swaritam</w:t>
             </w:r>
-            <w:proofErr w:type="spellEnd"/>
             <w:r>
               <w:rPr>
                 <w:rFonts w:ascii="BRH Devanagari Extra" w:hAnsi="BRH Devanagari Extra" w:cs="BRH Devanagari Extra"/>
